--- a/Правда 1938.docx
+++ b/Правда 1938.docx
@@ -141,7 +141,43 @@
           <w:szCs w:val="24"/>
         </w:rPr>
         <w:tab/>
-        <w:t>Шумно уселись за стол. Когда стало потише, дядя хозяина старик Алексей Иваныч слегка перекрестился и сказал</w:t>
+        <w:t xml:space="preserve">Шумно уселись за стол. Когда стало </w:t>
+      </w:r>
+      <w:proofErr w:type="spellStart"/>
+      <w:r>
+        <w:rPr>
+          <w:rFonts w:ascii="Times New Roman" w:hAnsi="Times New Roman" w:cs="Times New Roman"/>
+          <w:sz w:val="24"/>
+          <w:szCs w:val="24"/>
+        </w:rPr>
+        <w:t>потише</w:t>
+      </w:r>
+      <w:proofErr w:type="spellEnd"/>
+      <w:r>
+        <w:rPr>
+          <w:rFonts w:ascii="Times New Roman" w:hAnsi="Times New Roman" w:cs="Times New Roman"/>
+          <w:sz w:val="24"/>
+          <w:szCs w:val="24"/>
+        </w:rPr>
+        <w:t xml:space="preserve">, дядя хозяина старик Алексей </w:t>
+      </w:r>
+      <w:proofErr w:type="spellStart"/>
+      <w:r>
+        <w:rPr>
+          <w:rFonts w:ascii="Times New Roman" w:hAnsi="Times New Roman" w:cs="Times New Roman"/>
+          <w:sz w:val="24"/>
+          <w:szCs w:val="24"/>
+        </w:rPr>
+        <w:t>Иваныч</w:t>
+      </w:r>
+      <w:proofErr w:type="spellEnd"/>
+      <w:r>
+        <w:rPr>
+          <w:rFonts w:ascii="Times New Roman" w:hAnsi="Times New Roman" w:cs="Times New Roman"/>
+          <w:sz w:val="24"/>
+          <w:szCs w:val="24"/>
+        </w:rPr>
+        <w:t xml:space="preserve"> слегка перекрестился и сказал</w:t>
       </w:r>
       <w:r>
         <w:rPr>
@@ -318,7 +354,25 @@
           <w:sz w:val="24"/>
           <w:szCs w:val="24"/>
         </w:rPr>
-        <w:t xml:space="preserve">, ну, чокнулись, ну, разных достижений нажелали, а дальше что? Вот ты, племянник, кажется, инженер и не совсем глупый человек, а как ты сейчас по телефону товарища поздравлял? </w:t>
+        <w:t xml:space="preserve">, ну, чокнулись, ну, разных достижений </w:t>
+      </w:r>
+      <w:proofErr w:type="spellStart"/>
+      <w:r>
+        <w:rPr>
+          <w:rFonts w:ascii="Times New Roman" w:hAnsi="Times New Roman" w:cs="Times New Roman"/>
+          <w:sz w:val="24"/>
+          <w:szCs w:val="24"/>
+        </w:rPr>
+        <w:t>нажелали</w:t>
+      </w:r>
+      <w:proofErr w:type="spellEnd"/>
+      <w:r>
+        <w:rPr>
+          <w:rFonts w:ascii="Times New Roman" w:hAnsi="Times New Roman" w:cs="Times New Roman"/>
+          <w:sz w:val="24"/>
+          <w:szCs w:val="24"/>
+        </w:rPr>
+        <w:t xml:space="preserve">, а дальше что? Вот ты, племянник, кажется, инженер и не совсем глупый человек, а как ты сейчас по телефону товарища поздравлял? </w:t>
       </w:r>
       <w:r>
         <w:rPr>
@@ -440,8 +494,19 @@
           <w:sz w:val="24"/>
           <w:szCs w:val="24"/>
         </w:rPr>
-        <w:t>Хочу, говорит, к воротам погадать выбечь</w:t>
-      </w:r>
+        <w:t xml:space="preserve">Хочу, говорит, к воротам погадать </w:t>
+      </w:r>
+      <w:proofErr w:type="spellStart"/>
+      <w:r>
+        <w:rPr>
+          <w:rFonts w:ascii="Times New Roman" w:hAnsi="Times New Roman" w:cs="Times New Roman"/>
+          <w:bCs/>
+          <w:sz w:val="24"/>
+          <w:szCs w:val="24"/>
+        </w:rPr>
+        <w:t>выбечь</w:t>
+      </w:r>
+      <w:proofErr w:type="spellEnd"/>
       <w:r>
         <w:rPr>
           <w:rFonts w:ascii="Times New Roman" w:hAnsi="Times New Roman" w:cs="Times New Roman"/>
@@ -478,7 +543,27 @@
           <w:szCs w:val="24"/>
         </w:rPr>
         <w:tab/>
-        <w:t xml:space="preserve">Ну и выбегла. А мы, не будь дураками, двери </w:t>
+        <w:t xml:space="preserve">Ну и </w:t>
+      </w:r>
+      <w:proofErr w:type="spellStart"/>
+      <w:r>
+        <w:rPr>
+          <w:rFonts w:ascii="Times New Roman" w:hAnsi="Times New Roman" w:cs="Times New Roman"/>
+          <w:bCs/>
+          <w:sz w:val="24"/>
+          <w:szCs w:val="24"/>
+        </w:rPr>
+        <w:t>выбегла</w:t>
+      </w:r>
+      <w:proofErr w:type="spellEnd"/>
+      <w:r>
+        <w:rPr>
+          <w:rFonts w:ascii="Times New Roman" w:hAnsi="Times New Roman" w:cs="Times New Roman"/>
+          <w:bCs/>
+          <w:sz w:val="24"/>
+          <w:szCs w:val="24"/>
+        </w:rPr>
+        <w:t xml:space="preserve">. А мы, не будь дураками, двери </w:t>
       </w:r>
       <w:r>
         <w:rPr>
@@ -545,7 +630,27 @@
           <w:szCs w:val="24"/>
         </w:rPr>
         <w:tab/>
-        <w:t>Алексей Иваныч помолчал, выпил и снова вмешался в разговор</w:t>
+        <w:t xml:space="preserve">Алексей </w:t>
+      </w:r>
+      <w:proofErr w:type="spellStart"/>
+      <w:r>
+        <w:rPr>
+          <w:rFonts w:ascii="Times New Roman" w:hAnsi="Times New Roman" w:cs="Times New Roman"/>
+          <w:bCs/>
+          <w:sz w:val="24"/>
+          <w:szCs w:val="24"/>
+        </w:rPr>
+        <w:t>Иваныч</w:t>
+      </w:r>
+      <w:proofErr w:type="spellEnd"/>
+      <w:r>
+        <w:rPr>
+          <w:rFonts w:ascii="Times New Roman" w:hAnsi="Times New Roman" w:cs="Times New Roman"/>
+          <w:bCs/>
+          <w:sz w:val="24"/>
+          <w:szCs w:val="24"/>
+        </w:rPr>
+        <w:t xml:space="preserve"> помолчал, выпил и снова вмешался в разговор</w:t>
       </w:r>
       <w:r>
         <w:rPr>
@@ -799,7 +904,27 @@
           <w:sz w:val="24"/>
           <w:szCs w:val="24"/>
         </w:rPr>
-        <w:t>, докторица. А я до сорока пяти</w:t>
+        <w:t xml:space="preserve">, </w:t>
+      </w:r>
+      <w:proofErr w:type="spellStart"/>
+      <w:r>
+        <w:rPr>
+          <w:rFonts w:ascii="Times New Roman" w:hAnsi="Times New Roman" w:cs="Times New Roman"/>
+          <w:bCs/>
+          <w:sz w:val="24"/>
+          <w:szCs w:val="24"/>
+        </w:rPr>
+        <w:t>докторица</w:t>
+      </w:r>
+      <w:proofErr w:type="spellEnd"/>
+      <w:r>
+        <w:rPr>
+          <w:rFonts w:ascii="Times New Roman" w:hAnsi="Times New Roman" w:cs="Times New Roman"/>
+          <w:bCs/>
+          <w:sz w:val="24"/>
+          <w:szCs w:val="24"/>
+        </w:rPr>
+        <w:t>. А я до сорока пяти</w:t>
       </w:r>
       <w:r>
         <w:rPr>
@@ -871,7 +996,27 @@
           <w:sz w:val="24"/>
           <w:szCs w:val="24"/>
         </w:rPr>
-        <w:t>знали, бесенята, когда родиться. До чего дошло</w:t>
+        <w:t xml:space="preserve">знали, </w:t>
+      </w:r>
+      <w:proofErr w:type="spellStart"/>
+      <w:r>
+        <w:rPr>
+          <w:rFonts w:ascii="Times New Roman" w:hAnsi="Times New Roman" w:cs="Times New Roman"/>
+          <w:bCs/>
+          <w:sz w:val="24"/>
+          <w:szCs w:val="24"/>
+        </w:rPr>
+        <w:t>бесенята</w:t>
+      </w:r>
+      <w:proofErr w:type="spellEnd"/>
+      <w:r>
+        <w:rPr>
+          <w:rFonts w:ascii="Times New Roman" w:hAnsi="Times New Roman" w:cs="Times New Roman"/>
+          <w:bCs/>
+          <w:sz w:val="24"/>
+          <w:szCs w:val="24"/>
+        </w:rPr>
+        <w:t>, когда родиться. До чего дошло</w:t>
       </w:r>
       <w:r>
         <w:rPr>
@@ -911,7 +1056,6 @@
           <w:bCs/>
           <w:sz w:val="24"/>
           <w:szCs w:val="24"/>
-          <w:lang w:val="en-US"/>
         </w:rPr>
       </w:pPr>
       <w:r>
@@ -1018,7 +1162,27 @@
           <w:sz w:val="24"/>
           <w:szCs w:val="24"/>
         </w:rPr>
-        <w:t xml:space="preserve"> слушало сообщение лаборанта о чистоте, всхожести и энергии прорастания семян. В избу вошел письмоносец Елизарыч, протянул председателю две газеты, какой-то каталог и открытку</w:t>
+        <w:t xml:space="preserve"> слушало сообщение лаборанта о чистоте, всхожести и энергии прорастания семян. В избу вошел письмоносец </w:t>
+      </w:r>
+      <w:proofErr w:type="spellStart"/>
+      <w:r>
+        <w:rPr>
+          <w:rFonts w:ascii="Times New Roman" w:hAnsi="Times New Roman" w:cs="Times New Roman"/>
+          <w:bCs/>
+          <w:sz w:val="24"/>
+          <w:szCs w:val="24"/>
+        </w:rPr>
+        <w:t>Елизарыч</w:t>
+      </w:r>
+      <w:proofErr w:type="spellEnd"/>
+      <w:r>
+        <w:rPr>
+          <w:rFonts w:ascii="Times New Roman" w:hAnsi="Times New Roman" w:cs="Times New Roman"/>
+          <w:bCs/>
+          <w:sz w:val="24"/>
+          <w:szCs w:val="24"/>
+        </w:rPr>
+        <w:t>, протянул председателю две газеты, какой-то каталог и открытку</w:t>
       </w:r>
       <w:r>
         <w:rPr>
@@ -1170,7 +1334,6 @@
           <w:bCs/>
           <w:sz w:val="24"/>
           <w:szCs w:val="24"/>
-          <w:lang w:val="en-US"/>
         </w:rPr>
       </w:pPr>
       <w:r>
@@ -1189,7 +1352,6 @@
           <w:bCs/>
           <w:sz w:val="24"/>
           <w:szCs w:val="24"/>
-          <w:lang w:val="en-US"/>
         </w:rPr>
         <w:t>:</w:t>
       </w:r>
@@ -1209,7 +1371,6 @@
           <w:bCs/>
           <w:sz w:val="24"/>
           <w:szCs w:val="24"/>
-          <w:lang w:val="en-US"/>
         </w:rPr>
         <w:tab/>
       </w:r>
@@ -1229,7 +1390,27 @@
           <w:sz w:val="24"/>
           <w:szCs w:val="24"/>
         </w:rPr>
-        <w:t xml:space="preserve">…Культурники Петяевского колхоза </w:t>
+        <w:t xml:space="preserve">…Культурники </w:t>
+      </w:r>
+      <w:proofErr w:type="spellStart"/>
+      <w:r>
+        <w:rPr>
+          <w:rFonts w:ascii="Times New Roman" w:hAnsi="Times New Roman" w:cs="Times New Roman"/>
+          <w:bCs/>
+          <w:sz w:val="24"/>
+          <w:szCs w:val="24"/>
+        </w:rPr>
+        <w:t>Петяевского</w:t>
+      </w:r>
+      <w:proofErr w:type="spellEnd"/>
+      <w:r>
+        <w:rPr>
+          <w:rFonts w:ascii="Times New Roman" w:hAnsi="Times New Roman" w:cs="Times New Roman"/>
+          <w:bCs/>
+          <w:sz w:val="24"/>
+          <w:szCs w:val="24"/>
+        </w:rPr>
+        <w:t xml:space="preserve"> колхоза </w:t>
       </w:r>
       <w:r>
         <w:rPr>
@@ -1320,7 +1501,6 @@
           <w:bCs/>
           <w:sz w:val="24"/>
           <w:szCs w:val="24"/>
-          <w:lang w:val="en-US"/>
         </w:rPr>
         <w:t>:</w:t>
       </w:r>
@@ -1397,8 +1577,963 @@
           <w:bCs/>
           <w:sz w:val="24"/>
           <w:szCs w:val="24"/>
+        </w:rPr>
+        <w:t>:</w:t>
+      </w:r>
+    </w:p>
+    <w:p>
+      <w:pPr>
+        <w:rPr>
+          <w:rFonts w:ascii="Times New Roman" w:hAnsi="Times New Roman" w:cs="Times New Roman"/>
+          <w:bCs/>
+          <w:sz w:val="24"/>
+          <w:szCs w:val="24"/>
+        </w:rPr>
+      </w:pPr>
+      <w:r>
+        <w:rPr>
+          <w:rFonts w:ascii="Times New Roman" w:hAnsi="Times New Roman" w:cs="Times New Roman"/>
+          <w:bCs/>
+          <w:sz w:val="24"/>
+          <w:szCs w:val="24"/>
+        </w:rPr>
+        <w:t>- Ну, как?</w:t>
+      </w:r>
+    </w:p>
+    <w:p>
+      <w:pPr>
+        <w:rPr>
+          <w:rFonts w:ascii="Times New Roman" w:hAnsi="Times New Roman" w:cs="Times New Roman"/>
+          <w:bCs/>
+          <w:sz w:val="24"/>
+          <w:szCs w:val="24"/>
+        </w:rPr>
+      </w:pPr>
+      <w:r>
+        <w:rPr>
+          <w:rFonts w:ascii="Times New Roman" w:hAnsi="Times New Roman" w:cs="Times New Roman"/>
+          <w:bCs/>
+          <w:sz w:val="24"/>
+          <w:szCs w:val="24"/>
+        </w:rPr>
+        <w:tab/>
+        <w:t xml:space="preserve">Счетовод </w:t>
+      </w:r>
+      <w:proofErr w:type="spellStart"/>
+      <w:r>
+        <w:rPr>
+          <w:rFonts w:ascii="Times New Roman" w:hAnsi="Times New Roman" w:cs="Times New Roman"/>
+          <w:bCs/>
+          <w:sz w:val="24"/>
+          <w:szCs w:val="24"/>
+        </w:rPr>
+        <w:t>Якимкин</w:t>
+      </w:r>
+      <w:proofErr w:type="spellEnd"/>
+      <w:r>
+        <w:rPr>
+          <w:rFonts w:ascii="Times New Roman" w:hAnsi="Times New Roman" w:cs="Times New Roman"/>
+          <w:bCs/>
+          <w:sz w:val="24"/>
+          <w:szCs w:val="24"/>
+        </w:rPr>
+        <w:t xml:space="preserve"> стал листать приходо-расходную книгу.</w:t>
+      </w:r>
+    </w:p>
+    <w:p>
+      <w:pPr>
+        <w:rPr>
+          <w:rFonts w:ascii="Times New Roman" w:hAnsi="Times New Roman" w:cs="Times New Roman"/>
+          <w:bCs/>
+          <w:sz w:val="24"/>
+          <w:szCs w:val="24"/>
+        </w:rPr>
+      </w:pPr>
+      <w:r>
+        <w:rPr>
+          <w:rFonts w:ascii="Times New Roman" w:hAnsi="Times New Roman" w:cs="Times New Roman"/>
+          <w:bCs/>
+          <w:sz w:val="24"/>
+          <w:szCs w:val="24"/>
+        </w:rPr>
+        <w:t>- Вот, - сказал он, - вот литер Ж</w:t>
+      </w:r>
+      <w:r>
+        <w:rPr>
+          <w:rFonts w:ascii="Times New Roman" w:hAnsi="Times New Roman" w:cs="Times New Roman"/>
+          <w:bCs/>
+          <w:sz w:val="24"/>
+          <w:szCs w:val="24"/>
+        </w:rPr>
+        <w:t xml:space="preserve">: </w:t>
+      </w:r>
+      <w:r>
+        <w:rPr>
+          <w:rFonts w:ascii="Times New Roman" w:hAnsi="Times New Roman" w:cs="Times New Roman"/>
+          <w:bCs/>
+          <w:sz w:val="24"/>
+          <w:szCs w:val="24"/>
+        </w:rPr>
+        <w:t>недорасход по культурному обслуживанию 341 рубль 10 копеек.</w:t>
+      </w:r>
+    </w:p>
+    <w:p>
+      <w:pPr>
+        <w:rPr>
+          <w:rFonts w:ascii="Times New Roman" w:hAnsi="Times New Roman" w:cs="Times New Roman"/>
+          <w:bCs/>
+          <w:sz w:val="24"/>
+          <w:szCs w:val="24"/>
+        </w:rPr>
+      </w:pPr>
+      <w:r>
+        <w:rPr>
+          <w:rFonts w:ascii="Times New Roman" w:hAnsi="Times New Roman" w:cs="Times New Roman"/>
+          <w:bCs/>
+          <w:sz w:val="24"/>
+          <w:szCs w:val="24"/>
+        </w:rPr>
+        <w:t>- Так как же? – громче и веселей спросил председатель.</w:t>
+      </w:r>
+    </w:p>
+    <w:p>
+      <w:pPr>
+        <w:rPr>
+          <w:rFonts w:ascii="Times New Roman" w:hAnsi="Times New Roman" w:cs="Times New Roman"/>
+          <w:bCs/>
+          <w:sz w:val="24"/>
+          <w:szCs w:val="24"/>
+        </w:rPr>
+      </w:pPr>
+      <w:r>
+        <w:rPr>
+          <w:rFonts w:ascii="Times New Roman" w:hAnsi="Times New Roman" w:cs="Times New Roman"/>
+          <w:bCs/>
+          <w:sz w:val="24"/>
+          <w:szCs w:val="24"/>
+        </w:rPr>
+        <w:tab/>
+        <w:t>Ему отвечали</w:t>
+      </w:r>
+      <w:r>
+        <w:rPr>
+          <w:rFonts w:ascii="Times New Roman" w:hAnsi="Times New Roman" w:cs="Times New Roman"/>
+          <w:bCs/>
+          <w:sz w:val="24"/>
+          <w:szCs w:val="24"/>
+        </w:rPr>
+        <w:t>: “</w:t>
+      </w:r>
+      <w:r>
+        <w:rPr>
+          <w:rFonts w:ascii="Times New Roman" w:hAnsi="Times New Roman" w:cs="Times New Roman"/>
+          <w:bCs/>
+          <w:sz w:val="24"/>
+          <w:szCs w:val="24"/>
+        </w:rPr>
+        <w:t>пожалуй, можно</w:t>
+      </w:r>
+      <w:r>
+        <w:rPr>
+          <w:rFonts w:ascii="Times New Roman" w:hAnsi="Times New Roman" w:cs="Times New Roman"/>
+          <w:bCs/>
+          <w:sz w:val="24"/>
+          <w:szCs w:val="24"/>
+        </w:rPr>
+        <w:t>”</w:t>
+      </w:r>
+      <w:r>
+        <w:rPr>
+          <w:rFonts w:ascii="Times New Roman" w:hAnsi="Times New Roman" w:cs="Times New Roman"/>
+          <w:bCs/>
+          <w:sz w:val="24"/>
+          <w:szCs w:val="24"/>
+        </w:rPr>
+        <w:t xml:space="preserve">, </w:t>
+      </w:r>
+      <w:r>
+        <w:rPr>
+          <w:rFonts w:ascii="Times New Roman" w:hAnsi="Times New Roman" w:cs="Times New Roman"/>
+          <w:bCs/>
+          <w:sz w:val="24"/>
+          <w:szCs w:val="24"/>
+        </w:rPr>
+        <w:t>“</w:t>
+      </w:r>
+      <w:r>
+        <w:rPr>
+          <w:rFonts w:ascii="Times New Roman" w:hAnsi="Times New Roman" w:cs="Times New Roman"/>
+          <w:bCs/>
+          <w:sz w:val="24"/>
+          <w:szCs w:val="24"/>
+        </w:rPr>
+        <w:t>надо</w:t>
+      </w:r>
+      <w:r>
+        <w:rPr>
+          <w:rFonts w:ascii="Times New Roman" w:hAnsi="Times New Roman" w:cs="Times New Roman"/>
+          <w:bCs/>
+          <w:sz w:val="24"/>
+          <w:szCs w:val="24"/>
+        </w:rPr>
+        <w:t>”</w:t>
+      </w:r>
+      <w:r>
+        <w:rPr>
+          <w:rFonts w:ascii="Times New Roman" w:hAnsi="Times New Roman" w:cs="Times New Roman"/>
+          <w:bCs/>
+          <w:sz w:val="24"/>
+          <w:szCs w:val="24"/>
+        </w:rPr>
+        <w:t xml:space="preserve">, </w:t>
+      </w:r>
+      <w:r>
+        <w:rPr>
+          <w:rFonts w:ascii="Times New Roman" w:hAnsi="Times New Roman" w:cs="Times New Roman"/>
+          <w:bCs/>
+          <w:sz w:val="24"/>
+          <w:szCs w:val="24"/>
+        </w:rPr>
+        <w:t>“</w:t>
+      </w:r>
+      <w:r>
+        <w:rPr>
+          <w:rFonts w:ascii="Times New Roman" w:hAnsi="Times New Roman" w:cs="Times New Roman"/>
+          <w:bCs/>
+          <w:sz w:val="24"/>
+          <w:szCs w:val="24"/>
+        </w:rPr>
+        <w:t xml:space="preserve">обязательно надо </w:t>
+      </w:r>
+      <w:proofErr w:type="gramStart"/>
+      <w:r>
+        <w:rPr>
+          <w:rFonts w:ascii="Times New Roman" w:hAnsi="Times New Roman" w:cs="Times New Roman"/>
+          <w:bCs/>
+          <w:sz w:val="24"/>
+          <w:szCs w:val="24"/>
+        </w:rPr>
+        <w:t>устроить</w:t>
+      </w:r>
+      <w:r>
+        <w:rPr>
+          <w:rFonts w:ascii="Times New Roman" w:hAnsi="Times New Roman" w:cs="Times New Roman"/>
+          <w:bCs/>
+          <w:sz w:val="24"/>
+          <w:szCs w:val="24"/>
+        </w:rPr>
+        <w:t>”</w:t>
+      </w:r>
+      <w:r>
+        <w:rPr>
+          <w:rFonts w:ascii="Times New Roman" w:hAnsi="Times New Roman" w:cs="Times New Roman"/>
+          <w:bCs/>
+          <w:sz w:val="24"/>
+          <w:szCs w:val="24"/>
+        </w:rPr>
+        <w:t>…</w:t>
+      </w:r>
+      <w:proofErr w:type="gramEnd"/>
+    </w:p>
+    <w:p>
+      <w:pPr>
+        <w:rPr>
+          <w:rFonts w:ascii="Times New Roman" w:hAnsi="Times New Roman" w:cs="Times New Roman"/>
+          <w:bCs/>
+          <w:sz w:val="24"/>
+          <w:szCs w:val="24"/>
+        </w:rPr>
+      </w:pPr>
+      <w:r>
+        <w:rPr>
+          <w:rFonts w:ascii="Times New Roman" w:hAnsi="Times New Roman" w:cs="Times New Roman"/>
+          <w:bCs/>
+          <w:sz w:val="24"/>
+          <w:szCs w:val="24"/>
+        </w:rPr>
+        <w:tab/>
+        <w:t>Горячей всех поддержал председателя Василий Куров, демобилизованный красноармеец. Он вызвался поехать в Гущино, в универмаг, - за украшениями.</w:t>
+      </w:r>
+    </w:p>
+    <w:p>
+      <w:pPr>
+        <w:rPr>
+          <w:rFonts w:ascii="Times New Roman" w:hAnsi="Times New Roman" w:cs="Times New Roman"/>
+          <w:bCs/>
+          <w:sz w:val="24"/>
+          <w:szCs w:val="24"/>
+        </w:rPr>
+      </w:pPr>
+      <w:r>
+        <w:rPr>
+          <w:rFonts w:ascii="Times New Roman" w:hAnsi="Times New Roman" w:cs="Times New Roman"/>
+          <w:bCs/>
+          <w:sz w:val="24"/>
+          <w:szCs w:val="24"/>
+        </w:rPr>
+        <w:tab/>
+        <w:t xml:space="preserve">Послали за заведующим клубом </w:t>
+      </w:r>
+      <w:proofErr w:type="spellStart"/>
+      <w:r>
+        <w:rPr>
+          <w:rFonts w:ascii="Times New Roman" w:hAnsi="Times New Roman" w:cs="Times New Roman"/>
+          <w:bCs/>
+          <w:sz w:val="24"/>
+          <w:szCs w:val="24"/>
+        </w:rPr>
+        <w:t>Быльниковым</w:t>
+      </w:r>
+      <w:proofErr w:type="spellEnd"/>
+      <w:r>
+        <w:rPr>
+          <w:rFonts w:ascii="Times New Roman" w:hAnsi="Times New Roman" w:cs="Times New Roman"/>
+          <w:bCs/>
+          <w:sz w:val="24"/>
+          <w:szCs w:val="24"/>
+        </w:rPr>
+        <w:t>. Услышав про ёлку, он задумчиво проговорил</w:t>
+      </w:r>
+      <w:r>
+        <w:rPr>
+          <w:rFonts w:ascii="Times New Roman" w:hAnsi="Times New Roman" w:cs="Times New Roman"/>
+          <w:bCs/>
+          <w:sz w:val="24"/>
+          <w:szCs w:val="24"/>
+        </w:rPr>
+        <w:t>:</w:t>
+      </w:r>
+    </w:p>
+    <w:p>
+      <w:pPr>
+        <w:rPr>
+          <w:rFonts w:ascii="Times New Roman" w:hAnsi="Times New Roman" w:cs="Times New Roman"/>
+          <w:bCs/>
+          <w:sz w:val="24"/>
+          <w:szCs w:val="24"/>
+        </w:rPr>
+      </w:pPr>
+      <w:r>
+        <w:rPr>
+          <w:rFonts w:ascii="Times New Roman" w:hAnsi="Times New Roman" w:cs="Times New Roman"/>
+          <w:bCs/>
+          <w:sz w:val="24"/>
+          <w:szCs w:val="24"/>
+        </w:rPr>
+        <w:t>- Как же это так-без предварительной подготовки?</w:t>
+      </w:r>
+    </w:p>
+    <w:p>
+      <w:pPr>
+        <w:rPr>
+          <w:rFonts w:ascii="Times New Roman" w:hAnsi="Times New Roman" w:cs="Times New Roman"/>
+          <w:bCs/>
+          <w:sz w:val="24"/>
+          <w:szCs w:val="24"/>
+        </w:rPr>
+      </w:pPr>
+      <w:r>
+        <w:rPr>
+          <w:rFonts w:ascii="Times New Roman" w:hAnsi="Times New Roman" w:cs="Times New Roman"/>
+          <w:bCs/>
+          <w:sz w:val="24"/>
+          <w:szCs w:val="24"/>
+        </w:rPr>
+        <w:tab/>
+        <w:t>Василий Куров заторопил его</w:t>
+      </w:r>
+      <w:r>
+        <w:rPr>
+          <w:rFonts w:ascii="Times New Roman" w:hAnsi="Times New Roman" w:cs="Times New Roman"/>
+          <w:bCs/>
+          <w:sz w:val="24"/>
+          <w:szCs w:val="24"/>
+        </w:rPr>
+        <w:t>:</w:t>
+      </w:r>
+    </w:p>
+    <w:p>
+      <w:pPr>
+        <w:rPr>
+          <w:rFonts w:ascii="Times New Roman" w:hAnsi="Times New Roman" w:cs="Times New Roman"/>
+          <w:bCs/>
+          <w:sz w:val="24"/>
+          <w:szCs w:val="24"/>
+        </w:rPr>
+      </w:pPr>
+      <w:r>
+        <w:rPr>
+          <w:rFonts w:ascii="Times New Roman" w:hAnsi="Times New Roman" w:cs="Times New Roman"/>
+          <w:bCs/>
+          <w:sz w:val="24"/>
+          <w:szCs w:val="24"/>
+        </w:rPr>
+        <w:t>- Поедем, а то все магазины закроют.</w:t>
+      </w:r>
+    </w:p>
+    <w:p>
+      <w:pPr>
+        <w:rPr>
+          <w:rFonts w:ascii="Times New Roman" w:hAnsi="Times New Roman" w:cs="Times New Roman"/>
+          <w:bCs/>
+          <w:sz w:val="24"/>
+          <w:szCs w:val="24"/>
+        </w:rPr>
+      </w:pPr>
+      <w:r>
+        <w:rPr>
+          <w:rFonts w:ascii="Times New Roman" w:hAnsi="Times New Roman" w:cs="Times New Roman"/>
+          <w:bCs/>
+          <w:sz w:val="24"/>
+          <w:szCs w:val="24"/>
+        </w:rPr>
+        <w:tab/>
+        <w:t xml:space="preserve">Надо было ехать за семнадцать километров. До конца торговли оставалось четверть часа, когда они подъехали к универмагу. Быльников </w:t>
+      </w:r>
+      <w:proofErr w:type="gramStart"/>
+      <w:r>
+        <w:rPr>
+          <w:rFonts w:ascii="Times New Roman" w:hAnsi="Times New Roman" w:cs="Times New Roman"/>
+          <w:bCs/>
+          <w:sz w:val="24"/>
+          <w:szCs w:val="24"/>
+        </w:rPr>
+        <w:t>всю дорогу</w:t>
+      </w:r>
+      <w:proofErr w:type="gramEnd"/>
+      <w:r>
+        <w:rPr>
+          <w:rFonts w:ascii="Times New Roman" w:hAnsi="Times New Roman" w:cs="Times New Roman"/>
+          <w:bCs/>
+          <w:sz w:val="24"/>
+          <w:szCs w:val="24"/>
+        </w:rPr>
+        <w:t xml:space="preserve"> размышлявший о чем-то, сказал</w:t>
+      </w:r>
+      <w:r>
+        <w:rPr>
+          <w:rFonts w:ascii="Times New Roman" w:hAnsi="Times New Roman" w:cs="Times New Roman"/>
+          <w:bCs/>
+          <w:sz w:val="24"/>
+          <w:szCs w:val="24"/>
+        </w:rPr>
+        <w:t>:</w:t>
+      </w:r>
+    </w:p>
+    <w:p>
+      <w:pPr>
+        <w:rPr>
+          <w:rFonts w:ascii="Times New Roman" w:hAnsi="Times New Roman" w:cs="Times New Roman"/>
+          <w:bCs/>
+          <w:sz w:val="24"/>
+          <w:szCs w:val="24"/>
+        </w:rPr>
+      </w:pPr>
+      <w:r>
+        <w:rPr>
+          <w:rFonts w:ascii="Times New Roman" w:hAnsi="Times New Roman" w:cs="Times New Roman"/>
+          <w:bCs/>
+          <w:sz w:val="24"/>
+          <w:szCs w:val="24"/>
+        </w:rPr>
+        <w:t>- Я в райком пойду.</w:t>
+      </w:r>
+    </w:p>
+    <w:p>
+      <w:pPr>
+        <w:rPr>
+          <w:rFonts w:ascii="Times New Roman" w:hAnsi="Times New Roman" w:cs="Times New Roman"/>
+          <w:bCs/>
+          <w:sz w:val="24"/>
+          <w:szCs w:val="24"/>
+        </w:rPr>
+      </w:pPr>
+      <w:r>
+        <w:rPr>
+          <w:rFonts w:ascii="Times New Roman" w:hAnsi="Times New Roman" w:cs="Times New Roman"/>
+          <w:bCs/>
+          <w:sz w:val="24"/>
+          <w:szCs w:val="24"/>
+        </w:rPr>
+        <w:t>- Зачем?</w:t>
+      </w:r>
+    </w:p>
+    <w:p>
+      <w:pPr>
+        <w:rPr>
+          <w:rFonts w:ascii="Times New Roman" w:hAnsi="Times New Roman" w:cs="Times New Roman"/>
+          <w:bCs/>
+          <w:sz w:val="24"/>
+          <w:szCs w:val="24"/>
+        </w:rPr>
+      </w:pPr>
+      <w:r>
+        <w:rPr>
+          <w:rFonts w:ascii="Times New Roman" w:hAnsi="Times New Roman" w:cs="Times New Roman"/>
+          <w:bCs/>
+          <w:sz w:val="24"/>
+          <w:szCs w:val="24"/>
+        </w:rPr>
+        <w:t>- Получить установи в части ёлки.</w:t>
+      </w:r>
+    </w:p>
+    <w:p>
+      <w:pPr>
+        <w:rPr>
+          <w:rFonts w:ascii="Times New Roman" w:hAnsi="Times New Roman" w:cs="Times New Roman"/>
+          <w:bCs/>
+          <w:sz w:val="24"/>
+          <w:szCs w:val="24"/>
+        </w:rPr>
+      </w:pPr>
+      <w:r>
+        <w:rPr>
+          <w:rFonts w:ascii="Times New Roman" w:hAnsi="Times New Roman" w:cs="Times New Roman"/>
+          <w:bCs/>
+          <w:sz w:val="24"/>
+          <w:szCs w:val="24"/>
+        </w:rPr>
+        <w:tab/>
+        <w:t>Куров вбежал в магазин. Торопясь,</w:t>
+      </w:r>
+      <w:r>
+        <w:rPr>
+          <w:rFonts w:ascii="Times New Roman" w:hAnsi="Times New Roman" w:cs="Times New Roman"/>
+          <w:bCs/>
+          <w:sz w:val="24"/>
+          <w:szCs w:val="24"/>
+        </w:rPr>
+        <w:t xml:space="preserve"> набрал канители, много светлых шаров, картонных гусей, зайчат, золоченных орехов… Рас</w:t>
+      </w:r>
+      <w:r>
+        <w:rPr>
+          <w:rFonts w:ascii="Times New Roman" w:hAnsi="Times New Roman" w:cs="Times New Roman"/>
+          <w:bCs/>
+          <w:sz w:val="24"/>
+          <w:szCs w:val="24"/>
           <w:lang w:val="en-US"/>
         </w:rPr>
+        <w:t>c</w:t>
+      </w:r>
+      <w:proofErr w:type="spellStart"/>
+      <w:r>
+        <w:rPr>
+          <w:rFonts w:ascii="Times New Roman" w:hAnsi="Times New Roman" w:cs="Times New Roman"/>
+          <w:bCs/>
+          <w:sz w:val="24"/>
+          <w:szCs w:val="24"/>
+        </w:rPr>
+        <w:t>читываясь</w:t>
+      </w:r>
+      <w:proofErr w:type="spellEnd"/>
+      <w:r>
+        <w:rPr>
+          <w:rFonts w:ascii="Times New Roman" w:hAnsi="Times New Roman" w:cs="Times New Roman"/>
+          <w:bCs/>
+          <w:sz w:val="24"/>
+          <w:szCs w:val="24"/>
+        </w:rPr>
+        <w:t>, удивился</w:t>
+      </w:r>
+      <w:r>
+        <w:rPr>
+          <w:rFonts w:ascii="Times New Roman" w:hAnsi="Times New Roman" w:cs="Times New Roman"/>
+          <w:bCs/>
+          <w:sz w:val="24"/>
+          <w:szCs w:val="24"/>
+        </w:rPr>
+        <w:t xml:space="preserve">: </w:t>
+      </w:r>
+      <w:r>
+        <w:rPr>
+          <w:rFonts w:ascii="Times New Roman" w:hAnsi="Times New Roman" w:cs="Times New Roman"/>
+          <w:bCs/>
+          <w:sz w:val="24"/>
+          <w:szCs w:val="24"/>
+        </w:rPr>
+        <w:t>всего лишь шестьдесят два</w:t>
+      </w:r>
+      <w:r>
+        <w:rPr>
+          <w:rFonts w:ascii="Times New Roman" w:hAnsi="Times New Roman" w:cs="Times New Roman"/>
+          <w:bCs/>
+          <w:sz w:val="24"/>
+          <w:szCs w:val="24"/>
+        </w:rPr>
+        <w:t xml:space="preserve"> рубля. Взял ещё бусы, хоровод снегурочек, флажки…</w:t>
+      </w:r>
+    </w:p>
+    <w:p>
+      <w:pPr>
+        <w:rPr>
+          <w:rFonts w:ascii="Times New Roman" w:hAnsi="Times New Roman" w:cs="Times New Roman"/>
+          <w:bCs/>
+          <w:sz w:val="24"/>
+          <w:szCs w:val="24"/>
+        </w:rPr>
+      </w:pPr>
+      <w:r>
+        <w:rPr>
+          <w:rFonts w:ascii="Times New Roman" w:hAnsi="Times New Roman" w:cs="Times New Roman"/>
+          <w:bCs/>
+          <w:sz w:val="24"/>
+          <w:szCs w:val="24"/>
+        </w:rPr>
+        <w:tab/>
+        <w:t xml:space="preserve">На улице Куров долго дожидался </w:t>
+      </w:r>
+      <w:proofErr w:type="spellStart"/>
+      <w:r>
+        <w:rPr>
+          <w:rFonts w:ascii="Times New Roman" w:hAnsi="Times New Roman" w:cs="Times New Roman"/>
+          <w:bCs/>
+          <w:sz w:val="24"/>
+          <w:szCs w:val="24"/>
+        </w:rPr>
+        <w:t>Быльникова</w:t>
+      </w:r>
+      <w:proofErr w:type="spellEnd"/>
+      <w:r>
+        <w:rPr>
+          <w:rFonts w:ascii="Times New Roman" w:hAnsi="Times New Roman" w:cs="Times New Roman"/>
+          <w:bCs/>
+          <w:sz w:val="24"/>
+          <w:szCs w:val="24"/>
+        </w:rPr>
+        <w:t>. Наконец, тот пришёл.</w:t>
+      </w:r>
+    </w:p>
+    <w:p>
+      <w:pPr>
+        <w:rPr>
+          <w:rFonts w:ascii="Times New Roman" w:hAnsi="Times New Roman" w:cs="Times New Roman"/>
+          <w:bCs/>
+          <w:sz w:val="24"/>
+          <w:szCs w:val="24"/>
+        </w:rPr>
+      </w:pPr>
+      <w:r>
+        <w:rPr>
+          <w:rFonts w:ascii="Times New Roman" w:hAnsi="Times New Roman" w:cs="Times New Roman"/>
+          <w:bCs/>
+          <w:sz w:val="24"/>
+          <w:szCs w:val="24"/>
+        </w:rPr>
+        <w:t>- Взял установки? – спросил Куров.</w:t>
+      </w:r>
+    </w:p>
+    <w:p>
+      <w:pPr>
+        <w:rPr>
+          <w:rFonts w:ascii="Times New Roman" w:hAnsi="Times New Roman" w:cs="Times New Roman"/>
+          <w:bCs/>
+          <w:sz w:val="24"/>
+          <w:szCs w:val="24"/>
+        </w:rPr>
+      </w:pPr>
+      <w:r>
+        <w:rPr>
+          <w:rFonts w:ascii="Times New Roman" w:hAnsi="Times New Roman" w:cs="Times New Roman"/>
+          <w:bCs/>
+          <w:sz w:val="24"/>
+          <w:szCs w:val="24"/>
+        </w:rPr>
+        <w:t>- Да никого там уже нет. Хорошо хоть Степанова у дверей встретил.</w:t>
+      </w:r>
+    </w:p>
+    <w:p>
+      <w:pPr>
+        <w:rPr>
+          <w:rFonts w:ascii="Times New Roman" w:hAnsi="Times New Roman" w:cs="Times New Roman"/>
+          <w:bCs/>
+          <w:sz w:val="24"/>
+          <w:szCs w:val="24"/>
+        </w:rPr>
+      </w:pPr>
+      <w:r>
+        <w:rPr>
+          <w:rFonts w:ascii="Times New Roman" w:hAnsi="Times New Roman" w:cs="Times New Roman"/>
+          <w:bCs/>
+          <w:sz w:val="24"/>
+          <w:szCs w:val="24"/>
+        </w:rPr>
+        <w:t>- Это кто-Степанов?</w:t>
+      </w:r>
+    </w:p>
+    <w:p>
+      <w:pPr>
+        <w:rPr>
+          <w:rFonts w:ascii="Times New Roman" w:hAnsi="Times New Roman" w:cs="Times New Roman"/>
+          <w:bCs/>
+          <w:sz w:val="24"/>
+          <w:szCs w:val="24"/>
+        </w:rPr>
+      </w:pPr>
+      <w:r>
+        <w:rPr>
+          <w:rFonts w:ascii="Times New Roman" w:hAnsi="Times New Roman" w:cs="Times New Roman"/>
+          <w:bCs/>
+          <w:sz w:val="24"/>
+          <w:szCs w:val="24"/>
+        </w:rPr>
+        <w:t>- Да он теперь инструктор (непонятное слово).</w:t>
+      </w:r>
+    </w:p>
+    <w:p>
+      <w:pPr>
+        <w:rPr>
+          <w:rFonts w:ascii="Times New Roman" w:hAnsi="Times New Roman" w:cs="Times New Roman"/>
+          <w:bCs/>
+          <w:sz w:val="24"/>
+          <w:szCs w:val="24"/>
+        </w:rPr>
+      </w:pPr>
+      <w:r>
+        <w:rPr>
+          <w:rFonts w:ascii="Times New Roman" w:hAnsi="Times New Roman" w:cs="Times New Roman"/>
+          <w:bCs/>
+          <w:sz w:val="24"/>
+          <w:szCs w:val="24"/>
+        </w:rPr>
+        <w:t>- Ну, и что?</w:t>
+      </w:r>
+    </w:p>
+    <w:p>
+      <w:pPr>
+        <w:rPr>
+          <w:rFonts w:ascii="Times New Roman" w:hAnsi="Times New Roman" w:cs="Times New Roman"/>
+          <w:bCs/>
+          <w:sz w:val="24"/>
+          <w:szCs w:val="24"/>
+        </w:rPr>
+      </w:pPr>
+      <w:r>
+        <w:rPr>
+          <w:rFonts w:ascii="Times New Roman" w:hAnsi="Times New Roman" w:cs="Times New Roman"/>
+          <w:bCs/>
+          <w:sz w:val="24"/>
+          <w:szCs w:val="24"/>
+        </w:rPr>
+        <w:t>- Сказал</w:t>
+      </w:r>
+      <w:r>
+        <w:rPr>
+          <w:rFonts w:ascii="Times New Roman" w:hAnsi="Times New Roman" w:cs="Times New Roman"/>
+          <w:bCs/>
+          <w:sz w:val="24"/>
+          <w:szCs w:val="24"/>
+        </w:rPr>
+        <w:t>: “</w:t>
+      </w:r>
+      <w:r>
+        <w:rPr>
+          <w:rFonts w:ascii="Times New Roman" w:hAnsi="Times New Roman" w:cs="Times New Roman"/>
+          <w:bCs/>
+          <w:sz w:val="24"/>
+          <w:szCs w:val="24"/>
+        </w:rPr>
+        <w:t>Увяжите ёлку с предстоящим севом</w:t>
+      </w:r>
+      <w:r>
+        <w:rPr>
+          <w:rFonts w:ascii="Times New Roman" w:hAnsi="Times New Roman" w:cs="Times New Roman"/>
+          <w:bCs/>
+          <w:sz w:val="24"/>
+          <w:szCs w:val="24"/>
+        </w:rPr>
+        <w:t>”</w:t>
+      </w:r>
+      <w:r>
+        <w:rPr>
+          <w:rFonts w:ascii="Times New Roman" w:hAnsi="Times New Roman" w:cs="Times New Roman"/>
+          <w:bCs/>
+          <w:sz w:val="24"/>
+          <w:szCs w:val="24"/>
+        </w:rPr>
+        <w:t>.</w:t>
+      </w:r>
+    </w:p>
+    <w:p>
+      <w:pPr>
+        <w:jc w:val="center"/>
+        <w:rPr>
+          <w:rFonts w:ascii="Times New Roman" w:hAnsi="Times New Roman" w:cs="Times New Roman"/>
+          <w:bCs/>
+          <w:sz w:val="24"/>
+          <w:szCs w:val="24"/>
+        </w:rPr>
+      </w:pPr>
+      <w:r>
+        <w:rPr>
+          <w:rFonts w:ascii="Times New Roman" w:hAnsi="Times New Roman" w:cs="Times New Roman"/>
+          <w:bCs/>
+          <w:sz w:val="24"/>
+          <w:szCs w:val="24"/>
+        </w:rPr>
+        <w:t>***</w:t>
+      </w:r>
+    </w:p>
+    <w:p>
+      <w:pPr>
+        <w:rPr>
+          <w:rFonts w:ascii="Times New Roman" w:hAnsi="Times New Roman" w:cs="Times New Roman"/>
+          <w:bCs/>
+          <w:sz w:val="24"/>
+          <w:szCs w:val="24"/>
+        </w:rPr>
+      </w:pPr>
+      <w:r>
+        <w:rPr>
+          <w:rFonts w:ascii="Times New Roman" w:hAnsi="Times New Roman" w:cs="Times New Roman"/>
+          <w:bCs/>
+          <w:sz w:val="24"/>
+          <w:szCs w:val="24"/>
+        </w:rPr>
+        <w:tab/>
+        <w:t xml:space="preserve">Марья Андреевна, учительница, уехала на каникулы в городок. Быльников разучивает с ребятами песни. У Василия </w:t>
+      </w:r>
+      <w:proofErr w:type="spellStart"/>
+      <w:r>
+        <w:rPr>
+          <w:rFonts w:ascii="Times New Roman" w:hAnsi="Times New Roman" w:cs="Times New Roman"/>
+          <w:bCs/>
+          <w:sz w:val="24"/>
+          <w:szCs w:val="24"/>
+        </w:rPr>
+        <w:t>Курова</w:t>
+      </w:r>
+      <w:proofErr w:type="spellEnd"/>
+      <w:r>
+        <w:rPr>
+          <w:rFonts w:ascii="Times New Roman" w:hAnsi="Times New Roman" w:cs="Times New Roman"/>
+          <w:bCs/>
+          <w:sz w:val="24"/>
+          <w:szCs w:val="24"/>
+        </w:rPr>
+        <w:t xml:space="preserve"> нет помощников. Обряжай ёлку один.</w:t>
+      </w:r>
+    </w:p>
+    <w:p>
+      <w:pPr>
+        <w:rPr>
+          <w:rFonts w:ascii="Times New Roman" w:hAnsi="Times New Roman" w:cs="Times New Roman"/>
+          <w:bCs/>
+          <w:sz w:val="24"/>
+          <w:szCs w:val="24"/>
+        </w:rPr>
+      </w:pPr>
+      <w:r>
+        <w:rPr>
+          <w:rFonts w:ascii="Times New Roman" w:hAnsi="Times New Roman" w:cs="Times New Roman"/>
+          <w:bCs/>
+          <w:sz w:val="24"/>
+          <w:szCs w:val="24"/>
+        </w:rPr>
+        <w:lastRenderedPageBreak/>
+        <w:tab/>
+        <w:t>Куров стал обматывать ветви канителью</w:t>
+      </w:r>
+      <w:r>
+        <w:rPr>
+          <w:rFonts w:ascii="Times New Roman" w:hAnsi="Times New Roman" w:cs="Times New Roman"/>
+          <w:bCs/>
+          <w:sz w:val="24"/>
+          <w:szCs w:val="24"/>
+        </w:rPr>
+        <w:t>, словно бечевкой. Что-то не то</w:t>
+      </w:r>
+      <w:r>
+        <w:rPr>
+          <w:rFonts w:ascii="Times New Roman" w:hAnsi="Times New Roman" w:cs="Times New Roman"/>
+          <w:bCs/>
+          <w:sz w:val="24"/>
+          <w:szCs w:val="24"/>
+        </w:rPr>
+        <w:t xml:space="preserve">: </w:t>
+      </w:r>
+      <w:r>
+        <w:rPr>
+          <w:rFonts w:ascii="Times New Roman" w:hAnsi="Times New Roman" w:cs="Times New Roman"/>
+          <w:bCs/>
+          <w:sz w:val="24"/>
+          <w:szCs w:val="24"/>
+        </w:rPr>
+        <w:t>во-первых</w:t>
+      </w:r>
+      <w:r>
+        <w:rPr>
+          <w:rFonts w:ascii="Times New Roman" w:hAnsi="Times New Roman" w:cs="Times New Roman"/>
+          <w:bCs/>
+          <w:sz w:val="24"/>
+          <w:szCs w:val="24"/>
+        </w:rPr>
+        <w:t xml:space="preserve">, мало красоты, во-вторых, если обматывать так каждую ветку, то канители потребуется </w:t>
+      </w:r>
+      <w:proofErr w:type="spellStart"/>
+      <w:r>
+        <w:rPr>
+          <w:rFonts w:ascii="Times New Roman" w:hAnsi="Times New Roman" w:cs="Times New Roman"/>
+          <w:bCs/>
+          <w:sz w:val="24"/>
+          <w:szCs w:val="24"/>
+        </w:rPr>
+        <w:t>плетюха</w:t>
+      </w:r>
+      <w:proofErr w:type="spellEnd"/>
+      <w:r>
+        <w:rPr>
+          <w:rFonts w:ascii="Times New Roman" w:hAnsi="Times New Roman" w:cs="Times New Roman"/>
+          <w:bCs/>
+          <w:sz w:val="24"/>
+          <w:szCs w:val="24"/>
+        </w:rPr>
+        <w:t>. Нет, надо сперва повесить бусы. Но они как-то сплелись, переплелись. Разматывая, Куров побил много бусинок. Встал на табурет, облюбовал ветку, повесил. Висят бусы. Одно плохо</w:t>
+      </w:r>
+      <w:r>
+        <w:rPr>
+          <w:rFonts w:ascii="Times New Roman" w:hAnsi="Times New Roman" w:cs="Times New Roman"/>
+          <w:bCs/>
+          <w:sz w:val="24"/>
+          <w:szCs w:val="24"/>
+        </w:rPr>
+        <w:t xml:space="preserve">: </w:t>
+      </w:r>
+      <w:r>
+        <w:rPr>
+          <w:rFonts w:ascii="Times New Roman" w:hAnsi="Times New Roman" w:cs="Times New Roman"/>
+          <w:bCs/>
+          <w:sz w:val="24"/>
+          <w:szCs w:val="24"/>
+        </w:rPr>
+        <w:t>стоят они 6 руб. 30 копеек, а их не видно. Может быть, надо размотать в одну цепочку?</w:t>
+      </w:r>
+    </w:p>
+    <w:p>
+      <w:pPr>
+        <w:rPr>
+          <w:rFonts w:ascii="Times New Roman" w:hAnsi="Times New Roman" w:cs="Times New Roman"/>
+          <w:bCs/>
+          <w:sz w:val="24"/>
+          <w:szCs w:val="24"/>
+        </w:rPr>
+      </w:pPr>
+      <w:r>
+        <w:rPr>
+          <w:rFonts w:ascii="Times New Roman" w:hAnsi="Times New Roman" w:cs="Times New Roman"/>
+          <w:bCs/>
+          <w:sz w:val="24"/>
+          <w:szCs w:val="24"/>
+        </w:rPr>
+        <w:tab/>
+        <w:t>На полчаса зашёл председатель</w:t>
+      </w:r>
+      <w:r>
+        <w:rPr>
+          <w:rFonts w:ascii="Times New Roman" w:hAnsi="Times New Roman" w:cs="Times New Roman"/>
+          <w:bCs/>
+          <w:sz w:val="24"/>
+          <w:szCs w:val="24"/>
+        </w:rPr>
         <w:t>:</w:t>
       </w:r>
     </w:p>
@@ -1418,46 +2553,386 @@
           <w:sz w:val="24"/>
           <w:szCs w:val="24"/>
         </w:rPr>
-        <w:t>- Ну, как?</w:t>
-      </w:r>
-    </w:p>
-    <w:p>
-      <w:pPr>
-        <w:rPr>
-          <w:rFonts w:ascii="Times New Roman" w:hAnsi="Times New Roman" w:cs="Times New Roman"/>
-          <w:bCs/>
-          <w:sz w:val="24"/>
-          <w:szCs w:val="24"/>
-        </w:rPr>
-      </w:pPr>
-      <w:r>
-        <w:rPr>
-          <w:rFonts w:ascii="Times New Roman" w:hAnsi="Times New Roman" w:cs="Times New Roman"/>
-          <w:bCs/>
-          <w:sz w:val="24"/>
-          <w:szCs w:val="24"/>
-        </w:rPr>
-        <w:tab/>
-        <w:t>Счетовод Якимкин стал листать приходо-расходную книгу.</w:t>
-      </w:r>
-    </w:p>
-    <w:p>
-      <w:pPr>
-        <w:rPr>
-          <w:rFonts w:ascii="Times New Roman" w:hAnsi="Times New Roman" w:cs="Times New Roman"/>
-          <w:bCs/>
-          <w:sz w:val="24"/>
-          <w:szCs w:val="24"/>
-        </w:rPr>
-      </w:pPr>
-      <w:r>
-        <w:rPr>
-          <w:rFonts w:ascii="Times New Roman" w:hAnsi="Times New Roman" w:cs="Times New Roman"/>
-          <w:bCs/>
-          <w:sz w:val="24"/>
-          <w:szCs w:val="24"/>
-        </w:rPr>
-        <w:t>- Вот, - сказал он, - вот литер Ж</w:t>
+        <w:t>- Ну, как, что?</w:t>
+      </w:r>
+    </w:p>
+    <w:p>
+      <w:pPr>
+        <w:rPr>
+          <w:rFonts w:ascii="Times New Roman" w:hAnsi="Times New Roman" w:cs="Times New Roman"/>
+          <w:bCs/>
+          <w:sz w:val="24"/>
+          <w:szCs w:val="24"/>
+        </w:rPr>
+      </w:pPr>
+      <w:r>
+        <w:rPr>
+          <w:rFonts w:ascii="Times New Roman" w:hAnsi="Times New Roman" w:cs="Times New Roman"/>
+          <w:bCs/>
+          <w:sz w:val="24"/>
+          <w:szCs w:val="24"/>
+        </w:rPr>
+        <w:tab/>
+        <w:t>Куров сказал</w:t>
+      </w:r>
+      <w:r>
+        <w:rPr>
+          <w:rFonts w:ascii="Times New Roman" w:hAnsi="Times New Roman" w:cs="Times New Roman"/>
+          <w:bCs/>
+          <w:sz w:val="24"/>
+          <w:szCs w:val="24"/>
+        </w:rPr>
+        <w:t>:</w:t>
+      </w:r>
+    </w:p>
+    <w:p>
+      <w:pPr>
+        <w:rPr>
+          <w:rFonts w:ascii="Times New Roman" w:hAnsi="Times New Roman" w:cs="Times New Roman"/>
+          <w:bCs/>
+          <w:sz w:val="24"/>
+          <w:szCs w:val="24"/>
+        </w:rPr>
+      </w:pPr>
+      <w:r>
+        <w:rPr>
+          <w:rFonts w:ascii="Times New Roman" w:hAnsi="Times New Roman" w:cs="Times New Roman"/>
+          <w:bCs/>
+          <w:sz w:val="24"/>
+          <w:szCs w:val="24"/>
+        </w:rPr>
+        <w:t>- Без овладения техникой тут, оказывается можно пропасть.</w:t>
+      </w:r>
+    </w:p>
+    <w:p>
+      <w:pPr>
+        <w:rPr>
+          <w:rFonts w:ascii="Times New Roman" w:hAnsi="Times New Roman" w:cs="Times New Roman"/>
+          <w:bCs/>
+          <w:sz w:val="24"/>
+          <w:szCs w:val="24"/>
+        </w:rPr>
+      </w:pPr>
+      <w:r>
+        <w:rPr>
+          <w:rFonts w:ascii="Times New Roman" w:hAnsi="Times New Roman" w:cs="Times New Roman"/>
+          <w:bCs/>
+          <w:sz w:val="24"/>
+          <w:szCs w:val="24"/>
+        </w:rPr>
+        <w:t>- Ну, давай, давай, - заторопил его председатель. – Это не мотор, чтобы овладевать.</w:t>
+      </w:r>
+    </w:p>
+    <w:p>
+      <w:pPr>
+        <w:rPr>
+          <w:rFonts w:ascii="Times New Roman" w:hAnsi="Times New Roman" w:cs="Times New Roman"/>
+          <w:bCs/>
+          <w:sz w:val="24"/>
+          <w:szCs w:val="24"/>
+        </w:rPr>
+      </w:pPr>
+      <w:r>
+        <w:rPr>
+          <w:rFonts w:ascii="Times New Roman" w:hAnsi="Times New Roman" w:cs="Times New Roman"/>
+          <w:bCs/>
+          <w:sz w:val="24"/>
+          <w:szCs w:val="24"/>
+        </w:rPr>
+        <w:tab/>
+        <w:t>Взял стеклянный колокольчик, потянулся к ветке…</w:t>
+      </w:r>
+    </w:p>
+    <w:p>
+      <w:pPr>
+        <w:rPr>
+          <w:rFonts w:ascii="Times New Roman" w:hAnsi="Times New Roman" w:cs="Times New Roman"/>
+          <w:bCs/>
+          <w:sz w:val="24"/>
+          <w:szCs w:val="24"/>
+        </w:rPr>
+      </w:pPr>
+      <w:r>
+        <w:rPr>
+          <w:rFonts w:ascii="Times New Roman" w:hAnsi="Times New Roman" w:cs="Times New Roman"/>
+          <w:bCs/>
+          <w:sz w:val="24"/>
+          <w:szCs w:val="24"/>
+        </w:rPr>
+        <w:t>- Эх ты…</w:t>
+      </w:r>
+    </w:p>
+    <w:p>
+      <w:pPr>
+        <w:rPr>
+          <w:rFonts w:ascii="Times New Roman" w:hAnsi="Times New Roman" w:cs="Times New Roman"/>
+          <w:bCs/>
+          <w:sz w:val="24"/>
+          <w:szCs w:val="24"/>
+        </w:rPr>
+      </w:pPr>
+      <w:r>
+        <w:rPr>
+          <w:rFonts w:ascii="Times New Roman" w:hAnsi="Times New Roman" w:cs="Times New Roman"/>
+          <w:bCs/>
+          <w:sz w:val="24"/>
+          <w:szCs w:val="24"/>
+        </w:rPr>
+        <w:tab/>
+        <w:t>Долго держал на ладони раздавленный колокольчик.</w:t>
+      </w:r>
+    </w:p>
+    <w:p>
+      <w:pPr>
+        <w:rPr>
+          <w:rFonts w:ascii="Times New Roman" w:hAnsi="Times New Roman" w:cs="Times New Roman"/>
+          <w:bCs/>
+          <w:sz w:val="24"/>
+          <w:szCs w:val="24"/>
+        </w:rPr>
+      </w:pPr>
+      <w:r>
+        <w:rPr>
+          <w:rFonts w:ascii="Times New Roman" w:hAnsi="Times New Roman" w:cs="Times New Roman"/>
+          <w:bCs/>
+          <w:sz w:val="24"/>
+          <w:szCs w:val="24"/>
+        </w:rPr>
+        <w:t>- Жалко.</w:t>
+      </w:r>
+    </w:p>
+    <w:p>
+      <w:pPr>
+        <w:rPr>
+          <w:rFonts w:ascii="Times New Roman" w:hAnsi="Times New Roman" w:cs="Times New Roman"/>
+          <w:bCs/>
+          <w:sz w:val="24"/>
+          <w:szCs w:val="24"/>
+        </w:rPr>
+      </w:pPr>
+      <w:r>
+        <w:rPr>
+          <w:rFonts w:ascii="Times New Roman" w:hAnsi="Times New Roman" w:cs="Times New Roman"/>
+          <w:bCs/>
+          <w:sz w:val="24"/>
+          <w:szCs w:val="24"/>
+        </w:rPr>
+        <w:tab/>
+        <w:t xml:space="preserve">Пришёл письмоносец </w:t>
+      </w:r>
+      <w:proofErr w:type="spellStart"/>
+      <w:r>
+        <w:rPr>
+          <w:rFonts w:ascii="Times New Roman" w:hAnsi="Times New Roman" w:cs="Times New Roman"/>
+          <w:bCs/>
+          <w:sz w:val="24"/>
+          <w:szCs w:val="24"/>
+        </w:rPr>
+        <w:t>Елизарыч</w:t>
+      </w:r>
+      <w:proofErr w:type="spellEnd"/>
+      <w:r>
+        <w:rPr>
+          <w:rFonts w:ascii="Times New Roman" w:hAnsi="Times New Roman" w:cs="Times New Roman"/>
+          <w:bCs/>
+          <w:sz w:val="24"/>
+          <w:szCs w:val="24"/>
+        </w:rPr>
+        <w:t>.</w:t>
+      </w:r>
+    </w:p>
+    <w:p>
+      <w:pPr>
+        <w:rPr>
+          <w:rFonts w:ascii="Times New Roman" w:hAnsi="Times New Roman" w:cs="Times New Roman"/>
+          <w:bCs/>
+          <w:sz w:val="24"/>
+          <w:szCs w:val="24"/>
+        </w:rPr>
+      </w:pPr>
+      <w:r>
+        <w:rPr>
+          <w:rFonts w:ascii="Times New Roman" w:hAnsi="Times New Roman" w:cs="Times New Roman"/>
+          <w:bCs/>
+          <w:sz w:val="24"/>
+          <w:szCs w:val="24"/>
+        </w:rPr>
+        <w:t xml:space="preserve">- Вы бы, - посоветовал он, - </w:t>
+      </w:r>
+      <w:proofErr w:type="spellStart"/>
+      <w:r>
+        <w:rPr>
+          <w:rFonts w:ascii="Times New Roman" w:hAnsi="Times New Roman" w:cs="Times New Roman"/>
+          <w:bCs/>
+          <w:sz w:val="24"/>
+          <w:szCs w:val="24"/>
+        </w:rPr>
+        <w:t>Кудеиху</w:t>
+      </w:r>
+      <w:proofErr w:type="spellEnd"/>
+      <w:r>
+        <w:rPr>
+          <w:rFonts w:ascii="Times New Roman" w:hAnsi="Times New Roman" w:cs="Times New Roman"/>
+          <w:bCs/>
+          <w:sz w:val="24"/>
+          <w:szCs w:val="24"/>
+        </w:rPr>
+        <w:t xml:space="preserve"> позвали. Она у барыни в горницах девкой служила. Она это понимает.</w:t>
+      </w:r>
+    </w:p>
+    <w:p>
+      <w:pPr>
+        <w:rPr>
+          <w:rFonts w:ascii="Times New Roman" w:hAnsi="Times New Roman" w:cs="Times New Roman"/>
+          <w:bCs/>
+          <w:sz w:val="24"/>
+          <w:szCs w:val="24"/>
+        </w:rPr>
+      </w:pPr>
+      <w:r>
+        <w:rPr>
+          <w:rFonts w:ascii="Times New Roman" w:hAnsi="Times New Roman" w:cs="Times New Roman"/>
+          <w:bCs/>
+          <w:sz w:val="24"/>
+          <w:szCs w:val="24"/>
+        </w:rPr>
+        <w:tab/>
+        <w:t>Председатель подумал и сказал</w:t>
+      </w:r>
+      <w:r>
+        <w:rPr>
+          <w:rFonts w:ascii="Times New Roman" w:hAnsi="Times New Roman" w:cs="Times New Roman"/>
+          <w:bCs/>
+          <w:sz w:val="24"/>
+          <w:szCs w:val="24"/>
+        </w:rPr>
+        <w:t>: “</w:t>
+      </w:r>
+      <w:r>
+        <w:rPr>
+          <w:rFonts w:ascii="Times New Roman" w:hAnsi="Times New Roman" w:cs="Times New Roman"/>
+          <w:bCs/>
+          <w:sz w:val="24"/>
+          <w:szCs w:val="24"/>
+        </w:rPr>
+        <w:t xml:space="preserve">Нет, ну её! Ругани не </w:t>
+      </w:r>
+      <w:proofErr w:type="gramStart"/>
+      <w:r>
+        <w:rPr>
+          <w:rFonts w:ascii="Times New Roman" w:hAnsi="Times New Roman" w:cs="Times New Roman"/>
+          <w:bCs/>
+          <w:sz w:val="24"/>
+          <w:szCs w:val="24"/>
+        </w:rPr>
+        <w:t>оберёшься</w:t>
+      </w:r>
+      <w:r>
+        <w:rPr>
+          <w:rFonts w:ascii="Times New Roman" w:hAnsi="Times New Roman" w:cs="Times New Roman"/>
+          <w:bCs/>
+          <w:sz w:val="24"/>
+          <w:szCs w:val="24"/>
+        </w:rPr>
+        <w:t>”</w:t>
+      </w:r>
+      <w:r>
+        <w:rPr>
+          <w:rFonts w:ascii="Times New Roman" w:hAnsi="Times New Roman" w:cs="Times New Roman"/>
+          <w:bCs/>
+          <w:sz w:val="24"/>
+          <w:szCs w:val="24"/>
+        </w:rPr>
+        <w:t>…</w:t>
+      </w:r>
+      <w:proofErr w:type="gramEnd"/>
+    </w:p>
+    <w:p>
+      <w:pPr>
+        <w:rPr>
+          <w:rFonts w:ascii="Times New Roman" w:hAnsi="Times New Roman" w:cs="Times New Roman"/>
+          <w:bCs/>
+          <w:sz w:val="24"/>
+          <w:szCs w:val="24"/>
+        </w:rPr>
+      </w:pPr>
+      <w:r>
+        <w:rPr>
+          <w:rFonts w:ascii="Times New Roman" w:hAnsi="Times New Roman" w:cs="Times New Roman"/>
+          <w:bCs/>
+          <w:sz w:val="24"/>
+          <w:szCs w:val="24"/>
+        </w:rPr>
+        <w:tab/>
+      </w:r>
+      <w:proofErr w:type="spellStart"/>
+      <w:r>
+        <w:rPr>
+          <w:rFonts w:ascii="Times New Roman" w:hAnsi="Times New Roman" w:cs="Times New Roman"/>
+          <w:bCs/>
+          <w:sz w:val="24"/>
+          <w:szCs w:val="24"/>
+        </w:rPr>
+        <w:t>Кудеиха</w:t>
+      </w:r>
+      <w:proofErr w:type="spellEnd"/>
+      <w:r>
+        <w:rPr>
+          <w:rFonts w:ascii="Times New Roman" w:hAnsi="Times New Roman" w:cs="Times New Roman"/>
+          <w:bCs/>
+          <w:sz w:val="24"/>
+          <w:szCs w:val="24"/>
+        </w:rPr>
+        <w:t>, рослая, дюжая</w:t>
+      </w:r>
+      <w:r>
+        <w:rPr>
+          <w:rFonts w:ascii="Times New Roman" w:hAnsi="Times New Roman" w:cs="Times New Roman"/>
+          <w:bCs/>
+          <w:sz w:val="24"/>
+          <w:szCs w:val="24"/>
+        </w:rPr>
+        <w:t xml:space="preserve"> старуха, и в самом деле </w:t>
+      </w:r>
+      <w:proofErr w:type="spellStart"/>
+      <w:r>
+        <w:rPr>
+          <w:rFonts w:ascii="Times New Roman" w:hAnsi="Times New Roman" w:cs="Times New Roman"/>
+          <w:bCs/>
+          <w:sz w:val="24"/>
+          <w:szCs w:val="24"/>
+        </w:rPr>
+        <w:t>наредкость</w:t>
+      </w:r>
+      <w:proofErr w:type="spellEnd"/>
+      <w:r>
+        <w:rPr>
+          <w:rFonts w:ascii="Times New Roman" w:hAnsi="Times New Roman" w:cs="Times New Roman"/>
+          <w:bCs/>
+          <w:sz w:val="24"/>
+          <w:szCs w:val="24"/>
+        </w:rPr>
+        <w:t xml:space="preserve"> чванлива, сварлива, </w:t>
+      </w:r>
+      <w:proofErr w:type="spellStart"/>
+      <w:r>
+        <w:rPr>
+          <w:rFonts w:ascii="Times New Roman" w:hAnsi="Times New Roman" w:cs="Times New Roman"/>
+          <w:bCs/>
+          <w:sz w:val="24"/>
+          <w:szCs w:val="24"/>
+        </w:rPr>
+        <w:t>руглива</w:t>
+      </w:r>
+      <w:proofErr w:type="spellEnd"/>
+      <w:r>
+        <w:rPr>
+          <w:rFonts w:ascii="Times New Roman" w:hAnsi="Times New Roman" w:cs="Times New Roman"/>
+          <w:bCs/>
+          <w:sz w:val="24"/>
+          <w:szCs w:val="24"/>
+        </w:rPr>
+        <w:t>. Она-лучшая портниха во всей округе</w:t>
       </w:r>
       <w:r>
         <w:rPr>
@@ -1475,194 +2950,45 @@
           <w:sz w:val="24"/>
           <w:szCs w:val="24"/>
         </w:rPr>
-        <w:t>недорасход по культурному обслуживанию 341 рубль 10 копеек.</w:t>
-      </w:r>
-    </w:p>
-    <w:p>
-      <w:pPr>
-        <w:rPr>
-          <w:rFonts w:ascii="Times New Roman" w:hAnsi="Times New Roman" w:cs="Times New Roman"/>
-          <w:bCs/>
-          <w:sz w:val="24"/>
-          <w:szCs w:val="24"/>
-        </w:rPr>
-      </w:pPr>
-      <w:r>
-        <w:rPr>
-          <w:rFonts w:ascii="Times New Roman" w:hAnsi="Times New Roman" w:cs="Times New Roman"/>
-          <w:bCs/>
-          <w:sz w:val="24"/>
-          <w:szCs w:val="24"/>
-        </w:rPr>
-        <w:t>- Так как же? – громче и веселей спросил председатель.</w:t>
-      </w:r>
-    </w:p>
-    <w:p>
-      <w:pPr>
-        <w:rPr>
-          <w:rFonts w:ascii="Times New Roman" w:hAnsi="Times New Roman" w:cs="Times New Roman"/>
-          <w:bCs/>
-          <w:sz w:val="24"/>
-          <w:szCs w:val="24"/>
-        </w:rPr>
-      </w:pPr>
-      <w:r>
-        <w:rPr>
-          <w:rFonts w:ascii="Times New Roman" w:hAnsi="Times New Roman" w:cs="Times New Roman"/>
-          <w:bCs/>
-          <w:sz w:val="24"/>
-          <w:szCs w:val="24"/>
-        </w:rPr>
-        <w:tab/>
-        <w:t>Ему отвечали</w:t>
-      </w:r>
-      <w:r>
-        <w:rPr>
-          <w:rFonts w:ascii="Times New Roman" w:hAnsi="Times New Roman" w:cs="Times New Roman"/>
-          <w:bCs/>
-          <w:sz w:val="24"/>
-          <w:szCs w:val="24"/>
-        </w:rPr>
-        <w:t>: “</w:t>
-      </w:r>
-      <w:r>
-        <w:rPr>
-          <w:rFonts w:ascii="Times New Roman" w:hAnsi="Times New Roman" w:cs="Times New Roman"/>
-          <w:bCs/>
-          <w:sz w:val="24"/>
-          <w:szCs w:val="24"/>
-        </w:rPr>
-        <w:t>пожалуй, можно</w:t>
-      </w:r>
-      <w:r>
-        <w:rPr>
-          <w:rFonts w:ascii="Times New Roman" w:hAnsi="Times New Roman" w:cs="Times New Roman"/>
-          <w:bCs/>
-          <w:sz w:val="24"/>
-          <w:szCs w:val="24"/>
-        </w:rPr>
-        <w:t>”</w:t>
-      </w:r>
-      <w:r>
-        <w:rPr>
-          <w:rFonts w:ascii="Times New Roman" w:hAnsi="Times New Roman" w:cs="Times New Roman"/>
-          <w:bCs/>
-          <w:sz w:val="24"/>
-          <w:szCs w:val="24"/>
-        </w:rPr>
-        <w:t xml:space="preserve">, </w:t>
-      </w:r>
-      <w:r>
-        <w:rPr>
-          <w:rFonts w:ascii="Times New Roman" w:hAnsi="Times New Roman" w:cs="Times New Roman"/>
-          <w:bCs/>
-          <w:sz w:val="24"/>
-          <w:szCs w:val="24"/>
-        </w:rPr>
-        <w:t>“</w:t>
-      </w:r>
-      <w:r>
-        <w:rPr>
-          <w:rFonts w:ascii="Times New Roman" w:hAnsi="Times New Roman" w:cs="Times New Roman"/>
-          <w:bCs/>
-          <w:sz w:val="24"/>
-          <w:szCs w:val="24"/>
-        </w:rPr>
-        <w:t>надо</w:t>
-      </w:r>
-      <w:r>
-        <w:rPr>
-          <w:rFonts w:ascii="Times New Roman" w:hAnsi="Times New Roman" w:cs="Times New Roman"/>
-          <w:bCs/>
-          <w:sz w:val="24"/>
-          <w:szCs w:val="24"/>
-        </w:rPr>
-        <w:t>”</w:t>
-      </w:r>
-      <w:r>
-        <w:rPr>
-          <w:rFonts w:ascii="Times New Roman" w:hAnsi="Times New Roman" w:cs="Times New Roman"/>
-          <w:bCs/>
-          <w:sz w:val="24"/>
-          <w:szCs w:val="24"/>
-        </w:rPr>
-        <w:t xml:space="preserve">, </w:t>
-      </w:r>
-      <w:r>
-        <w:rPr>
-          <w:rFonts w:ascii="Times New Roman" w:hAnsi="Times New Roman" w:cs="Times New Roman"/>
-          <w:bCs/>
-          <w:sz w:val="24"/>
-          <w:szCs w:val="24"/>
-        </w:rPr>
-        <w:t>“</w:t>
-      </w:r>
-      <w:r>
-        <w:rPr>
-          <w:rFonts w:ascii="Times New Roman" w:hAnsi="Times New Roman" w:cs="Times New Roman"/>
-          <w:bCs/>
-          <w:sz w:val="24"/>
-          <w:szCs w:val="24"/>
-        </w:rPr>
-        <w:t>обязательно надо устроить</w:t>
-      </w:r>
-      <w:r>
-        <w:rPr>
-          <w:rFonts w:ascii="Times New Roman" w:hAnsi="Times New Roman" w:cs="Times New Roman"/>
-          <w:bCs/>
-          <w:sz w:val="24"/>
-          <w:szCs w:val="24"/>
-        </w:rPr>
-        <w:t>”</w:t>
-      </w:r>
-      <w:r>
-        <w:rPr>
-          <w:rFonts w:ascii="Times New Roman" w:hAnsi="Times New Roman" w:cs="Times New Roman"/>
-          <w:bCs/>
-          <w:sz w:val="24"/>
-          <w:szCs w:val="24"/>
-        </w:rPr>
-        <w:t>…</w:t>
-      </w:r>
-    </w:p>
-    <w:p>
-      <w:pPr>
-        <w:rPr>
-          <w:rFonts w:ascii="Times New Roman" w:hAnsi="Times New Roman" w:cs="Times New Roman"/>
-          <w:bCs/>
-          <w:sz w:val="24"/>
-          <w:szCs w:val="24"/>
-        </w:rPr>
-      </w:pPr>
-      <w:r>
-        <w:rPr>
-          <w:rFonts w:ascii="Times New Roman" w:hAnsi="Times New Roman" w:cs="Times New Roman"/>
-          <w:bCs/>
-          <w:sz w:val="24"/>
-          <w:szCs w:val="24"/>
-        </w:rPr>
-        <w:tab/>
-        <w:t>Горячей всех поддержал председателя Василий Куров, демобилизованный красноармеец. Он вызвался поехать в Гущино, в универмаг, - за украшениями.</w:t>
-      </w:r>
-    </w:p>
-    <w:p>
-      <w:pPr>
-        <w:rPr>
-          <w:rFonts w:ascii="Times New Roman" w:hAnsi="Times New Roman" w:cs="Times New Roman"/>
-          <w:bCs/>
-          <w:sz w:val="24"/>
-          <w:szCs w:val="24"/>
-        </w:rPr>
-      </w:pPr>
-      <w:r>
-        <w:rPr>
-          <w:rFonts w:ascii="Times New Roman" w:hAnsi="Times New Roman" w:cs="Times New Roman"/>
-          <w:bCs/>
-          <w:sz w:val="24"/>
-          <w:szCs w:val="24"/>
-        </w:rPr>
-        <w:tab/>
-        <w:t>Послали за заведующим клубом Быльниковым. Услышав про ёлку, он задумчиво проговорил</w:t>
+        <w:t>может шить платья по журнальным фасонам. Колхоз освободил её от полевых работ</w:t>
+      </w:r>
+      <w:r>
+        <w:rPr>
+          <w:rFonts w:ascii="Times New Roman" w:hAnsi="Times New Roman" w:cs="Times New Roman"/>
+          <w:bCs/>
+          <w:sz w:val="24"/>
+          <w:szCs w:val="24"/>
+        </w:rPr>
+        <w:t xml:space="preserve">: </w:t>
+      </w:r>
+      <w:r>
+        <w:rPr>
+          <w:rFonts w:ascii="Times New Roman" w:hAnsi="Times New Roman" w:cs="Times New Roman"/>
+          <w:bCs/>
+          <w:sz w:val="24"/>
+          <w:szCs w:val="24"/>
+        </w:rPr>
+        <w:t>пусть обшивает по льготной таксе девушек, женщин. Старуха знает себе цену, держится независимо и недавно, когда председатель хотел ущемить её в чём-то, назвала председателя диагональю.</w:t>
+      </w:r>
+    </w:p>
+    <w:p>
+      <w:pPr>
+        <w:rPr>
+          <w:rFonts w:ascii="Times New Roman" w:hAnsi="Times New Roman" w:cs="Times New Roman"/>
+          <w:bCs/>
+          <w:sz w:val="24"/>
+          <w:szCs w:val="24"/>
+        </w:rPr>
+      </w:pPr>
+      <w:r>
+        <w:rPr>
+          <w:rFonts w:ascii="Times New Roman" w:hAnsi="Times New Roman" w:cs="Times New Roman"/>
+          <w:bCs/>
+          <w:sz w:val="24"/>
+          <w:szCs w:val="24"/>
+        </w:rPr>
+        <w:tab/>
+        <w:t>Куров твёрдо сказал</w:t>
       </w:r>
       <w:r>
         <w:rPr>
@@ -1690,27 +3016,66 @@
           <w:sz w:val="24"/>
           <w:szCs w:val="24"/>
         </w:rPr>
-        <w:t>- Как же это так-без предварительной подготовки?</w:t>
-      </w:r>
-    </w:p>
-    <w:p>
-      <w:pPr>
-        <w:rPr>
-          <w:rFonts w:ascii="Times New Roman" w:hAnsi="Times New Roman" w:cs="Times New Roman"/>
-          <w:bCs/>
-          <w:sz w:val="24"/>
-          <w:szCs w:val="24"/>
-        </w:rPr>
-      </w:pPr>
-      <w:r>
-        <w:rPr>
-          <w:rFonts w:ascii="Times New Roman" w:hAnsi="Times New Roman" w:cs="Times New Roman"/>
-          <w:bCs/>
-          <w:sz w:val="24"/>
-          <w:szCs w:val="24"/>
-        </w:rPr>
-        <w:tab/>
-        <w:t>Василий Куров заторопил его</w:t>
+        <w:t>- Надо позвать.</w:t>
+      </w:r>
+    </w:p>
+    <w:p>
+      <w:pPr>
+        <w:jc w:val="center"/>
+        <w:rPr>
+          <w:rFonts w:ascii="Times New Roman" w:hAnsi="Times New Roman" w:cs="Times New Roman"/>
+          <w:bCs/>
+          <w:sz w:val="24"/>
+          <w:szCs w:val="24"/>
+        </w:rPr>
+      </w:pPr>
+      <w:r>
+        <w:rPr>
+          <w:rFonts w:ascii="Times New Roman" w:hAnsi="Times New Roman" w:cs="Times New Roman"/>
+          <w:bCs/>
+          <w:sz w:val="24"/>
+          <w:szCs w:val="24"/>
+        </w:rPr>
+        <w:t>***</w:t>
+      </w:r>
+    </w:p>
+    <w:p>
+      <w:pPr>
+        <w:rPr>
+          <w:rFonts w:ascii="Times New Roman" w:hAnsi="Times New Roman" w:cs="Times New Roman"/>
+          <w:bCs/>
+          <w:sz w:val="24"/>
+          <w:szCs w:val="24"/>
+        </w:rPr>
+      </w:pPr>
+      <w:r>
+        <w:rPr>
+          <w:rFonts w:ascii="Times New Roman" w:hAnsi="Times New Roman" w:cs="Times New Roman"/>
+          <w:bCs/>
+          <w:sz w:val="24"/>
+          <w:szCs w:val="24"/>
+        </w:rPr>
+        <w:tab/>
+      </w:r>
+      <w:proofErr w:type="spellStart"/>
+      <w:r>
+        <w:rPr>
+          <w:rFonts w:ascii="Times New Roman" w:hAnsi="Times New Roman" w:cs="Times New Roman"/>
+          <w:bCs/>
+          <w:sz w:val="24"/>
+          <w:szCs w:val="24"/>
+        </w:rPr>
+        <w:t>Кудеиха</w:t>
+      </w:r>
+      <w:proofErr w:type="spellEnd"/>
+      <w:r>
+        <w:rPr>
+          <w:rFonts w:ascii="Times New Roman" w:hAnsi="Times New Roman" w:cs="Times New Roman"/>
+          <w:bCs/>
+          <w:sz w:val="24"/>
+          <w:szCs w:val="24"/>
+        </w:rPr>
+        <w:t xml:space="preserve"> пришла спесивая, нарядная</w:t>
       </w:r>
       <w:r>
         <w:rPr>
@@ -1738,141 +3103,55 @@
           <w:sz w:val="24"/>
           <w:szCs w:val="24"/>
         </w:rPr>
-        <w:t>- Поедем, а то все магазины закроют.</w:t>
-      </w:r>
-    </w:p>
-    <w:p>
-      <w:pPr>
-        <w:rPr>
-          <w:rFonts w:ascii="Times New Roman" w:hAnsi="Times New Roman" w:cs="Times New Roman"/>
-          <w:bCs/>
-          <w:sz w:val="24"/>
-          <w:szCs w:val="24"/>
-        </w:rPr>
-      </w:pPr>
-      <w:r>
-        <w:rPr>
-          <w:rFonts w:ascii="Times New Roman" w:hAnsi="Times New Roman" w:cs="Times New Roman"/>
-          <w:bCs/>
-          <w:sz w:val="24"/>
-          <w:szCs w:val="24"/>
-        </w:rPr>
-        <w:tab/>
-        <w:t>Надо было ехать за семнадцать километров. До конца торговли оставалось четверть часа, когда они подъехали к универмагу. Быльников всю дорогу размышлявший о чем-то, сказал</w:t>
-      </w:r>
-      <w:r>
-        <w:rPr>
-          <w:rFonts w:ascii="Times New Roman" w:hAnsi="Times New Roman" w:cs="Times New Roman"/>
-          <w:bCs/>
-          <w:sz w:val="24"/>
-          <w:szCs w:val="24"/>
-        </w:rPr>
-        <w:t>:</w:t>
-      </w:r>
-    </w:p>
-    <w:p>
-      <w:pPr>
-        <w:rPr>
-          <w:rFonts w:ascii="Times New Roman" w:hAnsi="Times New Roman" w:cs="Times New Roman"/>
-          <w:bCs/>
-          <w:sz w:val="24"/>
-          <w:szCs w:val="24"/>
-        </w:rPr>
-      </w:pPr>
-      <w:r>
-        <w:rPr>
-          <w:rFonts w:ascii="Times New Roman" w:hAnsi="Times New Roman" w:cs="Times New Roman"/>
-          <w:bCs/>
-          <w:sz w:val="24"/>
-          <w:szCs w:val="24"/>
-        </w:rPr>
-        <w:t>- Я в райком пойду.</w:t>
-      </w:r>
-    </w:p>
-    <w:p>
-      <w:pPr>
-        <w:rPr>
-          <w:rFonts w:ascii="Times New Roman" w:hAnsi="Times New Roman" w:cs="Times New Roman"/>
-          <w:bCs/>
-          <w:sz w:val="24"/>
-          <w:szCs w:val="24"/>
-        </w:rPr>
-      </w:pPr>
-      <w:r>
-        <w:rPr>
-          <w:rFonts w:ascii="Times New Roman" w:hAnsi="Times New Roman" w:cs="Times New Roman"/>
-          <w:bCs/>
-          <w:sz w:val="24"/>
-          <w:szCs w:val="24"/>
-        </w:rPr>
-        <w:t>- Зачем?</w:t>
-      </w:r>
-    </w:p>
-    <w:p>
-      <w:pPr>
-        <w:rPr>
-          <w:rFonts w:ascii="Times New Roman" w:hAnsi="Times New Roman" w:cs="Times New Roman"/>
-          <w:bCs/>
-          <w:sz w:val="24"/>
-          <w:szCs w:val="24"/>
-        </w:rPr>
-      </w:pPr>
-      <w:r>
-        <w:rPr>
-          <w:rFonts w:ascii="Times New Roman" w:hAnsi="Times New Roman" w:cs="Times New Roman"/>
-          <w:bCs/>
-          <w:sz w:val="24"/>
-          <w:szCs w:val="24"/>
-        </w:rPr>
-        <w:t>- Получить установи в части ёлки.</w:t>
-      </w:r>
-    </w:p>
-    <w:p>
-      <w:pPr>
-        <w:rPr>
-          <w:rFonts w:ascii="Times New Roman" w:hAnsi="Times New Roman" w:cs="Times New Roman"/>
-          <w:bCs/>
-          <w:sz w:val="24"/>
-          <w:szCs w:val="24"/>
-        </w:rPr>
-      </w:pPr>
-      <w:r>
-        <w:rPr>
-          <w:rFonts w:ascii="Times New Roman" w:hAnsi="Times New Roman" w:cs="Times New Roman"/>
-          <w:bCs/>
-          <w:sz w:val="24"/>
-          <w:szCs w:val="24"/>
-        </w:rPr>
-        <w:tab/>
-        <w:t>Куров вбежал в магазин. Торопясь,</w:t>
-      </w:r>
-      <w:r>
-        <w:rPr>
-          <w:rFonts w:ascii="Times New Roman" w:hAnsi="Times New Roman" w:cs="Times New Roman"/>
-          <w:bCs/>
-          <w:sz w:val="24"/>
-          <w:szCs w:val="24"/>
-        </w:rPr>
-        <w:t xml:space="preserve"> набрал канители, много светлых шаров, картонных гусей, зайчат, золоченных орехов… Рас</w:t>
-      </w:r>
-      <w:r>
-        <w:rPr>
-          <w:rFonts w:ascii="Times New Roman" w:hAnsi="Times New Roman" w:cs="Times New Roman"/>
-          <w:bCs/>
-          <w:sz w:val="24"/>
-          <w:szCs w:val="24"/>
-          <w:lang w:val="en-US"/>
-        </w:rPr>
-        <w:t>c</w:t>
-      </w:r>
-      <w:r>
-        <w:rPr>
-          <w:rFonts w:ascii="Times New Roman" w:hAnsi="Times New Roman" w:cs="Times New Roman"/>
-          <w:bCs/>
-          <w:sz w:val="24"/>
-          <w:szCs w:val="24"/>
-        </w:rPr>
-        <w:t>читываясь, удивился</w:t>
+        <w:t>- Ну, чего?</w:t>
+      </w:r>
+    </w:p>
+    <w:p>
+      <w:pPr>
+        <w:rPr>
+          <w:rFonts w:ascii="Times New Roman" w:hAnsi="Times New Roman" w:cs="Times New Roman"/>
+          <w:bCs/>
+          <w:sz w:val="24"/>
+          <w:szCs w:val="24"/>
+        </w:rPr>
+      </w:pPr>
+      <w:r>
+        <w:rPr>
+          <w:rFonts w:ascii="Times New Roman" w:hAnsi="Times New Roman" w:cs="Times New Roman"/>
+          <w:bCs/>
+          <w:sz w:val="24"/>
+          <w:szCs w:val="24"/>
+        </w:rPr>
+        <w:tab/>
+        <w:t>Оглядела ёлку, перебрала все украшения и ужу немножко мягче сказала:</w:t>
+      </w:r>
+    </w:p>
+    <w:p>
+      <w:pPr>
+        <w:rPr>
+          <w:rFonts w:ascii="Times New Roman" w:hAnsi="Times New Roman" w:cs="Times New Roman"/>
+          <w:bCs/>
+          <w:sz w:val="24"/>
+          <w:szCs w:val="24"/>
+        </w:rPr>
+      </w:pPr>
+      <w:r>
+        <w:rPr>
+          <w:rFonts w:ascii="Times New Roman" w:hAnsi="Times New Roman" w:cs="Times New Roman"/>
+          <w:bCs/>
+          <w:sz w:val="24"/>
+          <w:szCs w:val="24"/>
+        </w:rPr>
+        <w:t xml:space="preserve">- Этого мало. Конфет надо кило </w:t>
+      </w:r>
+      <w:r>
+        <w:rPr>
+          <w:rFonts w:ascii="Times New Roman" w:hAnsi="Times New Roman" w:cs="Times New Roman"/>
+          <w:bCs/>
+          <w:sz w:val="24"/>
+          <w:szCs w:val="24"/>
+        </w:rPr>
+        <w:t>два-поцветистей которые. Ваты побольше</w:t>
       </w:r>
       <w:r>
         <w:rPr>
@@ -1890,838 +3169,27 @@
           <w:sz w:val="24"/>
           <w:szCs w:val="24"/>
         </w:rPr>
-        <w:t>всего лишь шестьдесят два</w:t>
-      </w:r>
-      <w:r>
-        <w:rPr>
-          <w:rFonts w:ascii="Times New Roman" w:hAnsi="Times New Roman" w:cs="Times New Roman"/>
-          <w:bCs/>
-          <w:sz w:val="24"/>
-          <w:szCs w:val="24"/>
-        </w:rPr>
-        <w:t xml:space="preserve"> рубля. Взял ещё бусы, хоровод снегурочек, флажки…</w:t>
-      </w:r>
-    </w:p>
-    <w:p>
-      <w:pPr>
-        <w:rPr>
-          <w:rFonts w:ascii="Times New Roman" w:hAnsi="Times New Roman" w:cs="Times New Roman"/>
-          <w:bCs/>
-          <w:sz w:val="24"/>
-          <w:szCs w:val="24"/>
-        </w:rPr>
-      </w:pPr>
-      <w:r>
-        <w:rPr>
-          <w:rFonts w:ascii="Times New Roman" w:hAnsi="Times New Roman" w:cs="Times New Roman"/>
-          <w:bCs/>
-          <w:sz w:val="24"/>
-          <w:szCs w:val="24"/>
-        </w:rPr>
-        <w:tab/>
-        <w:t>На улице Куров долго дожидался Быльникова. Наконец, тот пришёл.</w:t>
-      </w:r>
-    </w:p>
-    <w:p>
-      <w:pPr>
-        <w:rPr>
-          <w:rFonts w:ascii="Times New Roman" w:hAnsi="Times New Roman" w:cs="Times New Roman"/>
-          <w:bCs/>
-          <w:sz w:val="24"/>
-          <w:szCs w:val="24"/>
-        </w:rPr>
-      </w:pPr>
-      <w:r>
-        <w:rPr>
-          <w:rFonts w:ascii="Times New Roman" w:hAnsi="Times New Roman" w:cs="Times New Roman"/>
-          <w:bCs/>
-          <w:sz w:val="24"/>
-          <w:szCs w:val="24"/>
-        </w:rPr>
-        <w:t>- Взял установки? – спросил Куров.</w:t>
-      </w:r>
-    </w:p>
-    <w:p>
-      <w:pPr>
-        <w:rPr>
-          <w:rFonts w:ascii="Times New Roman" w:hAnsi="Times New Roman" w:cs="Times New Roman"/>
-          <w:bCs/>
-          <w:sz w:val="24"/>
-          <w:szCs w:val="24"/>
-        </w:rPr>
-      </w:pPr>
-      <w:r>
-        <w:rPr>
-          <w:rFonts w:ascii="Times New Roman" w:hAnsi="Times New Roman" w:cs="Times New Roman"/>
-          <w:bCs/>
-          <w:sz w:val="24"/>
-          <w:szCs w:val="24"/>
-        </w:rPr>
-        <w:t>- Да никого там уже нет. Хорошо хоть Степанова у дверей встретил.</w:t>
-      </w:r>
-    </w:p>
-    <w:p>
-      <w:pPr>
-        <w:rPr>
-          <w:rFonts w:ascii="Times New Roman" w:hAnsi="Times New Roman" w:cs="Times New Roman"/>
-          <w:bCs/>
-          <w:sz w:val="24"/>
-          <w:szCs w:val="24"/>
-        </w:rPr>
-      </w:pPr>
-      <w:r>
-        <w:rPr>
-          <w:rFonts w:ascii="Times New Roman" w:hAnsi="Times New Roman" w:cs="Times New Roman"/>
-          <w:bCs/>
-          <w:sz w:val="24"/>
-          <w:szCs w:val="24"/>
-        </w:rPr>
-        <w:t>- Это кто-Степанов?</w:t>
-      </w:r>
-    </w:p>
-    <w:p>
-      <w:pPr>
-        <w:rPr>
-          <w:rFonts w:ascii="Times New Roman" w:hAnsi="Times New Roman" w:cs="Times New Roman"/>
-          <w:bCs/>
-          <w:sz w:val="24"/>
-          <w:szCs w:val="24"/>
-        </w:rPr>
-      </w:pPr>
-      <w:r>
-        <w:rPr>
-          <w:rFonts w:ascii="Times New Roman" w:hAnsi="Times New Roman" w:cs="Times New Roman"/>
-          <w:bCs/>
-          <w:sz w:val="24"/>
-          <w:szCs w:val="24"/>
-        </w:rPr>
-        <w:t>- Да он теперь инструктор (непонятное слово).</w:t>
-      </w:r>
-    </w:p>
-    <w:p>
-      <w:pPr>
-        <w:rPr>
-          <w:rFonts w:ascii="Times New Roman" w:hAnsi="Times New Roman" w:cs="Times New Roman"/>
-          <w:bCs/>
-          <w:sz w:val="24"/>
-          <w:szCs w:val="24"/>
-        </w:rPr>
-      </w:pPr>
-      <w:r>
-        <w:rPr>
-          <w:rFonts w:ascii="Times New Roman" w:hAnsi="Times New Roman" w:cs="Times New Roman"/>
-          <w:bCs/>
-          <w:sz w:val="24"/>
-          <w:szCs w:val="24"/>
-        </w:rPr>
-        <w:t>- Ну, и что?</w:t>
-      </w:r>
-    </w:p>
-    <w:p>
-      <w:pPr>
-        <w:rPr>
-          <w:rFonts w:ascii="Times New Roman" w:hAnsi="Times New Roman" w:cs="Times New Roman"/>
-          <w:bCs/>
-          <w:sz w:val="24"/>
-          <w:szCs w:val="24"/>
-        </w:rPr>
-      </w:pPr>
-      <w:r>
-        <w:rPr>
-          <w:rFonts w:ascii="Times New Roman" w:hAnsi="Times New Roman" w:cs="Times New Roman"/>
-          <w:bCs/>
-          <w:sz w:val="24"/>
-          <w:szCs w:val="24"/>
-        </w:rPr>
-        <w:t>- Сказал</w:t>
-      </w:r>
-      <w:r>
-        <w:rPr>
-          <w:rFonts w:ascii="Times New Roman" w:hAnsi="Times New Roman" w:cs="Times New Roman"/>
-          <w:bCs/>
-          <w:sz w:val="24"/>
-          <w:szCs w:val="24"/>
-        </w:rPr>
-        <w:t>: “</w:t>
-      </w:r>
-      <w:r>
-        <w:rPr>
-          <w:rFonts w:ascii="Times New Roman" w:hAnsi="Times New Roman" w:cs="Times New Roman"/>
-          <w:bCs/>
-          <w:sz w:val="24"/>
-          <w:szCs w:val="24"/>
-        </w:rPr>
-        <w:t>Увяжите ёлку с предстоящим севом</w:t>
-      </w:r>
-      <w:r>
-        <w:rPr>
-          <w:rFonts w:ascii="Times New Roman" w:hAnsi="Times New Roman" w:cs="Times New Roman"/>
-          <w:bCs/>
-          <w:sz w:val="24"/>
-          <w:szCs w:val="24"/>
-        </w:rPr>
-        <w:t>”</w:t>
-      </w:r>
-      <w:r>
-        <w:rPr>
-          <w:rFonts w:ascii="Times New Roman" w:hAnsi="Times New Roman" w:cs="Times New Roman"/>
-          <w:bCs/>
-          <w:sz w:val="24"/>
-          <w:szCs w:val="24"/>
-        </w:rPr>
-        <w:t>.</w:t>
-      </w:r>
-    </w:p>
-    <w:p>
-      <w:pPr>
-        <w:jc w:val="center"/>
-        <w:rPr>
-          <w:rFonts w:ascii="Times New Roman" w:hAnsi="Times New Roman" w:cs="Times New Roman"/>
-          <w:bCs/>
-          <w:sz w:val="24"/>
-          <w:szCs w:val="24"/>
-        </w:rPr>
-      </w:pPr>
-      <w:r>
-        <w:rPr>
-          <w:rFonts w:ascii="Times New Roman" w:hAnsi="Times New Roman" w:cs="Times New Roman"/>
-          <w:bCs/>
-          <w:sz w:val="24"/>
-          <w:szCs w:val="24"/>
-        </w:rPr>
-        <w:t>***</w:t>
-      </w:r>
-    </w:p>
-    <w:p>
-      <w:pPr>
-        <w:rPr>
-          <w:rFonts w:ascii="Times New Roman" w:hAnsi="Times New Roman" w:cs="Times New Roman"/>
-          <w:bCs/>
-          <w:sz w:val="24"/>
-          <w:szCs w:val="24"/>
-        </w:rPr>
-      </w:pPr>
-      <w:r>
-        <w:rPr>
-          <w:rFonts w:ascii="Times New Roman" w:hAnsi="Times New Roman" w:cs="Times New Roman"/>
-          <w:bCs/>
-          <w:sz w:val="24"/>
-          <w:szCs w:val="24"/>
-        </w:rPr>
-        <w:tab/>
-        <w:t>Марья Андреевна, учительница, уехала на каникулы в городок. Быльников разучивает с ребятами песни. У Василия Курова нет помощников. Обряжай ёлку один.</w:t>
-      </w:r>
-    </w:p>
-    <w:p>
-      <w:pPr>
-        <w:rPr>
-          <w:rFonts w:ascii="Times New Roman" w:hAnsi="Times New Roman" w:cs="Times New Roman"/>
-          <w:bCs/>
-          <w:sz w:val="24"/>
-          <w:szCs w:val="24"/>
-        </w:rPr>
-      </w:pPr>
-      <w:r>
-        <w:rPr>
-          <w:rFonts w:ascii="Times New Roman" w:hAnsi="Times New Roman" w:cs="Times New Roman"/>
-          <w:bCs/>
-          <w:sz w:val="24"/>
-          <w:szCs w:val="24"/>
-        </w:rPr>
-        <w:lastRenderedPageBreak/>
-        <w:tab/>
-        <w:t>Куров стал обматывать ветви канителью</w:t>
-      </w:r>
-      <w:r>
-        <w:rPr>
-          <w:rFonts w:ascii="Times New Roman" w:hAnsi="Times New Roman" w:cs="Times New Roman"/>
-          <w:bCs/>
-          <w:sz w:val="24"/>
-          <w:szCs w:val="24"/>
-        </w:rPr>
-        <w:t>, словно бечевкой. Что-то не то</w:t>
-      </w:r>
-      <w:r>
-        <w:rPr>
-          <w:rFonts w:ascii="Times New Roman" w:hAnsi="Times New Roman" w:cs="Times New Roman"/>
-          <w:bCs/>
-          <w:sz w:val="24"/>
-          <w:szCs w:val="24"/>
-        </w:rPr>
-        <w:t xml:space="preserve">: </w:t>
-      </w:r>
-      <w:r>
-        <w:rPr>
-          <w:rFonts w:ascii="Times New Roman" w:hAnsi="Times New Roman" w:cs="Times New Roman"/>
-          <w:bCs/>
-          <w:sz w:val="24"/>
-          <w:szCs w:val="24"/>
-        </w:rPr>
-        <w:t>во-первых</w:t>
-      </w:r>
-      <w:r>
-        <w:rPr>
-          <w:rFonts w:ascii="Times New Roman" w:hAnsi="Times New Roman" w:cs="Times New Roman"/>
-          <w:bCs/>
-          <w:sz w:val="24"/>
-          <w:szCs w:val="24"/>
-        </w:rPr>
-        <w:t>, мало красоты, во-вторых, если обматывать так каждую ветку, то канители потребуется плетюха. Нет, надо сперва повесить бусы. Но они как-то сплелись, переплелись. Разматывая, Куров побил много бусинок. Встал на табурет, облюбовал ветку, повесил. Висят бусы. Одно плохо</w:t>
-      </w:r>
-      <w:r>
-        <w:rPr>
-          <w:rFonts w:ascii="Times New Roman" w:hAnsi="Times New Roman" w:cs="Times New Roman"/>
-          <w:bCs/>
-          <w:sz w:val="24"/>
-          <w:szCs w:val="24"/>
-        </w:rPr>
-        <w:t xml:space="preserve">: </w:t>
-      </w:r>
-      <w:r>
-        <w:rPr>
-          <w:rFonts w:ascii="Times New Roman" w:hAnsi="Times New Roman" w:cs="Times New Roman"/>
-          <w:bCs/>
-          <w:sz w:val="24"/>
-          <w:szCs w:val="24"/>
-        </w:rPr>
-        <w:t>стоят они 6 руб. 30 копеек, а их не видно. Может быть, надо размотать в одну цепочку?</w:t>
-      </w:r>
-    </w:p>
-    <w:p>
-      <w:pPr>
-        <w:rPr>
-          <w:rFonts w:ascii="Times New Roman" w:hAnsi="Times New Roman" w:cs="Times New Roman"/>
-          <w:bCs/>
-          <w:sz w:val="24"/>
-          <w:szCs w:val="24"/>
-          <w:lang w:val="en-US"/>
-        </w:rPr>
-      </w:pPr>
-      <w:r>
-        <w:rPr>
-          <w:rFonts w:ascii="Times New Roman" w:hAnsi="Times New Roman" w:cs="Times New Roman"/>
-          <w:bCs/>
-          <w:sz w:val="24"/>
-          <w:szCs w:val="24"/>
-        </w:rPr>
-        <w:tab/>
-        <w:t>На полчаса зашёл председатель</w:t>
-      </w:r>
-      <w:r>
-        <w:rPr>
-          <w:rFonts w:ascii="Times New Roman" w:hAnsi="Times New Roman" w:cs="Times New Roman"/>
-          <w:bCs/>
-          <w:sz w:val="24"/>
-          <w:szCs w:val="24"/>
-          <w:lang w:val="en-US"/>
-        </w:rPr>
-        <w:t>:</w:t>
-      </w:r>
-    </w:p>
-    <w:p>
-      <w:pPr>
-        <w:rPr>
-          <w:rFonts w:ascii="Times New Roman" w:hAnsi="Times New Roman" w:cs="Times New Roman"/>
-          <w:bCs/>
-          <w:sz w:val="24"/>
-          <w:szCs w:val="24"/>
-        </w:rPr>
-      </w:pPr>
-      <w:r>
-        <w:rPr>
-          <w:rFonts w:ascii="Times New Roman" w:hAnsi="Times New Roman" w:cs="Times New Roman"/>
-          <w:bCs/>
-          <w:sz w:val="24"/>
-          <w:szCs w:val="24"/>
-        </w:rPr>
-        <w:t>- Ну, как, что?</w:t>
-      </w:r>
-    </w:p>
-    <w:p>
-      <w:pPr>
-        <w:rPr>
-          <w:rFonts w:ascii="Times New Roman" w:hAnsi="Times New Roman" w:cs="Times New Roman"/>
-          <w:bCs/>
-          <w:sz w:val="24"/>
-          <w:szCs w:val="24"/>
-        </w:rPr>
-      </w:pPr>
-      <w:r>
-        <w:rPr>
-          <w:rFonts w:ascii="Times New Roman" w:hAnsi="Times New Roman" w:cs="Times New Roman"/>
-          <w:bCs/>
-          <w:sz w:val="24"/>
-          <w:szCs w:val="24"/>
-        </w:rPr>
-        <w:tab/>
-        <w:t>Куров сказал</w:t>
-      </w:r>
-      <w:r>
-        <w:rPr>
-          <w:rFonts w:ascii="Times New Roman" w:hAnsi="Times New Roman" w:cs="Times New Roman"/>
-          <w:bCs/>
-          <w:sz w:val="24"/>
-          <w:szCs w:val="24"/>
-        </w:rPr>
-        <w:t>:</w:t>
-      </w:r>
-    </w:p>
-    <w:p>
-      <w:pPr>
-        <w:rPr>
-          <w:rFonts w:ascii="Times New Roman" w:hAnsi="Times New Roman" w:cs="Times New Roman"/>
-          <w:bCs/>
-          <w:sz w:val="24"/>
-          <w:szCs w:val="24"/>
-        </w:rPr>
-      </w:pPr>
-      <w:r>
-        <w:rPr>
-          <w:rFonts w:ascii="Times New Roman" w:hAnsi="Times New Roman" w:cs="Times New Roman"/>
-          <w:bCs/>
-          <w:sz w:val="24"/>
-          <w:szCs w:val="24"/>
-        </w:rPr>
-        <w:t>- Без овладения техникой тут, оказывается можно пропасть.</w:t>
-      </w:r>
-    </w:p>
-    <w:p>
-      <w:pPr>
-        <w:rPr>
-          <w:rFonts w:ascii="Times New Roman" w:hAnsi="Times New Roman" w:cs="Times New Roman"/>
-          <w:bCs/>
-          <w:sz w:val="24"/>
-          <w:szCs w:val="24"/>
-        </w:rPr>
-      </w:pPr>
-      <w:r>
-        <w:rPr>
-          <w:rFonts w:ascii="Times New Roman" w:hAnsi="Times New Roman" w:cs="Times New Roman"/>
-          <w:bCs/>
-          <w:sz w:val="24"/>
-          <w:szCs w:val="24"/>
-        </w:rPr>
-        <w:t>- Ну, давай, давай, - заторопил его председатель. – Это не мотор, чтобы овладевать.</w:t>
-      </w:r>
-    </w:p>
-    <w:p>
-      <w:pPr>
-        <w:rPr>
-          <w:rFonts w:ascii="Times New Roman" w:hAnsi="Times New Roman" w:cs="Times New Roman"/>
-          <w:bCs/>
-          <w:sz w:val="24"/>
-          <w:szCs w:val="24"/>
-        </w:rPr>
-      </w:pPr>
-      <w:r>
-        <w:rPr>
-          <w:rFonts w:ascii="Times New Roman" w:hAnsi="Times New Roman" w:cs="Times New Roman"/>
-          <w:bCs/>
-          <w:sz w:val="24"/>
-          <w:szCs w:val="24"/>
-        </w:rPr>
-        <w:tab/>
-        <w:t>Взял стеклянный колокольчик, потянулся к ветке…</w:t>
-      </w:r>
-    </w:p>
-    <w:p>
-      <w:pPr>
-        <w:rPr>
-          <w:rFonts w:ascii="Times New Roman" w:hAnsi="Times New Roman" w:cs="Times New Roman"/>
-          <w:bCs/>
-          <w:sz w:val="24"/>
-          <w:szCs w:val="24"/>
-        </w:rPr>
-      </w:pPr>
-      <w:r>
-        <w:rPr>
-          <w:rFonts w:ascii="Times New Roman" w:hAnsi="Times New Roman" w:cs="Times New Roman"/>
-          <w:bCs/>
-          <w:sz w:val="24"/>
-          <w:szCs w:val="24"/>
-        </w:rPr>
-        <w:t>- Эх ты…</w:t>
-      </w:r>
-    </w:p>
-    <w:p>
-      <w:pPr>
-        <w:rPr>
-          <w:rFonts w:ascii="Times New Roman" w:hAnsi="Times New Roman" w:cs="Times New Roman"/>
-          <w:bCs/>
-          <w:sz w:val="24"/>
-          <w:szCs w:val="24"/>
-        </w:rPr>
-      </w:pPr>
-      <w:r>
-        <w:rPr>
-          <w:rFonts w:ascii="Times New Roman" w:hAnsi="Times New Roman" w:cs="Times New Roman"/>
-          <w:bCs/>
-          <w:sz w:val="24"/>
-          <w:szCs w:val="24"/>
-        </w:rPr>
-        <w:tab/>
-        <w:t>Долго держал на ладони раздавленный колокольчик.</w:t>
-      </w:r>
-    </w:p>
-    <w:p>
-      <w:pPr>
-        <w:rPr>
-          <w:rFonts w:ascii="Times New Roman" w:hAnsi="Times New Roman" w:cs="Times New Roman"/>
-          <w:bCs/>
-          <w:sz w:val="24"/>
-          <w:szCs w:val="24"/>
-        </w:rPr>
-      </w:pPr>
-      <w:r>
-        <w:rPr>
-          <w:rFonts w:ascii="Times New Roman" w:hAnsi="Times New Roman" w:cs="Times New Roman"/>
-          <w:bCs/>
-          <w:sz w:val="24"/>
-          <w:szCs w:val="24"/>
-        </w:rPr>
-        <w:t>- Жалко.</w:t>
-      </w:r>
-    </w:p>
-    <w:p>
-      <w:pPr>
-        <w:rPr>
-          <w:rFonts w:ascii="Times New Roman" w:hAnsi="Times New Roman" w:cs="Times New Roman"/>
-          <w:bCs/>
-          <w:sz w:val="24"/>
-          <w:szCs w:val="24"/>
-        </w:rPr>
-      </w:pPr>
-      <w:r>
-        <w:rPr>
-          <w:rFonts w:ascii="Times New Roman" w:hAnsi="Times New Roman" w:cs="Times New Roman"/>
-          <w:bCs/>
-          <w:sz w:val="24"/>
-          <w:szCs w:val="24"/>
-        </w:rPr>
-        <w:tab/>
-        <w:t>Пришёл письмоносец Елизарыч.</w:t>
-      </w:r>
-    </w:p>
-    <w:p>
-      <w:pPr>
-        <w:rPr>
-          <w:rFonts w:ascii="Times New Roman" w:hAnsi="Times New Roman" w:cs="Times New Roman"/>
-          <w:bCs/>
-          <w:sz w:val="24"/>
-          <w:szCs w:val="24"/>
-        </w:rPr>
-      </w:pPr>
-      <w:r>
-        <w:rPr>
-          <w:rFonts w:ascii="Times New Roman" w:hAnsi="Times New Roman" w:cs="Times New Roman"/>
-          <w:bCs/>
-          <w:sz w:val="24"/>
-          <w:szCs w:val="24"/>
-        </w:rPr>
-        <w:t>- Вы бы, - посоветовал он, - Кудеиху позвали. Она у барыни в горницах девкой служила. Она это понимает.</w:t>
-      </w:r>
-    </w:p>
-    <w:p>
-      <w:pPr>
-        <w:rPr>
-          <w:rFonts w:ascii="Times New Roman" w:hAnsi="Times New Roman" w:cs="Times New Roman"/>
-          <w:bCs/>
-          <w:sz w:val="24"/>
-          <w:szCs w:val="24"/>
-        </w:rPr>
-      </w:pPr>
-      <w:r>
-        <w:rPr>
-          <w:rFonts w:ascii="Times New Roman" w:hAnsi="Times New Roman" w:cs="Times New Roman"/>
-          <w:bCs/>
-          <w:sz w:val="24"/>
-          <w:szCs w:val="24"/>
-        </w:rPr>
-        <w:tab/>
-        <w:t>Председатель подумал и сказал</w:t>
-      </w:r>
-      <w:r>
-        <w:rPr>
-          <w:rFonts w:ascii="Times New Roman" w:hAnsi="Times New Roman" w:cs="Times New Roman"/>
-          <w:bCs/>
-          <w:sz w:val="24"/>
-          <w:szCs w:val="24"/>
-        </w:rPr>
-        <w:t>: “</w:t>
-      </w:r>
-      <w:r>
-        <w:rPr>
-          <w:rFonts w:ascii="Times New Roman" w:hAnsi="Times New Roman" w:cs="Times New Roman"/>
-          <w:bCs/>
-          <w:sz w:val="24"/>
-          <w:szCs w:val="24"/>
-        </w:rPr>
-        <w:t>Нет, ну её! Ругани не оберёшься</w:t>
-      </w:r>
-      <w:r>
-        <w:rPr>
-          <w:rFonts w:ascii="Times New Roman" w:hAnsi="Times New Roman" w:cs="Times New Roman"/>
-          <w:bCs/>
-          <w:sz w:val="24"/>
-          <w:szCs w:val="24"/>
-        </w:rPr>
-        <w:t>”</w:t>
-      </w:r>
-      <w:r>
-        <w:rPr>
-          <w:rFonts w:ascii="Times New Roman" w:hAnsi="Times New Roman" w:cs="Times New Roman"/>
-          <w:bCs/>
-          <w:sz w:val="24"/>
-          <w:szCs w:val="24"/>
-        </w:rPr>
-        <w:t>…</w:t>
-      </w:r>
-    </w:p>
-    <w:p>
-      <w:pPr>
-        <w:rPr>
-          <w:rFonts w:ascii="Times New Roman" w:hAnsi="Times New Roman" w:cs="Times New Roman"/>
-          <w:bCs/>
-          <w:sz w:val="24"/>
-          <w:szCs w:val="24"/>
-        </w:rPr>
-      </w:pPr>
-      <w:r>
-        <w:rPr>
-          <w:rFonts w:ascii="Times New Roman" w:hAnsi="Times New Roman" w:cs="Times New Roman"/>
-          <w:bCs/>
-          <w:sz w:val="24"/>
-          <w:szCs w:val="24"/>
-        </w:rPr>
-        <w:tab/>
-        <w:t>Кудеиха, рослая, дюжая</w:t>
-      </w:r>
-      <w:r>
-        <w:rPr>
-          <w:rFonts w:ascii="Times New Roman" w:hAnsi="Times New Roman" w:cs="Times New Roman"/>
-          <w:bCs/>
-          <w:sz w:val="24"/>
-          <w:szCs w:val="24"/>
-        </w:rPr>
-        <w:t xml:space="preserve"> старуха, и в самом деле наредкость чванлива, сварлива, руглива. Она-лучшая портниха во всей округе</w:t>
-      </w:r>
-      <w:r>
-        <w:rPr>
-          <w:rFonts w:ascii="Times New Roman" w:hAnsi="Times New Roman" w:cs="Times New Roman"/>
-          <w:bCs/>
-          <w:sz w:val="24"/>
-          <w:szCs w:val="24"/>
-        </w:rPr>
-        <w:t xml:space="preserve">: </w:t>
-      </w:r>
-      <w:r>
-        <w:rPr>
-          <w:rFonts w:ascii="Times New Roman" w:hAnsi="Times New Roman" w:cs="Times New Roman"/>
-          <w:bCs/>
-          <w:sz w:val="24"/>
-          <w:szCs w:val="24"/>
-        </w:rPr>
-        <w:t>может шить платья по журнальным фасонам. Колхоз освободил её от полевых работ</w:t>
-      </w:r>
-      <w:r>
-        <w:rPr>
-          <w:rFonts w:ascii="Times New Roman" w:hAnsi="Times New Roman" w:cs="Times New Roman"/>
-          <w:bCs/>
-          <w:sz w:val="24"/>
-          <w:szCs w:val="24"/>
-        </w:rPr>
-        <w:t xml:space="preserve">: </w:t>
-      </w:r>
-      <w:r>
-        <w:rPr>
-          <w:rFonts w:ascii="Times New Roman" w:hAnsi="Times New Roman" w:cs="Times New Roman"/>
-          <w:bCs/>
-          <w:sz w:val="24"/>
-          <w:szCs w:val="24"/>
-        </w:rPr>
-        <w:t>пусть обшивает по льготной таксе девушек, женщин. Старуха знает себе цену, держится независимо и недавно, когда председатель хотел ущемить её в чём-то, назвала председателя диагональю.</w:t>
-      </w:r>
-    </w:p>
-    <w:p>
-      <w:pPr>
-        <w:rPr>
-          <w:rFonts w:ascii="Times New Roman" w:hAnsi="Times New Roman" w:cs="Times New Roman"/>
-          <w:bCs/>
-          <w:sz w:val="24"/>
-          <w:szCs w:val="24"/>
-        </w:rPr>
-      </w:pPr>
-      <w:r>
-        <w:rPr>
-          <w:rFonts w:ascii="Times New Roman" w:hAnsi="Times New Roman" w:cs="Times New Roman"/>
-          <w:bCs/>
-          <w:sz w:val="24"/>
-          <w:szCs w:val="24"/>
-        </w:rPr>
-        <w:tab/>
-        <w:t>Куров твёрдо сказал</w:t>
-      </w:r>
-      <w:r>
-        <w:rPr>
-          <w:rFonts w:ascii="Times New Roman" w:hAnsi="Times New Roman" w:cs="Times New Roman"/>
-          <w:bCs/>
-          <w:sz w:val="24"/>
-          <w:szCs w:val="24"/>
-        </w:rPr>
-        <w:t>:</w:t>
-      </w:r>
-    </w:p>
-    <w:p>
-      <w:pPr>
-        <w:rPr>
-          <w:rFonts w:ascii="Times New Roman" w:hAnsi="Times New Roman" w:cs="Times New Roman"/>
-          <w:bCs/>
-          <w:sz w:val="24"/>
-          <w:szCs w:val="24"/>
-        </w:rPr>
-      </w:pPr>
-      <w:r>
-        <w:rPr>
-          <w:rFonts w:ascii="Times New Roman" w:hAnsi="Times New Roman" w:cs="Times New Roman"/>
-          <w:bCs/>
-          <w:sz w:val="24"/>
-          <w:szCs w:val="24"/>
-        </w:rPr>
-        <w:t>- Надо позвать.</w:t>
-      </w:r>
-    </w:p>
-    <w:p>
-      <w:pPr>
-        <w:jc w:val="center"/>
-        <w:rPr>
-          <w:rFonts w:ascii="Times New Roman" w:hAnsi="Times New Roman" w:cs="Times New Roman"/>
-          <w:bCs/>
-          <w:sz w:val="24"/>
-          <w:szCs w:val="24"/>
-        </w:rPr>
-      </w:pPr>
-      <w:r>
-        <w:rPr>
-          <w:rFonts w:ascii="Times New Roman" w:hAnsi="Times New Roman" w:cs="Times New Roman"/>
-          <w:bCs/>
-          <w:sz w:val="24"/>
-          <w:szCs w:val="24"/>
-        </w:rPr>
-        <w:t>***</w:t>
-      </w:r>
-    </w:p>
-    <w:p>
-      <w:pPr>
-        <w:rPr>
-          <w:rFonts w:ascii="Times New Roman" w:hAnsi="Times New Roman" w:cs="Times New Roman"/>
-          <w:bCs/>
-          <w:sz w:val="24"/>
-          <w:szCs w:val="24"/>
-        </w:rPr>
-      </w:pPr>
-      <w:r>
-        <w:rPr>
-          <w:rFonts w:ascii="Times New Roman" w:hAnsi="Times New Roman" w:cs="Times New Roman"/>
-          <w:bCs/>
-          <w:sz w:val="24"/>
-          <w:szCs w:val="24"/>
-        </w:rPr>
-        <w:tab/>
-        <w:t>Кудеиха пришла спесивая, нарядная</w:t>
-      </w:r>
-      <w:r>
-        <w:rPr>
-          <w:rFonts w:ascii="Times New Roman" w:hAnsi="Times New Roman" w:cs="Times New Roman"/>
-          <w:bCs/>
-          <w:sz w:val="24"/>
-          <w:szCs w:val="24"/>
-        </w:rPr>
-        <w:t>:</w:t>
-      </w:r>
-    </w:p>
-    <w:p>
-      <w:pPr>
-        <w:rPr>
-          <w:rFonts w:ascii="Times New Roman" w:hAnsi="Times New Roman" w:cs="Times New Roman"/>
-          <w:bCs/>
-          <w:sz w:val="24"/>
-          <w:szCs w:val="24"/>
-        </w:rPr>
-      </w:pPr>
-      <w:r>
-        <w:rPr>
-          <w:rFonts w:ascii="Times New Roman" w:hAnsi="Times New Roman" w:cs="Times New Roman"/>
-          <w:bCs/>
-          <w:sz w:val="24"/>
-          <w:szCs w:val="24"/>
-        </w:rPr>
-        <w:t>- Ну, чего?</w:t>
-      </w:r>
-    </w:p>
-    <w:p>
-      <w:pPr>
-        <w:rPr>
-          <w:rFonts w:ascii="Times New Roman" w:hAnsi="Times New Roman" w:cs="Times New Roman"/>
-          <w:bCs/>
-          <w:sz w:val="24"/>
-          <w:szCs w:val="24"/>
-        </w:rPr>
-      </w:pPr>
-      <w:r>
-        <w:rPr>
-          <w:rFonts w:ascii="Times New Roman" w:hAnsi="Times New Roman" w:cs="Times New Roman"/>
-          <w:bCs/>
-          <w:sz w:val="24"/>
-          <w:szCs w:val="24"/>
-        </w:rPr>
-        <w:tab/>
-        <w:t>Оглядела ёлку, перебрала все украшения и ужу немножко мягче сказала:</w:t>
-      </w:r>
-    </w:p>
-    <w:p>
-      <w:pPr>
-        <w:rPr>
-          <w:rFonts w:ascii="Times New Roman" w:hAnsi="Times New Roman" w:cs="Times New Roman"/>
-          <w:bCs/>
-          <w:sz w:val="24"/>
-          <w:szCs w:val="24"/>
-        </w:rPr>
-      </w:pPr>
-      <w:r>
-        <w:rPr>
-          <w:rFonts w:ascii="Times New Roman" w:hAnsi="Times New Roman" w:cs="Times New Roman"/>
-          <w:bCs/>
-          <w:sz w:val="24"/>
-          <w:szCs w:val="24"/>
-        </w:rPr>
-        <w:t xml:space="preserve">- Этого мало. Конфет надо кило </w:t>
-      </w:r>
-      <w:r>
-        <w:rPr>
-          <w:rFonts w:ascii="Times New Roman" w:hAnsi="Times New Roman" w:cs="Times New Roman"/>
-          <w:bCs/>
-          <w:sz w:val="24"/>
-          <w:szCs w:val="24"/>
-        </w:rPr>
-        <w:t>два-поцветистей которые. Ваты побольше</w:t>
-      </w:r>
-      <w:r>
-        <w:rPr>
-          <w:rFonts w:ascii="Times New Roman" w:hAnsi="Times New Roman" w:cs="Times New Roman"/>
-          <w:bCs/>
-          <w:sz w:val="24"/>
-          <w:szCs w:val="24"/>
-        </w:rPr>
-        <w:t xml:space="preserve">: </w:t>
-      </w:r>
-      <w:r>
-        <w:rPr>
-          <w:rFonts w:ascii="Times New Roman" w:hAnsi="Times New Roman" w:cs="Times New Roman"/>
-          <w:bCs/>
-          <w:sz w:val="24"/>
-          <w:szCs w:val="24"/>
-        </w:rPr>
-        <w:t>снежок полагается пустить. Аннушки Трофимовой почему нет? И Марью Дымову тоже позовите. А свечи где? Неужто свечек не купили? Где завхоз-то?</w:t>
+        <w:t xml:space="preserve">снежок полагается пустить. Аннушки Трофимовой почему нет? И Марью Дымову тоже позовите. А свечи где? Неужто свечек не купили? </w:t>
+      </w:r>
+      <w:proofErr w:type="gramStart"/>
+      <w:r>
+        <w:rPr>
+          <w:rFonts w:ascii="Times New Roman" w:hAnsi="Times New Roman" w:cs="Times New Roman"/>
+          <w:bCs/>
+          <w:sz w:val="24"/>
+          <w:szCs w:val="24"/>
+        </w:rPr>
+        <w:t>Где завхоз-то</w:t>
+      </w:r>
+      <w:proofErr w:type="gramEnd"/>
+      <w:r>
+        <w:rPr>
+          <w:rFonts w:ascii="Times New Roman" w:hAnsi="Times New Roman" w:cs="Times New Roman"/>
+          <w:bCs/>
+          <w:sz w:val="24"/>
+          <w:szCs w:val="24"/>
+        </w:rPr>
+        <w:t>?</w:t>
       </w:r>
     </w:p>
     <w:p>
@@ -2760,7 +3228,47 @@
           <w:szCs w:val="24"/>
         </w:rPr>
         <w:tab/>
-        <w:t>Завхоз Клюкин тоже не любил Кудеиху. Хмуро спросил</w:t>
+        <w:t xml:space="preserve">Завхоз </w:t>
+      </w:r>
+      <w:proofErr w:type="spellStart"/>
+      <w:r>
+        <w:rPr>
+          <w:rFonts w:ascii="Times New Roman" w:hAnsi="Times New Roman" w:cs="Times New Roman"/>
+          <w:bCs/>
+          <w:sz w:val="24"/>
+          <w:szCs w:val="24"/>
+        </w:rPr>
+        <w:t>Клюкин</w:t>
+      </w:r>
+      <w:proofErr w:type="spellEnd"/>
+      <w:r>
+        <w:rPr>
+          <w:rFonts w:ascii="Times New Roman" w:hAnsi="Times New Roman" w:cs="Times New Roman"/>
+          <w:bCs/>
+          <w:sz w:val="24"/>
+          <w:szCs w:val="24"/>
+        </w:rPr>
+        <w:t xml:space="preserve"> тоже не любил </w:t>
+      </w:r>
+      <w:proofErr w:type="spellStart"/>
+      <w:r>
+        <w:rPr>
+          <w:rFonts w:ascii="Times New Roman" w:hAnsi="Times New Roman" w:cs="Times New Roman"/>
+          <w:bCs/>
+          <w:sz w:val="24"/>
+          <w:szCs w:val="24"/>
+        </w:rPr>
+        <w:t>Кудеиху</w:t>
+      </w:r>
+      <w:proofErr w:type="spellEnd"/>
+      <w:r>
+        <w:rPr>
+          <w:rFonts w:ascii="Times New Roman" w:hAnsi="Times New Roman" w:cs="Times New Roman"/>
+          <w:bCs/>
+          <w:sz w:val="24"/>
+          <w:szCs w:val="24"/>
+        </w:rPr>
+        <w:t>. Хмуро спросил</w:t>
       </w:r>
       <w:r>
         <w:rPr>
@@ -2865,7 +3373,27 @@
           <w:sz w:val="24"/>
           <w:szCs w:val="24"/>
         </w:rPr>
-        <w:t>- А клей где? – кричала Кудеиха. – Клею сварите. Ножниц трое достать надо. А кто тут лишние-уходите.</w:t>
+        <w:t xml:space="preserve">- А клей где? – кричала </w:t>
+      </w:r>
+      <w:proofErr w:type="spellStart"/>
+      <w:r>
+        <w:rPr>
+          <w:rFonts w:ascii="Times New Roman" w:hAnsi="Times New Roman" w:cs="Times New Roman"/>
+          <w:bCs/>
+          <w:sz w:val="24"/>
+          <w:szCs w:val="24"/>
+        </w:rPr>
+        <w:t>Кудеиха</w:t>
+      </w:r>
+      <w:proofErr w:type="spellEnd"/>
+      <w:r>
+        <w:rPr>
+          <w:rFonts w:ascii="Times New Roman" w:hAnsi="Times New Roman" w:cs="Times New Roman"/>
+          <w:bCs/>
+          <w:sz w:val="24"/>
+          <w:szCs w:val="24"/>
+        </w:rPr>
+        <w:t>. – Клею сварите. Ножниц трое достать надо. А кто тут лишние-уходите.</w:t>
       </w:r>
     </w:p>
     <w:p>
@@ -2905,7 +3433,2037 @@
           <w:szCs w:val="24"/>
         </w:rPr>
         <w:tab/>
-        <w:t>Ёлка стояла посреди клуба.</w:t>
+        <w:t>Ёлка стояла посреди клуба. Она была великолепна. Ребятишки, вбежав в зал, останавливались очарованные.</w:t>
+      </w:r>
+    </w:p>
+    <w:p>
+      <w:pPr>
+        <w:rPr>
+          <w:rFonts w:ascii="Times New Roman" w:hAnsi="Times New Roman" w:cs="Times New Roman"/>
+          <w:bCs/>
+          <w:sz w:val="24"/>
+          <w:szCs w:val="24"/>
+        </w:rPr>
+      </w:pPr>
+      <w:r>
+        <w:rPr>
+          <w:rFonts w:ascii="Times New Roman" w:hAnsi="Times New Roman" w:cs="Times New Roman"/>
+          <w:bCs/>
+          <w:sz w:val="24"/>
+          <w:szCs w:val="24"/>
+        </w:rPr>
+        <w:tab/>
+        <w:t xml:space="preserve">Вдоль стен стояли </w:t>
+      </w:r>
+      <w:proofErr w:type="gramStart"/>
+      <w:r>
+        <w:rPr>
+          <w:rFonts w:ascii="Times New Roman" w:hAnsi="Times New Roman" w:cs="Times New Roman"/>
+          <w:bCs/>
+          <w:sz w:val="24"/>
+          <w:szCs w:val="24"/>
+        </w:rPr>
+        <w:t>двумя  рядами</w:t>
+      </w:r>
+      <w:proofErr w:type="gramEnd"/>
+      <w:r>
+        <w:rPr>
+          <w:rFonts w:ascii="Times New Roman" w:hAnsi="Times New Roman" w:cs="Times New Roman"/>
+          <w:bCs/>
+          <w:sz w:val="24"/>
+          <w:szCs w:val="24"/>
+        </w:rPr>
+        <w:t xml:space="preserve"> табуреты и стулья. </w:t>
+      </w:r>
+      <w:proofErr w:type="spellStart"/>
+      <w:r>
+        <w:rPr>
+          <w:rFonts w:ascii="Times New Roman" w:hAnsi="Times New Roman" w:cs="Times New Roman"/>
+          <w:bCs/>
+          <w:sz w:val="24"/>
+          <w:szCs w:val="24"/>
+        </w:rPr>
+        <w:t>Кудеиха</w:t>
+      </w:r>
+      <w:proofErr w:type="spellEnd"/>
+      <w:r>
+        <w:rPr>
+          <w:rFonts w:ascii="Times New Roman" w:hAnsi="Times New Roman" w:cs="Times New Roman"/>
+          <w:bCs/>
+          <w:sz w:val="24"/>
+          <w:szCs w:val="24"/>
+        </w:rPr>
+        <w:t xml:space="preserve"> усаживала родителей.</w:t>
+      </w:r>
+    </w:p>
+    <w:p>
+      <w:pPr>
+        <w:rPr>
+          <w:rFonts w:ascii="Times New Roman" w:hAnsi="Times New Roman" w:cs="Times New Roman"/>
+          <w:bCs/>
+          <w:sz w:val="24"/>
+          <w:szCs w:val="24"/>
+        </w:rPr>
+      </w:pPr>
+      <w:r>
+        <w:rPr>
+          <w:rFonts w:ascii="Times New Roman" w:hAnsi="Times New Roman" w:cs="Times New Roman"/>
+          <w:bCs/>
+          <w:sz w:val="24"/>
+          <w:szCs w:val="24"/>
+        </w:rPr>
+        <w:t xml:space="preserve">- Курить нельзя. </w:t>
+      </w:r>
+      <w:proofErr w:type="gramStart"/>
+      <w:r>
+        <w:rPr>
+          <w:rFonts w:ascii="Times New Roman" w:hAnsi="Times New Roman" w:cs="Times New Roman"/>
+          <w:bCs/>
+          <w:sz w:val="24"/>
+          <w:szCs w:val="24"/>
+        </w:rPr>
+        <w:t xml:space="preserve">Не дозволяется </w:t>
+      </w:r>
+      <w:r>
+        <w:rPr>
+          <w:rFonts w:ascii="Times New Roman" w:hAnsi="Times New Roman" w:cs="Times New Roman"/>
+          <w:bCs/>
+          <w:sz w:val="24"/>
+          <w:szCs w:val="24"/>
+        </w:rPr>
+        <w:t>здесь курить</w:t>
+      </w:r>
+      <w:proofErr w:type="gramEnd"/>
+      <w:r>
+        <w:rPr>
+          <w:rFonts w:ascii="Times New Roman" w:hAnsi="Times New Roman" w:cs="Times New Roman"/>
+          <w:bCs/>
+          <w:sz w:val="24"/>
+          <w:szCs w:val="24"/>
+        </w:rPr>
+        <w:t>, - говорила старуха, хотя никто и не собирался курить.</w:t>
+      </w:r>
+    </w:p>
+    <w:p>
+      <w:pPr>
+        <w:rPr>
+          <w:rFonts w:ascii="Times New Roman" w:hAnsi="Times New Roman" w:cs="Times New Roman"/>
+          <w:bCs/>
+          <w:sz w:val="24"/>
+          <w:szCs w:val="24"/>
+        </w:rPr>
+      </w:pPr>
+      <w:r>
+        <w:rPr>
+          <w:rFonts w:ascii="Times New Roman" w:hAnsi="Times New Roman" w:cs="Times New Roman"/>
+          <w:bCs/>
+          <w:sz w:val="24"/>
+          <w:szCs w:val="24"/>
+        </w:rPr>
+        <w:tab/>
+        <w:t xml:space="preserve">Петр Быльников сказал небольшую речь. Он говорил о культурной, зажиточной жизни, о том, кто устраивал ёлки прежде </w:t>
+      </w:r>
+      <w:proofErr w:type="gramStart"/>
+      <w:r>
+        <w:rPr>
+          <w:rFonts w:ascii="Times New Roman" w:hAnsi="Times New Roman" w:cs="Times New Roman"/>
+          <w:bCs/>
+          <w:sz w:val="24"/>
+          <w:szCs w:val="24"/>
+        </w:rPr>
+        <w:t>и</w:t>
+      </w:r>
+      <w:proofErr w:type="gramEnd"/>
+      <w:r>
+        <w:rPr>
+          <w:rFonts w:ascii="Times New Roman" w:hAnsi="Times New Roman" w:cs="Times New Roman"/>
+          <w:bCs/>
+          <w:sz w:val="24"/>
+          <w:szCs w:val="24"/>
+        </w:rPr>
+        <w:t xml:space="preserve"> кто теперь… Лишь конец его речи был </w:t>
+      </w:r>
+      <w:proofErr w:type="spellStart"/>
+      <w:r>
+        <w:rPr>
+          <w:rFonts w:ascii="Times New Roman" w:hAnsi="Times New Roman" w:cs="Times New Roman"/>
+          <w:bCs/>
+          <w:sz w:val="24"/>
+          <w:szCs w:val="24"/>
+        </w:rPr>
+        <w:t>неожидан</w:t>
+      </w:r>
+      <w:proofErr w:type="spellEnd"/>
+      <w:r>
+        <w:rPr>
+          <w:rFonts w:ascii="Times New Roman" w:hAnsi="Times New Roman" w:cs="Times New Roman"/>
+          <w:bCs/>
+          <w:sz w:val="24"/>
+          <w:szCs w:val="24"/>
+        </w:rPr>
+        <w:t>:</w:t>
+      </w:r>
+    </w:p>
+    <w:p>
+      <w:pPr>
+        <w:rPr>
+          <w:rFonts w:ascii="Times New Roman" w:hAnsi="Times New Roman" w:cs="Times New Roman"/>
+          <w:bCs/>
+          <w:sz w:val="24"/>
+          <w:szCs w:val="24"/>
+        </w:rPr>
+      </w:pPr>
+      <w:r>
+        <w:rPr>
+          <w:rFonts w:ascii="Times New Roman" w:hAnsi="Times New Roman" w:cs="Times New Roman"/>
+          <w:bCs/>
+          <w:sz w:val="24"/>
+          <w:szCs w:val="24"/>
+        </w:rPr>
+        <w:t>- Как и всякое мероприятие, - сказал Быльников, - так и настоящую ёлку мы должны увязать с подготовкой к весеннему севу.</w:t>
+      </w:r>
+    </w:p>
+    <w:p>
+      <w:pPr>
+        <w:rPr>
+          <w:rFonts w:ascii="Times New Roman" w:hAnsi="Times New Roman" w:cs="Times New Roman"/>
+          <w:bCs/>
+          <w:sz w:val="24"/>
+          <w:szCs w:val="24"/>
+        </w:rPr>
+      </w:pPr>
+      <w:r>
+        <w:rPr>
+          <w:rFonts w:ascii="Times New Roman" w:hAnsi="Times New Roman" w:cs="Times New Roman"/>
+          <w:bCs/>
+          <w:sz w:val="24"/>
+          <w:szCs w:val="24"/>
+        </w:rPr>
+        <w:tab/>
+        <w:t>Затем он развернул</w:t>
+      </w:r>
+      <w:r>
+        <w:rPr>
+          <w:rFonts w:ascii="Times New Roman" w:hAnsi="Times New Roman" w:cs="Times New Roman"/>
+          <w:bCs/>
+          <w:sz w:val="24"/>
+          <w:szCs w:val="24"/>
+        </w:rPr>
+        <w:t xml:space="preserve"> программу, объявил</w:t>
+      </w:r>
+      <w:r>
+        <w:rPr>
+          <w:rFonts w:ascii="Times New Roman" w:hAnsi="Times New Roman" w:cs="Times New Roman"/>
+          <w:bCs/>
+          <w:sz w:val="24"/>
+          <w:szCs w:val="24"/>
+        </w:rPr>
+        <w:t>:</w:t>
+      </w:r>
+    </w:p>
+    <w:p>
+      <w:pPr>
+        <w:rPr>
+          <w:rFonts w:ascii="Times New Roman" w:hAnsi="Times New Roman" w:cs="Times New Roman"/>
+          <w:bCs/>
+          <w:sz w:val="24"/>
+          <w:szCs w:val="24"/>
+        </w:rPr>
+      </w:pPr>
+      <w:r>
+        <w:rPr>
+          <w:rFonts w:ascii="Times New Roman" w:hAnsi="Times New Roman" w:cs="Times New Roman"/>
+          <w:bCs/>
+          <w:sz w:val="24"/>
+          <w:szCs w:val="24"/>
+        </w:rPr>
+        <w:t>- Школьный хор споёт сейчас песню о родине.</w:t>
+      </w:r>
+    </w:p>
+    <w:p>
+      <w:pPr>
+        <w:rPr>
+          <w:rFonts w:ascii="Times New Roman" w:hAnsi="Times New Roman" w:cs="Times New Roman"/>
+          <w:bCs/>
+          <w:sz w:val="24"/>
+          <w:szCs w:val="24"/>
+        </w:rPr>
+      </w:pPr>
+      <w:r>
+        <w:rPr>
+          <w:rFonts w:ascii="Times New Roman" w:hAnsi="Times New Roman" w:cs="Times New Roman"/>
+          <w:bCs/>
+          <w:sz w:val="24"/>
+          <w:szCs w:val="24"/>
+        </w:rPr>
+        <w:tab/>
+        <w:t>Не сводя глаз с ёлки, ребята пели</w:t>
+      </w:r>
+      <w:r>
+        <w:rPr>
+          <w:rFonts w:ascii="Times New Roman" w:hAnsi="Times New Roman" w:cs="Times New Roman"/>
+          <w:bCs/>
+          <w:sz w:val="24"/>
+          <w:szCs w:val="24"/>
+        </w:rPr>
+        <w:t>:</w:t>
+      </w:r>
+    </w:p>
+    <w:p>
+      <w:pPr>
+        <w:rPr>
+          <w:rFonts w:ascii="Times New Roman" w:hAnsi="Times New Roman" w:cs="Times New Roman"/>
+          <w:bCs/>
+          <w:sz w:val="24"/>
+          <w:szCs w:val="24"/>
+        </w:rPr>
+      </w:pPr>
+      <w:r>
+        <w:rPr>
+          <w:rFonts w:ascii="Times New Roman" w:hAnsi="Times New Roman" w:cs="Times New Roman"/>
+          <w:bCs/>
+          <w:sz w:val="24"/>
+          <w:szCs w:val="24"/>
+        </w:rPr>
+        <w:tab/>
+      </w:r>
+      <w:r>
+        <w:rPr>
+          <w:rFonts w:ascii="Times New Roman" w:hAnsi="Times New Roman" w:cs="Times New Roman"/>
+          <w:bCs/>
+          <w:sz w:val="24"/>
+          <w:szCs w:val="24"/>
+          <w:lang w:val="en-US"/>
+        </w:rPr>
+        <w:t>“</w:t>
+      </w:r>
+      <w:r>
+        <w:rPr>
+          <w:rFonts w:ascii="Times New Roman" w:hAnsi="Times New Roman" w:cs="Times New Roman"/>
+          <w:bCs/>
+          <w:sz w:val="24"/>
+          <w:szCs w:val="24"/>
+        </w:rPr>
+        <w:t xml:space="preserve">Широка страна моя </w:t>
+      </w:r>
+      <w:proofErr w:type="gramStart"/>
+      <w:r>
+        <w:rPr>
+          <w:rFonts w:ascii="Times New Roman" w:hAnsi="Times New Roman" w:cs="Times New Roman"/>
+          <w:bCs/>
+          <w:sz w:val="24"/>
+          <w:szCs w:val="24"/>
+        </w:rPr>
+        <w:t>родная</w:t>
+      </w:r>
+      <w:r>
+        <w:rPr>
+          <w:rFonts w:ascii="Times New Roman" w:hAnsi="Times New Roman" w:cs="Times New Roman"/>
+          <w:bCs/>
+          <w:sz w:val="24"/>
+          <w:szCs w:val="24"/>
+          <w:lang w:val="en-US"/>
+        </w:rPr>
+        <w:t>”</w:t>
+      </w:r>
+      <w:r>
+        <w:rPr>
+          <w:rFonts w:ascii="Times New Roman" w:hAnsi="Times New Roman" w:cs="Times New Roman"/>
+          <w:bCs/>
+          <w:sz w:val="24"/>
+          <w:szCs w:val="24"/>
+        </w:rPr>
+        <w:t>…</w:t>
+      </w:r>
+      <w:proofErr w:type="gramEnd"/>
+    </w:p>
+    <w:p>
+      <w:pPr>
+        <w:rPr>
+          <w:rFonts w:ascii="Times New Roman" w:hAnsi="Times New Roman" w:cs="Times New Roman"/>
+          <w:bCs/>
+          <w:sz w:val="24"/>
+          <w:szCs w:val="24"/>
+        </w:rPr>
+      </w:pPr>
+      <w:r>
+        <w:rPr>
+          <w:rFonts w:ascii="Times New Roman" w:hAnsi="Times New Roman" w:cs="Times New Roman"/>
+          <w:bCs/>
+          <w:sz w:val="24"/>
+          <w:szCs w:val="24"/>
+        </w:rPr>
+        <w:tab/>
+        <w:t xml:space="preserve">Пели они тихо, тише, чем обычно. Они не видели взмахов руки </w:t>
+      </w:r>
+      <w:proofErr w:type="spellStart"/>
+      <w:r>
+        <w:rPr>
+          <w:rFonts w:ascii="Times New Roman" w:hAnsi="Times New Roman" w:cs="Times New Roman"/>
+          <w:bCs/>
+          <w:sz w:val="24"/>
+          <w:szCs w:val="24"/>
+        </w:rPr>
+        <w:t>Быльникова</w:t>
+      </w:r>
+      <w:proofErr w:type="spellEnd"/>
+      <w:r>
+        <w:rPr>
+          <w:rFonts w:ascii="Times New Roman" w:hAnsi="Times New Roman" w:cs="Times New Roman"/>
+          <w:bCs/>
+          <w:sz w:val="24"/>
+          <w:szCs w:val="24"/>
+        </w:rPr>
+        <w:t>, но песня лилась согласно, как никогда.</w:t>
+      </w:r>
+    </w:p>
+    <w:p>
+      <w:pPr>
+        <w:rPr>
+          <w:rFonts w:ascii="Times New Roman" w:hAnsi="Times New Roman" w:cs="Times New Roman"/>
+          <w:bCs/>
+          <w:sz w:val="24"/>
+          <w:szCs w:val="24"/>
+        </w:rPr>
+      </w:pPr>
+      <w:r>
+        <w:rPr>
+          <w:rFonts w:ascii="Times New Roman" w:hAnsi="Times New Roman" w:cs="Times New Roman"/>
+          <w:bCs/>
+          <w:sz w:val="24"/>
+          <w:szCs w:val="24"/>
+        </w:rPr>
+        <w:tab/>
+        <w:t>Хору аплодировали, кричали</w:t>
+      </w:r>
+      <w:r>
+        <w:rPr>
+          <w:rFonts w:ascii="Times New Roman" w:hAnsi="Times New Roman" w:cs="Times New Roman"/>
+          <w:bCs/>
+          <w:sz w:val="24"/>
+          <w:szCs w:val="24"/>
+        </w:rPr>
+        <w:t>: “</w:t>
+      </w:r>
+      <w:r>
+        <w:rPr>
+          <w:rFonts w:ascii="Times New Roman" w:hAnsi="Times New Roman" w:cs="Times New Roman"/>
+          <w:bCs/>
+          <w:sz w:val="24"/>
+          <w:szCs w:val="24"/>
+        </w:rPr>
+        <w:t>Ай, молодцы</w:t>
+      </w:r>
+      <w:proofErr w:type="gramStart"/>
+      <w:r>
+        <w:rPr>
+          <w:rFonts w:ascii="Times New Roman" w:hAnsi="Times New Roman" w:cs="Times New Roman"/>
+          <w:bCs/>
+          <w:sz w:val="24"/>
+          <w:szCs w:val="24"/>
+        </w:rPr>
+        <w:t>!</w:t>
+      </w:r>
+      <w:r>
+        <w:rPr>
+          <w:rFonts w:ascii="Times New Roman" w:hAnsi="Times New Roman" w:cs="Times New Roman"/>
+          <w:bCs/>
+          <w:sz w:val="24"/>
+          <w:szCs w:val="24"/>
+        </w:rPr>
+        <w:t>”</w:t>
+      </w:r>
+      <w:r>
+        <w:rPr>
+          <w:rFonts w:ascii="Times New Roman" w:hAnsi="Times New Roman" w:cs="Times New Roman"/>
+          <w:bCs/>
+          <w:sz w:val="24"/>
+          <w:szCs w:val="24"/>
+        </w:rPr>
+        <w:t>…</w:t>
+      </w:r>
+      <w:proofErr w:type="gramEnd"/>
+      <w:r>
+        <w:rPr>
+          <w:rFonts w:ascii="Times New Roman" w:hAnsi="Times New Roman" w:cs="Times New Roman"/>
+          <w:bCs/>
+          <w:sz w:val="24"/>
+          <w:szCs w:val="24"/>
+        </w:rPr>
+        <w:t xml:space="preserve"> </w:t>
+      </w:r>
+      <w:r>
+        <w:rPr>
+          <w:rFonts w:ascii="Times New Roman" w:hAnsi="Times New Roman" w:cs="Times New Roman"/>
+          <w:bCs/>
+          <w:sz w:val="24"/>
+          <w:szCs w:val="24"/>
+          <w:lang w:val="en-US"/>
+        </w:rPr>
+        <w:t>“</w:t>
+      </w:r>
+      <w:r>
+        <w:rPr>
+          <w:rFonts w:ascii="Times New Roman" w:hAnsi="Times New Roman" w:cs="Times New Roman"/>
+          <w:bCs/>
+          <w:sz w:val="24"/>
+          <w:szCs w:val="24"/>
+        </w:rPr>
+        <w:t>Вот это поют</w:t>
+      </w:r>
+      <w:proofErr w:type="gramStart"/>
+      <w:r>
+        <w:rPr>
+          <w:rFonts w:ascii="Times New Roman" w:hAnsi="Times New Roman" w:cs="Times New Roman"/>
+          <w:bCs/>
+          <w:sz w:val="24"/>
+          <w:szCs w:val="24"/>
+        </w:rPr>
+        <w:t>!</w:t>
+      </w:r>
+      <w:r>
+        <w:rPr>
+          <w:rFonts w:ascii="Times New Roman" w:hAnsi="Times New Roman" w:cs="Times New Roman"/>
+          <w:bCs/>
+          <w:sz w:val="24"/>
+          <w:szCs w:val="24"/>
+          <w:lang w:val="en-US"/>
+        </w:rPr>
+        <w:t>”</w:t>
+      </w:r>
+      <w:r>
+        <w:rPr>
+          <w:rFonts w:ascii="Times New Roman" w:hAnsi="Times New Roman" w:cs="Times New Roman"/>
+          <w:bCs/>
+          <w:sz w:val="24"/>
+          <w:szCs w:val="24"/>
+        </w:rPr>
+        <w:t>…</w:t>
+      </w:r>
+      <w:proofErr w:type="gramEnd"/>
+    </w:p>
+    <w:p>
+      <w:pPr>
+        <w:rPr>
+          <w:rFonts w:ascii="Times New Roman" w:hAnsi="Times New Roman" w:cs="Times New Roman"/>
+          <w:bCs/>
+          <w:sz w:val="24"/>
+          <w:szCs w:val="24"/>
+        </w:rPr>
+      </w:pPr>
+      <w:r>
+        <w:rPr>
+          <w:rFonts w:ascii="Times New Roman" w:hAnsi="Times New Roman" w:cs="Times New Roman"/>
+          <w:bCs/>
+          <w:sz w:val="24"/>
+          <w:szCs w:val="24"/>
+        </w:rPr>
+        <w:tab/>
+        <w:t>Быльников громко сказал</w:t>
+      </w:r>
+      <w:r>
+        <w:rPr>
+          <w:rFonts w:ascii="Times New Roman" w:hAnsi="Times New Roman" w:cs="Times New Roman"/>
+          <w:bCs/>
+          <w:sz w:val="24"/>
+          <w:szCs w:val="24"/>
+        </w:rPr>
+        <w:t>:</w:t>
+      </w:r>
+    </w:p>
+    <w:p>
+      <w:pPr>
+        <w:rPr>
+          <w:rFonts w:ascii="Times New Roman" w:hAnsi="Times New Roman" w:cs="Times New Roman"/>
+          <w:bCs/>
+          <w:sz w:val="24"/>
+          <w:szCs w:val="24"/>
+        </w:rPr>
+      </w:pPr>
+      <w:r>
+        <w:rPr>
+          <w:rFonts w:ascii="Times New Roman" w:hAnsi="Times New Roman" w:cs="Times New Roman"/>
+          <w:bCs/>
+          <w:sz w:val="24"/>
+          <w:szCs w:val="24"/>
+        </w:rPr>
+        <w:t xml:space="preserve">- Сейчас Миша </w:t>
+      </w:r>
+      <w:proofErr w:type="spellStart"/>
+      <w:r>
+        <w:rPr>
+          <w:rFonts w:ascii="Times New Roman" w:hAnsi="Times New Roman" w:cs="Times New Roman"/>
+          <w:bCs/>
+          <w:sz w:val="24"/>
+          <w:szCs w:val="24"/>
+        </w:rPr>
+        <w:t>Гоноркин</w:t>
+      </w:r>
+      <w:proofErr w:type="spellEnd"/>
+      <w:r>
+        <w:rPr>
+          <w:rFonts w:ascii="Times New Roman" w:hAnsi="Times New Roman" w:cs="Times New Roman"/>
+          <w:bCs/>
+          <w:sz w:val="24"/>
+          <w:szCs w:val="24"/>
+        </w:rPr>
+        <w:t xml:space="preserve"> прочтёт стихотворение</w:t>
+      </w:r>
+      <w:r>
+        <w:rPr>
+          <w:rFonts w:ascii="Times New Roman" w:hAnsi="Times New Roman" w:cs="Times New Roman"/>
+          <w:bCs/>
+          <w:sz w:val="24"/>
+          <w:szCs w:val="24"/>
+        </w:rPr>
+        <w:t>: “</w:t>
+      </w:r>
+      <w:r>
+        <w:rPr>
+          <w:rFonts w:ascii="Times New Roman" w:hAnsi="Times New Roman" w:cs="Times New Roman"/>
+          <w:bCs/>
+          <w:sz w:val="24"/>
+          <w:szCs w:val="24"/>
+        </w:rPr>
+        <w:t>Письмо товарищу Ворошилову</w:t>
+      </w:r>
+      <w:r>
+        <w:rPr>
+          <w:rFonts w:ascii="Times New Roman" w:hAnsi="Times New Roman" w:cs="Times New Roman"/>
+          <w:bCs/>
+          <w:sz w:val="24"/>
+          <w:szCs w:val="24"/>
+        </w:rPr>
+        <w:t>”</w:t>
+      </w:r>
+      <w:r>
+        <w:rPr>
+          <w:rFonts w:ascii="Times New Roman" w:hAnsi="Times New Roman" w:cs="Times New Roman"/>
+          <w:bCs/>
+          <w:sz w:val="24"/>
+          <w:szCs w:val="24"/>
+        </w:rPr>
+        <w:t>.</w:t>
+      </w:r>
+    </w:p>
+    <w:p>
+      <w:pPr>
+        <w:rPr>
+          <w:rFonts w:ascii="Times New Roman" w:hAnsi="Times New Roman" w:cs="Times New Roman"/>
+          <w:bCs/>
+          <w:sz w:val="24"/>
+          <w:szCs w:val="24"/>
+        </w:rPr>
+      </w:pPr>
+      <w:r>
+        <w:rPr>
+          <w:rFonts w:ascii="Times New Roman" w:hAnsi="Times New Roman" w:cs="Times New Roman"/>
+          <w:bCs/>
+          <w:sz w:val="24"/>
+          <w:szCs w:val="24"/>
+        </w:rPr>
+        <w:tab/>
+        <w:t>Ребята расступились, и все увидели Мишу. Правую руку заложил за спину. Когда он волнуется, он всегда закладывает руку за спину.</w:t>
+      </w:r>
+    </w:p>
+    <w:p>
+      <w:pPr>
+        <w:rPr>
+          <w:rFonts w:ascii="Times New Roman" w:hAnsi="Times New Roman" w:cs="Times New Roman"/>
+          <w:bCs/>
+          <w:sz w:val="24"/>
+          <w:szCs w:val="24"/>
+        </w:rPr>
+      </w:pPr>
+      <w:r>
+        <w:rPr>
+          <w:rFonts w:ascii="Times New Roman" w:hAnsi="Times New Roman" w:cs="Times New Roman"/>
+          <w:bCs/>
+          <w:sz w:val="24"/>
+          <w:szCs w:val="24"/>
+        </w:rPr>
+        <w:tab/>
+      </w:r>
+      <w:r>
+        <w:rPr>
+          <w:rFonts w:ascii="Times New Roman" w:hAnsi="Times New Roman" w:cs="Times New Roman"/>
+          <w:bCs/>
+          <w:sz w:val="24"/>
+          <w:szCs w:val="24"/>
+        </w:rPr>
+        <w:t>“</w:t>
+      </w:r>
+      <w:proofErr w:type="spellStart"/>
+      <w:r>
+        <w:rPr>
+          <w:rFonts w:ascii="Times New Roman" w:hAnsi="Times New Roman" w:cs="Times New Roman"/>
+          <w:bCs/>
+          <w:sz w:val="24"/>
+          <w:szCs w:val="24"/>
+        </w:rPr>
+        <w:t>Кли-иму</w:t>
+      </w:r>
+      <w:proofErr w:type="spellEnd"/>
+      <w:r>
+        <w:rPr>
+          <w:rFonts w:ascii="Times New Roman" w:hAnsi="Times New Roman" w:cs="Times New Roman"/>
+          <w:bCs/>
+          <w:sz w:val="24"/>
+          <w:szCs w:val="24"/>
+        </w:rPr>
+        <w:t xml:space="preserve"> Вороши-</w:t>
+      </w:r>
+      <w:proofErr w:type="spellStart"/>
+      <w:r>
+        <w:rPr>
+          <w:rFonts w:ascii="Times New Roman" w:hAnsi="Times New Roman" w:cs="Times New Roman"/>
+          <w:bCs/>
+          <w:sz w:val="24"/>
+          <w:szCs w:val="24"/>
+        </w:rPr>
+        <w:t>илову</w:t>
+      </w:r>
+      <w:proofErr w:type="spellEnd"/>
+      <w:r>
+        <w:rPr>
+          <w:rFonts w:ascii="Times New Roman" w:hAnsi="Times New Roman" w:cs="Times New Roman"/>
+          <w:bCs/>
+          <w:sz w:val="24"/>
+          <w:szCs w:val="24"/>
+        </w:rPr>
+        <w:t xml:space="preserve"> письмо и </w:t>
+      </w:r>
+      <w:proofErr w:type="spellStart"/>
+      <w:r>
+        <w:rPr>
+          <w:rFonts w:ascii="Times New Roman" w:hAnsi="Times New Roman" w:cs="Times New Roman"/>
+          <w:bCs/>
+          <w:sz w:val="24"/>
+          <w:szCs w:val="24"/>
+        </w:rPr>
+        <w:t>написа</w:t>
+      </w:r>
+      <w:proofErr w:type="spellEnd"/>
+      <w:r>
+        <w:rPr>
+          <w:rFonts w:ascii="Times New Roman" w:hAnsi="Times New Roman" w:cs="Times New Roman"/>
+          <w:bCs/>
+          <w:sz w:val="24"/>
+          <w:szCs w:val="24"/>
+        </w:rPr>
+        <w:t>-ал</w:t>
+      </w:r>
+      <w:r>
+        <w:rPr>
+          <w:rFonts w:ascii="Times New Roman" w:hAnsi="Times New Roman" w:cs="Times New Roman"/>
+          <w:bCs/>
+          <w:sz w:val="24"/>
+          <w:szCs w:val="24"/>
+        </w:rPr>
+        <w:t>”</w:t>
+      </w:r>
+      <w:r>
+        <w:rPr>
+          <w:rFonts w:ascii="Times New Roman" w:hAnsi="Times New Roman" w:cs="Times New Roman"/>
+          <w:bCs/>
+          <w:sz w:val="24"/>
+          <w:szCs w:val="24"/>
+        </w:rPr>
+        <w:t>, - звонким поющим голосом начал Миша.</w:t>
+      </w:r>
+    </w:p>
+    <w:p>
+      <w:pPr>
+        <w:rPr>
+          <w:rFonts w:ascii="Times New Roman" w:hAnsi="Times New Roman" w:cs="Times New Roman"/>
+          <w:bCs/>
+          <w:sz w:val="24"/>
+          <w:szCs w:val="24"/>
+        </w:rPr>
+      </w:pPr>
+      <w:r>
+        <w:rPr>
+          <w:rFonts w:ascii="Times New Roman" w:hAnsi="Times New Roman" w:cs="Times New Roman"/>
+          <w:bCs/>
+          <w:sz w:val="24"/>
+          <w:szCs w:val="24"/>
+        </w:rPr>
+        <w:tab/>
+      </w:r>
+      <w:r>
+        <w:rPr>
+          <w:rFonts w:ascii="Times New Roman" w:hAnsi="Times New Roman" w:cs="Times New Roman"/>
+          <w:bCs/>
+          <w:sz w:val="24"/>
+          <w:szCs w:val="24"/>
+        </w:rPr>
+        <w:t>“</w:t>
+      </w:r>
+      <w:proofErr w:type="spellStart"/>
+      <w:r>
+        <w:rPr>
+          <w:rFonts w:ascii="Times New Roman" w:hAnsi="Times New Roman" w:cs="Times New Roman"/>
+          <w:bCs/>
+          <w:sz w:val="24"/>
+          <w:szCs w:val="24"/>
+        </w:rPr>
+        <w:t>Това-арищ</w:t>
+      </w:r>
+      <w:proofErr w:type="spellEnd"/>
+      <w:r>
+        <w:rPr>
+          <w:rFonts w:ascii="Times New Roman" w:hAnsi="Times New Roman" w:cs="Times New Roman"/>
+          <w:bCs/>
+          <w:sz w:val="24"/>
+          <w:szCs w:val="24"/>
+        </w:rPr>
+        <w:t xml:space="preserve"> Вороши-илов, наро-</w:t>
+      </w:r>
+      <w:proofErr w:type="spellStart"/>
+      <w:r>
+        <w:rPr>
+          <w:rFonts w:ascii="Times New Roman" w:hAnsi="Times New Roman" w:cs="Times New Roman"/>
+          <w:bCs/>
+          <w:sz w:val="24"/>
+          <w:szCs w:val="24"/>
+        </w:rPr>
+        <w:t>одный</w:t>
+      </w:r>
+      <w:proofErr w:type="spellEnd"/>
+      <w:r>
+        <w:rPr>
+          <w:rFonts w:ascii="Times New Roman" w:hAnsi="Times New Roman" w:cs="Times New Roman"/>
+          <w:bCs/>
+          <w:sz w:val="24"/>
+          <w:szCs w:val="24"/>
+        </w:rPr>
+        <w:t xml:space="preserve"> </w:t>
+      </w:r>
+      <w:proofErr w:type="spellStart"/>
+      <w:r>
+        <w:rPr>
+          <w:rFonts w:ascii="Times New Roman" w:hAnsi="Times New Roman" w:cs="Times New Roman"/>
+          <w:bCs/>
+          <w:sz w:val="24"/>
+          <w:szCs w:val="24"/>
+        </w:rPr>
+        <w:t>комисса</w:t>
+      </w:r>
+      <w:proofErr w:type="spellEnd"/>
+      <w:r>
+        <w:rPr>
+          <w:rFonts w:ascii="Times New Roman" w:hAnsi="Times New Roman" w:cs="Times New Roman"/>
+          <w:bCs/>
+          <w:sz w:val="24"/>
+          <w:szCs w:val="24"/>
+        </w:rPr>
+        <w:t>-</w:t>
+      </w:r>
+      <w:proofErr w:type="gramStart"/>
+      <w:r>
+        <w:rPr>
+          <w:rFonts w:ascii="Times New Roman" w:hAnsi="Times New Roman" w:cs="Times New Roman"/>
+          <w:bCs/>
+          <w:sz w:val="24"/>
+          <w:szCs w:val="24"/>
+        </w:rPr>
+        <w:t>ар</w:t>
+      </w:r>
+      <w:r>
+        <w:rPr>
+          <w:rFonts w:ascii="Times New Roman" w:hAnsi="Times New Roman" w:cs="Times New Roman"/>
+          <w:bCs/>
+          <w:sz w:val="24"/>
+          <w:szCs w:val="24"/>
+        </w:rPr>
+        <w:t>”</w:t>
+      </w:r>
+      <w:r>
+        <w:rPr>
+          <w:rFonts w:ascii="Times New Roman" w:hAnsi="Times New Roman" w:cs="Times New Roman"/>
+          <w:bCs/>
+          <w:sz w:val="24"/>
+          <w:szCs w:val="24"/>
+        </w:rPr>
+        <w:t>…</w:t>
+      </w:r>
+      <w:proofErr w:type="gramEnd"/>
+    </w:p>
+    <w:p>
+      <w:pPr>
+        <w:rPr>
+          <w:rFonts w:ascii="Times New Roman" w:hAnsi="Times New Roman" w:cs="Times New Roman"/>
+          <w:bCs/>
+          <w:sz w:val="24"/>
+          <w:szCs w:val="24"/>
+        </w:rPr>
+      </w:pPr>
+      <w:r>
+        <w:rPr>
+          <w:rFonts w:ascii="Times New Roman" w:hAnsi="Times New Roman" w:cs="Times New Roman"/>
+          <w:bCs/>
+          <w:sz w:val="24"/>
+          <w:szCs w:val="24"/>
+        </w:rPr>
+        <w:tab/>
+        <w:t xml:space="preserve">У Миши и в самом деле брат Сергей </w:t>
+      </w:r>
+      <w:r>
+        <w:rPr>
+          <w:rFonts w:ascii="Times New Roman" w:hAnsi="Times New Roman" w:cs="Times New Roman"/>
+          <w:bCs/>
+          <w:sz w:val="24"/>
+          <w:szCs w:val="24"/>
+        </w:rPr>
+        <w:t>служит в Красной Армии.</w:t>
+      </w:r>
+    </w:p>
+    <w:p>
+      <w:pPr>
+        <w:rPr>
+          <w:rFonts w:ascii="Times New Roman" w:hAnsi="Times New Roman" w:cs="Times New Roman"/>
+          <w:bCs/>
+          <w:sz w:val="24"/>
+          <w:szCs w:val="24"/>
+        </w:rPr>
+      </w:pPr>
+      <w:r>
+        <w:rPr>
+          <w:rFonts w:ascii="Times New Roman" w:hAnsi="Times New Roman" w:cs="Times New Roman"/>
+          <w:bCs/>
+          <w:sz w:val="24"/>
+          <w:szCs w:val="24"/>
+        </w:rPr>
+        <w:tab/>
+      </w:r>
+      <w:proofErr w:type="spellStart"/>
+      <w:r>
+        <w:rPr>
+          <w:rFonts w:ascii="Times New Roman" w:hAnsi="Times New Roman" w:cs="Times New Roman"/>
+          <w:bCs/>
+          <w:sz w:val="24"/>
+          <w:szCs w:val="24"/>
+        </w:rPr>
+        <w:t>Кудеиха</w:t>
+      </w:r>
+      <w:proofErr w:type="spellEnd"/>
+      <w:r>
+        <w:rPr>
+          <w:rFonts w:ascii="Times New Roman" w:hAnsi="Times New Roman" w:cs="Times New Roman"/>
+          <w:bCs/>
+          <w:sz w:val="24"/>
+          <w:szCs w:val="24"/>
+        </w:rPr>
+        <w:t xml:space="preserve"> слушала и вдруг заморгала, заморгала.</w:t>
+      </w:r>
+    </w:p>
+    <w:p>
+      <w:pPr>
+        <w:rPr>
+          <w:rFonts w:ascii="Times New Roman" w:hAnsi="Times New Roman" w:cs="Times New Roman"/>
+          <w:bCs/>
+          <w:sz w:val="24"/>
+          <w:szCs w:val="24"/>
+        </w:rPr>
+      </w:pPr>
+      <w:r>
+        <w:rPr>
+          <w:rFonts w:ascii="Times New Roman" w:hAnsi="Times New Roman" w:cs="Times New Roman"/>
+          <w:bCs/>
+          <w:sz w:val="24"/>
+          <w:szCs w:val="24"/>
+        </w:rPr>
+        <w:tab/>
+        <w:t>Потом снова пели, декламировали…</w:t>
+      </w:r>
+    </w:p>
+    <w:p>
+      <w:pPr>
+        <w:rPr>
+          <w:rFonts w:ascii="Times New Roman" w:hAnsi="Times New Roman" w:cs="Times New Roman"/>
+          <w:bCs/>
+          <w:sz w:val="24"/>
+          <w:szCs w:val="24"/>
+        </w:rPr>
+      </w:pPr>
+      <w:r>
+        <w:rPr>
+          <w:rFonts w:ascii="Times New Roman" w:hAnsi="Times New Roman" w:cs="Times New Roman"/>
+          <w:bCs/>
+          <w:sz w:val="24"/>
+          <w:szCs w:val="24"/>
+        </w:rPr>
+        <w:tab/>
+        <w:t xml:space="preserve">В перерыве ушли в читальню, там пили чай, угощались. </w:t>
+      </w:r>
+      <w:proofErr w:type="spellStart"/>
+      <w:r>
+        <w:rPr>
+          <w:rFonts w:ascii="Times New Roman" w:hAnsi="Times New Roman" w:cs="Times New Roman"/>
+          <w:bCs/>
+          <w:sz w:val="24"/>
+          <w:szCs w:val="24"/>
+        </w:rPr>
+        <w:t>Кудеиха</w:t>
+      </w:r>
+      <w:proofErr w:type="spellEnd"/>
+      <w:r>
+        <w:rPr>
+          <w:rFonts w:ascii="Times New Roman" w:hAnsi="Times New Roman" w:cs="Times New Roman"/>
+          <w:bCs/>
+          <w:sz w:val="24"/>
+          <w:szCs w:val="24"/>
+        </w:rPr>
+        <w:t xml:space="preserve"> </w:t>
+      </w:r>
+      <w:r>
+        <w:rPr>
+          <w:rFonts w:ascii="Times New Roman" w:hAnsi="Times New Roman" w:cs="Times New Roman"/>
+          <w:bCs/>
+          <w:sz w:val="24"/>
+          <w:szCs w:val="24"/>
+        </w:rPr>
+        <w:t>и её помощники переменили свечи. Ёлка, казалось, засверкала ещё радостней, ярче…</w:t>
+      </w:r>
+    </w:p>
+    <w:p>
+      <w:pPr>
+        <w:rPr>
+          <w:rFonts w:ascii="Times New Roman" w:hAnsi="Times New Roman" w:cs="Times New Roman"/>
+          <w:bCs/>
+          <w:sz w:val="24"/>
+          <w:szCs w:val="24"/>
+        </w:rPr>
+      </w:pPr>
+      <w:r>
+        <w:rPr>
+          <w:rFonts w:ascii="Times New Roman" w:hAnsi="Times New Roman" w:cs="Times New Roman"/>
+          <w:bCs/>
+          <w:sz w:val="24"/>
+          <w:szCs w:val="24"/>
+        </w:rPr>
+        <w:t xml:space="preserve">- Рожайте, бабы, рожайте, - говорила </w:t>
+      </w:r>
+      <w:proofErr w:type="spellStart"/>
+      <w:r>
+        <w:rPr>
+          <w:rFonts w:ascii="Times New Roman" w:hAnsi="Times New Roman" w:cs="Times New Roman"/>
+          <w:bCs/>
+          <w:sz w:val="24"/>
+          <w:szCs w:val="24"/>
+        </w:rPr>
+        <w:t>Кудеиха</w:t>
+      </w:r>
+      <w:proofErr w:type="spellEnd"/>
+      <w:r>
+        <w:rPr>
+          <w:rFonts w:ascii="Times New Roman" w:hAnsi="Times New Roman" w:cs="Times New Roman"/>
+          <w:bCs/>
+          <w:sz w:val="24"/>
+          <w:szCs w:val="24"/>
+        </w:rPr>
+        <w:t>, хлопоча у ёлки. – Только теперь и рожать. Не прежнее время. Бывало, баба-то рожает да думает</w:t>
+      </w:r>
+      <w:r>
+        <w:rPr>
+          <w:rFonts w:ascii="Times New Roman" w:hAnsi="Times New Roman" w:cs="Times New Roman"/>
+          <w:bCs/>
+          <w:sz w:val="24"/>
+          <w:szCs w:val="24"/>
+        </w:rPr>
+        <w:t>: “</w:t>
+      </w:r>
+      <w:r>
+        <w:rPr>
+          <w:rFonts w:ascii="Times New Roman" w:hAnsi="Times New Roman" w:cs="Times New Roman"/>
+          <w:bCs/>
+          <w:sz w:val="24"/>
+          <w:szCs w:val="24"/>
+        </w:rPr>
+        <w:t xml:space="preserve">Ох, дитё моё родненькое, на что я </w:t>
+      </w:r>
+      <w:r>
+        <w:rPr>
+          <w:rFonts w:ascii="Times New Roman" w:hAnsi="Times New Roman" w:cs="Times New Roman"/>
+          <w:bCs/>
+          <w:sz w:val="24"/>
+          <w:szCs w:val="24"/>
+        </w:rPr>
+        <w:lastRenderedPageBreak/>
+        <w:t>тебя рожу</w:t>
+      </w:r>
+      <w:proofErr w:type="gramStart"/>
+      <w:r>
+        <w:rPr>
+          <w:rFonts w:ascii="Times New Roman" w:hAnsi="Times New Roman" w:cs="Times New Roman"/>
+          <w:bCs/>
+          <w:sz w:val="24"/>
+          <w:szCs w:val="24"/>
+        </w:rPr>
+        <w:t xml:space="preserve">? </w:t>
+      </w:r>
+      <w:proofErr w:type="gramEnd"/>
+      <w:r>
+        <w:rPr>
+          <w:rFonts w:ascii="Times New Roman" w:hAnsi="Times New Roman" w:cs="Times New Roman"/>
+          <w:bCs/>
+          <w:sz w:val="24"/>
+          <w:szCs w:val="24"/>
+        </w:rPr>
+        <w:t>На жизнь горькую, на муку мученическую. А теперь им везде вон сколько радости-то</w:t>
+      </w:r>
+      <w:proofErr w:type="gramStart"/>
+      <w:r>
+        <w:rPr>
+          <w:rFonts w:ascii="Times New Roman" w:hAnsi="Times New Roman" w:cs="Times New Roman"/>
+          <w:bCs/>
+          <w:sz w:val="24"/>
+          <w:szCs w:val="24"/>
+        </w:rPr>
+        <w:t xml:space="preserve">. </w:t>
+      </w:r>
+      <w:proofErr w:type="gramEnd"/>
+      <w:r>
+        <w:rPr>
+          <w:rFonts w:ascii="Times New Roman" w:hAnsi="Times New Roman" w:cs="Times New Roman"/>
+          <w:bCs/>
+          <w:sz w:val="24"/>
+          <w:szCs w:val="24"/>
+        </w:rPr>
+        <w:t>Вон какие растут… Рожайте, говорю, бабы, только нынче и рожать.</w:t>
+      </w:r>
+    </w:p>
+    <w:p>
+      <w:pPr>
+        <w:rPr>
+          <w:rFonts w:ascii="Times New Roman" w:hAnsi="Times New Roman" w:cs="Times New Roman"/>
+          <w:bCs/>
+          <w:sz w:val="24"/>
+          <w:szCs w:val="24"/>
+        </w:rPr>
+      </w:pPr>
+      <w:r>
+        <w:rPr>
+          <w:rFonts w:ascii="Times New Roman" w:hAnsi="Times New Roman" w:cs="Times New Roman"/>
+          <w:bCs/>
+          <w:sz w:val="24"/>
+          <w:szCs w:val="24"/>
+        </w:rPr>
+        <w:tab/>
+        <w:t xml:space="preserve">Заиграли баяны, ребята повели хоровод… Шум, смех. Вдруг из боковушки, что подле читальни, вышел дед-мороз с кудельной бородой, с очень смешным носом, с мешком на спине… Колхозники узнали Василия </w:t>
+      </w:r>
+      <w:proofErr w:type="spellStart"/>
+      <w:r>
+        <w:rPr>
+          <w:rFonts w:ascii="Times New Roman" w:hAnsi="Times New Roman" w:cs="Times New Roman"/>
+          <w:bCs/>
+          <w:sz w:val="24"/>
+          <w:szCs w:val="24"/>
+        </w:rPr>
+        <w:t>Курова</w:t>
+      </w:r>
+      <w:proofErr w:type="spellEnd"/>
+      <w:r>
+        <w:rPr>
+          <w:rFonts w:ascii="Times New Roman" w:hAnsi="Times New Roman" w:cs="Times New Roman"/>
+          <w:bCs/>
+          <w:sz w:val="24"/>
+          <w:szCs w:val="24"/>
+        </w:rPr>
+        <w:t>.</w:t>
+      </w:r>
+    </w:p>
+    <w:p>
+      <w:pPr>
+        <w:rPr>
+          <w:rFonts w:ascii="Times New Roman" w:hAnsi="Times New Roman" w:cs="Times New Roman"/>
+          <w:bCs/>
+          <w:sz w:val="24"/>
+          <w:szCs w:val="24"/>
+        </w:rPr>
+      </w:pPr>
+      <w:r>
+        <w:rPr>
+          <w:rFonts w:ascii="Times New Roman" w:hAnsi="Times New Roman" w:cs="Times New Roman"/>
+          <w:bCs/>
+          <w:sz w:val="24"/>
+          <w:szCs w:val="24"/>
+        </w:rPr>
+        <w:tab/>
+        <w:t xml:space="preserve">Крохотные ребятишки залились таким </w:t>
+      </w:r>
+      <w:proofErr w:type="spellStart"/>
+      <w:r>
+        <w:rPr>
+          <w:rFonts w:ascii="Times New Roman" w:hAnsi="Times New Roman" w:cs="Times New Roman"/>
+          <w:bCs/>
+          <w:sz w:val="24"/>
+          <w:szCs w:val="24"/>
+        </w:rPr>
+        <w:t>неудержным</w:t>
+      </w:r>
+      <w:proofErr w:type="spellEnd"/>
+      <w:r>
+        <w:rPr>
+          <w:rFonts w:ascii="Times New Roman" w:hAnsi="Times New Roman" w:cs="Times New Roman"/>
+          <w:bCs/>
+          <w:sz w:val="24"/>
+          <w:szCs w:val="24"/>
+        </w:rPr>
+        <w:t xml:space="preserve"> смехом, что, казалось, заулыбались и их рубашонки, и </w:t>
+      </w:r>
+      <w:r>
+        <w:rPr>
+          <w:rFonts w:ascii="Times New Roman" w:hAnsi="Times New Roman" w:cs="Times New Roman"/>
+          <w:bCs/>
+          <w:sz w:val="24"/>
+          <w:szCs w:val="24"/>
+        </w:rPr>
+        <w:t>пуговки на рубашонках, и яркие пояски.</w:t>
+      </w:r>
+    </w:p>
+    <w:p>
+      <w:pPr>
+        <w:rPr>
+          <w:rFonts w:ascii="Times New Roman" w:hAnsi="Times New Roman" w:cs="Times New Roman"/>
+          <w:bCs/>
+          <w:sz w:val="24"/>
+          <w:szCs w:val="24"/>
+        </w:rPr>
+      </w:pPr>
+      <w:r>
+        <w:rPr>
+          <w:rFonts w:ascii="Times New Roman" w:hAnsi="Times New Roman" w:cs="Times New Roman"/>
+          <w:bCs/>
+          <w:sz w:val="24"/>
+          <w:szCs w:val="24"/>
+        </w:rPr>
+        <w:tab/>
+        <w:t>Становилось всё шумней.</w:t>
+      </w:r>
+    </w:p>
+    <w:p>
+      <w:pPr>
+        <w:pBdr>
+          <w:bottom w:val="dotted" w:sz="24" w:space="1" w:color="auto"/>
+        </w:pBdr>
+        <w:rPr>
+          <w:rFonts w:ascii="Times New Roman" w:hAnsi="Times New Roman" w:cs="Times New Roman"/>
+          <w:bCs/>
+          <w:sz w:val="24"/>
+          <w:szCs w:val="24"/>
+        </w:rPr>
+      </w:pPr>
+      <w:r>
+        <w:rPr>
+          <w:rFonts w:ascii="Times New Roman" w:hAnsi="Times New Roman" w:cs="Times New Roman"/>
+          <w:bCs/>
+          <w:sz w:val="24"/>
+          <w:szCs w:val="24"/>
+        </w:rPr>
+        <w:tab/>
+        <w:t xml:space="preserve">Рядом с </w:t>
+      </w:r>
+      <w:proofErr w:type="spellStart"/>
+      <w:r>
+        <w:rPr>
+          <w:rFonts w:ascii="Times New Roman" w:hAnsi="Times New Roman" w:cs="Times New Roman"/>
+          <w:bCs/>
+          <w:sz w:val="24"/>
+          <w:szCs w:val="24"/>
+        </w:rPr>
+        <w:t>Кудеихой</w:t>
+      </w:r>
+      <w:proofErr w:type="spellEnd"/>
+      <w:r>
+        <w:rPr>
+          <w:rFonts w:ascii="Times New Roman" w:hAnsi="Times New Roman" w:cs="Times New Roman"/>
+          <w:bCs/>
+          <w:sz w:val="24"/>
+          <w:szCs w:val="24"/>
+        </w:rPr>
+        <w:t xml:space="preserve"> сидел председатель. Они говорили о чём-то, и с лица </w:t>
+      </w:r>
+      <w:proofErr w:type="spellStart"/>
+      <w:r>
+        <w:rPr>
+          <w:rFonts w:ascii="Times New Roman" w:hAnsi="Times New Roman" w:cs="Times New Roman"/>
+          <w:bCs/>
+          <w:sz w:val="24"/>
+          <w:szCs w:val="24"/>
+        </w:rPr>
+        <w:t>Кудеихи</w:t>
+      </w:r>
+      <w:proofErr w:type="spellEnd"/>
+      <w:r>
+        <w:rPr>
+          <w:rFonts w:ascii="Times New Roman" w:hAnsi="Times New Roman" w:cs="Times New Roman"/>
+          <w:bCs/>
+          <w:sz w:val="24"/>
+          <w:szCs w:val="24"/>
+        </w:rPr>
+        <w:t xml:space="preserve"> не сходила мягкая, светлая улыбка, и голос её звучал тоже тепло и мягко, как никогда.</w:t>
+      </w:r>
+    </w:p>
+    <w:p>
+      <w:pPr>
+        <w:jc w:val="center"/>
+        <w:rPr>
+          <w:rFonts w:ascii="Times New Roman" w:hAnsi="Times New Roman" w:cs="Times New Roman"/>
+          <w:b/>
+          <w:bCs/>
+          <w:sz w:val="24"/>
+          <w:szCs w:val="24"/>
+        </w:rPr>
+      </w:pPr>
+      <w:r>
+        <w:rPr>
+          <w:rFonts w:ascii="Times New Roman" w:hAnsi="Times New Roman" w:cs="Times New Roman"/>
+          <w:b/>
+          <w:bCs/>
+          <w:sz w:val="24"/>
+          <w:szCs w:val="24"/>
+        </w:rPr>
+        <w:t>Детские праздники в парках</w:t>
+      </w:r>
+    </w:p>
+    <w:p>
+      <w:pPr>
+        <w:rPr>
+          <w:rFonts w:ascii="Times New Roman" w:hAnsi="Times New Roman" w:cs="Times New Roman"/>
+          <w:bCs/>
+          <w:sz w:val="24"/>
+          <w:szCs w:val="24"/>
+        </w:rPr>
+      </w:pPr>
+      <w:r>
+        <w:rPr>
+          <w:rFonts w:ascii="Times New Roman" w:hAnsi="Times New Roman" w:cs="Times New Roman"/>
+          <w:bCs/>
+          <w:sz w:val="24"/>
+          <w:szCs w:val="24"/>
+        </w:rPr>
+        <w:tab/>
+        <w:t>10.000 школьников побывали вчера на новогодней ёлке в Центральном парке культуры и отдыха им. Горького. Яркие огни иллюминации отражались на ледяной поверхности катков и аллей, по которым проносились на коньках юные гости парка.</w:t>
+      </w:r>
+    </w:p>
+    <w:p>
+      <w:pPr>
+        <w:rPr>
+          <w:rFonts w:ascii="Times New Roman" w:hAnsi="Times New Roman" w:cs="Times New Roman"/>
+          <w:bCs/>
+          <w:sz w:val="24"/>
+          <w:szCs w:val="24"/>
+        </w:rPr>
+      </w:pPr>
+      <w:r>
+        <w:rPr>
+          <w:rFonts w:ascii="Times New Roman" w:hAnsi="Times New Roman" w:cs="Times New Roman"/>
+          <w:bCs/>
+          <w:sz w:val="24"/>
+          <w:szCs w:val="24"/>
+        </w:rPr>
+        <w:tab/>
+        <w:t>В сумерки в центре</w:t>
+      </w:r>
+      <w:r>
+        <w:rPr>
+          <w:rFonts w:ascii="Times New Roman" w:hAnsi="Times New Roman" w:cs="Times New Roman"/>
+          <w:bCs/>
+          <w:sz w:val="24"/>
+          <w:szCs w:val="24"/>
+        </w:rPr>
+        <w:t xml:space="preserve"> Ленинской площади засияла новогодняя ёлка. С её верхушки по ветвям сбегали вниз разноцветные огни, освещая весёлые хороводы. Загремела музыка. На катках началось карнавальное шествие, возглавляемое оркестром на коньках.</w:t>
+      </w:r>
+    </w:p>
+    <w:p>
+      <w:pPr>
+        <w:rPr>
+          <w:rFonts w:ascii="Times New Roman" w:hAnsi="Times New Roman" w:cs="Times New Roman"/>
+          <w:bCs/>
+          <w:sz w:val="24"/>
+          <w:szCs w:val="24"/>
+        </w:rPr>
+      </w:pPr>
+      <w:r>
+        <w:rPr>
+          <w:rFonts w:ascii="Times New Roman" w:hAnsi="Times New Roman" w:cs="Times New Roman"/>
+          <w:bCs/>
+          <w:sz w:val="24"/>
+          <w:szCs w:val="24"/>
+        </w:rPr>
+        <w:tab/>
+        <w:t xml:space="preserve">По снежной аллее трактор тянул за собой поезд из 30 санок. На соседней аллее, звеня бубенцами, мчались </w:t>
+      </w:r>
+      <w:proofErr w:type="spellStart"/>
+      <w:r>
+        <w:rPr>
+          <w:rFonts w:ascii="Times New Roman" w:hAnsi="Times New Roman" w:cs="Times New Roman"/>
+          <w:bCs/>
+          <w:sz w:val="24"/>
+          <w:szCs w:val="24"/>
+        </w:rPr>
+        <w:t>развальни</w:t>
+      </w:r>
+      <w:proofErr w:type="spellEnd"/>
+      <w:r>
+        <w:rPr>
+          <w:rFonts w:ascii="Times New Roman" w:hAnsi="Times New Roman" w:cs="Times New Roman"/>
+          <w:bCs/>
+          <w:sz w:val="24"/>
+          <w:szCs w:val="24"/>
+        </w:rPr>
+        <w:t xml:space="preserve"> с детьми. На эстраде Массового поля перед юными зрителями выступали артисты цирка.</w:t>
+      </w:r>
+    </w:p>
+    <w:p>
+      <w:pPr>
+        <w:rPr>
+          <w:rFonts w:ascii="Times New Roman" w:hAnsi="Times New Roman" w:cs="Times New Roman"/>
+          <w:bCs/>
+          <w:sz w:val="24"/>
+          <w:szCs w:val="24"/>
+        </w:rPr>
+      </w:pPr>
+      <w:r>
+        <w:rPr>
+          <w:rFonts w:ascii="Times New Roman" w:hAnsi="Times New Roman" w:cs="Times New Roman"/>
+          <w:bCs/>
+          <w:sz w:val="24"/>
+          <w:szCs w:val="24"/>
+        </w:rPr>
+        <w:tab/>
+        <w:t>Большой детский</w:t>
+      </w:r>
+      <w:r>
+        <w:rPr>
+          <w:rFonts w:ascii="Times New Roman" w:hAnsi="Times New Roman" w:cs="Times New Roman"/>
+          <w:bCs/>
+          <w:sz w:val="24"/>
+          <w:szCs w:val="24"/>
+        </w:rPr>
+        <w:t xml:space="preserve"> праздник состоялся вчера также в </w:t>
+      </w:r>
+      <w:proofErr w:type="gramStart"/>
+      <w:r>
+        <w:rPr>
+          <w:rFonts w:ascii="Times New Roman" w:hAnsi="Times New Roman" w:cs="Times New Roman"/>
+          <w:bCs/>
+          <w:sz w:val="24"/>
+          <w:szCs w:val="24"/>
+        </w:rPr>
+        <w:t>Красно-пресненском</w:t>
+      </w:r>
+      <w:proofErr w:type="gramEnd"/>
+      <w:r>
+        <w:rPr>
+          <w:rFonts w:ascii="Times New Roman" w:hAnsi="Times New Roman" w:cs="Times New Roman"/>
+          <w:bCs/>
+          <w:sz w:val="24"/>
+          <w:szCs w:val="24"/>
+        </w:rPr>
+        <w:t xml:space="preserve"> парке культуры и отдыхаю</w:t>
+      </w:r>
+    </w:p>
+    <w:p>
+      <w:pPr>
+        <w:jc w:val="center"/>
+        <w:rPr>
+          <w:rFonts w:ascii="Times New Roman" w:hAnsi="Times New Roman" w:cs="Times New Roman"/>
+          <w:bCs/>
+          <w:sz w:val="24"/>
+          <w:szCs w:val="24"/>
+        </w:rPr>
+      </w:pPr>
+      <w:r>
+        <w:rPr>
+          <w:rFonts w:ascii="Times New Roman" w:hAnsi="Times New Roman" w:cs="Times New Roman"/>
+          <w:bCs/>
+          <w:sz w:val="24"/>
+          <w:szCs w:val="24"/>
+        </w:rPr>
+        <w:t>***</w:t>
+      </w:r>
+    </w:p>
+    <w:p>
+      <w:pPr>
+        <w:rPr>
+          <w:rFonts w:ascii="Times New Roman" w:hAnsi="Times New Roman" w:cs="Times New Roman"/>
+          <w:bCs/>
+          <w:sz w:val="24"/>
+          <w:szCs w:val="24"/>
+        </w:rPr>
+      </w:pPr>
+      <w:r>
+        <w:rPr>
+          <w:rFonts w:ascii="Times New Roman" w:hAnsi="Times New Roman" w:cs="Times New Roman"/>
+          <w:bCs/>
+          <w:sz w:val="24"/>
+          <w:szCs w:val="24"/>
+        </w:rPr>
+        <w:tab/>
+        <w:t>Вчера в Сокольническом парке культуры и отдыха (Москва) царило необычайное веселье. С утра тысячи ребят устремились на катки, на снежные горы, в лес…</w:t>
+      </w:r>
+    </w:p>
+    <w:p>
+      <w:pPr>
+        <w:rPr>
+          <w:rFonts w:ascii="Times New Roman" w:hAnsi="Times New Roman" w:cs="Times New Roman"/>
+          <w:bCs/>
+          <w:sz w:val="24"/>
+          <w:szCs w:val="24"/>
+        </w:rPr>
+      </w:pPr>
+      <w:r>
+        <w:rPr>
+          <w:rFonts w:ascii="Times New Roman" w:hAnsi="Times New Roman" w:cs="Times New Roman"/>
+          <w:bCs/>
+          <w:sz w:val="24"/>
+          <w:szCs w:val="24"/>
+        </w:rPr>
+        <w:tab/>
+        <w:t>Приветливо встретил парк маленьких посетителей. У ворот их ожидали резвые тройки, запряжённые в боярские сани. Ребята усаживались в сани и мчались по иллюминованной аллее в детский городок, где высидись украшенные новогодние ёлки.</w:t>
+      </w:r>
+    </w:p>
+    <w:p>
+      <w:pPr>
+        <w:rPr>
+          <w:rFonts w:ascii="Times New Roman" w:hAnsi="Times New Roman" w:cs="Times New Roman"/>
+          <w:bCs/>
+          <w:sz w:val="24"/>
+          <w:szCs w:val="24"/>
+        </w:rPr>
+      </w:pPr>
+      <w:r>
+        <w:rPr>
+          <w:rFonts w:ascii="Times New Roman" w:hAnsi="Times New Roman" w:cs="Times New Roman"/>
+          <w:bCs/>
+          <w:sz w:val="24"/>
+          <w:szCs w:val="24"/>
+        </w:rPr>
+        <w:tab/>
+        <w:t>В зимнем саду парка установлено много</w:t>
+      </w:r>
+      <w:r>
+        <w:rPr>
+          <w:rFonts w:ascii="Times New Roman" w:hAnsi="Times New Roman" w:cs="Times New Roman"/>
+          <w:bCs/>
+          <w:sz w:val="24"/>
+          <w:szCs w:val="24"/>
+        </w:rPr>
+        <w:t xml:space="preserve"> ледяных скульптур, изображающих героев русских сказок и былин. У входа в городок стоит мощная скульптура трёх богатырей</w:t>
+      </w:r>
+      <w:r>
+        <w:rPr>
+          <w:rFonts w:ascii="Times New Roman" w:hAnsi="Times New Roman" w:cs="Times New Roman"/>
+          <w:bCs/>
+          <w:sz w:val="24"/>
+          <w:szCs w:val="24"/>
+        </w:rPr>
+        <w:t xml:space="preserve">: </w:t>
+      </w:r>
+      <w:r>
+        <w:rPr>
+          <w:rFonts w:ascii="Times New Roman" w:hAnsi="Times New Roman" w:cs="Times New Roman"/>
+          <w:bCs/>
+          <w:sz w:val="24"/>
+          <w:szCs w:val="24"/>
+        </w:rPr>
+        <w:t>Ильи Муромца, Добрыни Никитича и Алёши Поповича.</w:t>
+      </w:r>
+    </w:p>
+    <w:p>
+      <w:pPr>
+        <w:rPr>
+          <w:rFonts w:ascii="Times New Roman" w:hAnsi="Times New Roman" w:cs="Times New Roman"/>
+          <w:bCs/>
+          <w:sz w:val="24"/>
+          <w:szCs w:val="24"/>
+        </w:rPr>
+      </w:pPr>
+      <w:r>
+        <w:rPr>
+          <w:rFonts w:ascii="Times New Roman" w:hAnsi="Times New Roman" w:cs="Times New Roman"/>
+          <w:bCs/>
+          <w:sz w:val="24"/>
+          <w:szCs w:val="24"/>
+        </w:rPr>
+        <w:tab/>
+        <w:t>На полярной аллее стоит ледяно Отто Юльевич Шмидт. Вблизи-сделанный из снега дрейфующий лагерь Папанина.</w:t>
+      </w:r>
+    </w:p>
+    <w:p>
+      <w:pPr>
+        <w:pBdr>
+          <w:bottom w:val="dotted" w:sz="24" w:space="1" w:color="auto"/>
+        </w:pBdr>
+        <w:rPr>
+          <w:rFonts w:ascii="Times New Roman" w:hAnsi="Times New Roman" w:cs="Times New Roman"/>
+          <w:bCs/>
+          <w:sz w:val="24"/>
+          <w:szCs w:val="24"/>
+        </w:rPr>
+      </w:pPr>
+      <w:r>
+        <w:rPr>
+          <w:rFonts w:ascii="Times New Roman" w:hAnsi="Times New Roman" w:cs="Times New Roman"/>
+          <w:bCs/>
+          <w:sz w:val="24"/>
+          <w:szCs w:val="24"/>
+        </w:rPr>
+        <w:tab/>
+        <w:t>В 6 часов вечера под открытым небом зажглись новогодние ёлки. Тысячи огней, переливаясь разными цветами, озарили аллею. Начались весёлые хороводы. Шесть тысяч школьников столицы побывали вчера в парке.</w:t>
+      </w:r>
+    </w:p>
+    <w:p>
+      <w:pPr>
+        <w:jc w:val="center"/>
+        <w:rPr>
+          <w:rFonts w:ascii="Times New Roman" w:hAnsi="Times New Roman" w:cs="Times New Roman"/>
+          <w:b/>
+          <w:bCs/>
+          <w:sz w:val="24"/>
+          <w:szCs w:val="24"/>
+        </w:rPr>
+      </w:pPr>
+      <w:r>
+        <w:rPr>
+          <w:rFonts w:ascii="Times New Roman" w:hAnsi="Times New Roman" w:cs="Times New Roman"/>
+          <w:b/>
+          <w:bCs/>
+          <w:sz w:val="24"/>
+          <w:szCs w:val="24"/>
+        </w:rPr>
+        <w:t>Совещание рабкоров Москвы и области</w:t>
+      </w:r>
+    </w:p>
+    <w:p>
+      <w:pPr>
+        <w:rPr>
+          <w:rFonts w:ascii="Times New Roman" w:hAnsi="Times New Roman" w:cs="Times New Roman"/>
+          <w:bCs/>
+          <w:sz w:val="24"/>
+          <w:szCs w:val="24"/>
+        </w:rPr>
+      </w:pPr>
+      <w:r>
+        <w:rPr>
+          <w:rFonts w:ascii="Times New Roman" w:hAnsi="Times New Roman" w:cs="Times New Roman"/>
+          <w:bCs/>
+          <w:sz w:val="24"/>
+          <w:szCs w:val="24"/>
+        </w:rPr>
+        <w:lastRenderedPageBreak/>
+        <w:tab/>
+        <w:t>По решению Московского комитета ВКП(б) 7 января в Москву созывается областное совещание рабселькоров с участим редакторов районных и фабрично-заводских газет Москвы и области, посвящённое работе фабрично-заводских и стенных газет в избирательной кампании. К совещанию приурочивается открытие большой выставки на тему</w:t>
+      </w:r>
+      <w:r>
+        <w:rPr>
+          <w:rFonts w:ascii="Times New Roman" w:hAnsi="Times New Roman" w:cs="Times New Roman"/>
+          <w:bCs/>
+          <w:sz w:val="24"/>
+          <w:szCs w:val="24"/>
+        </w:rPr>
+        <w:t>: “</w:t>
+      </w:r>
+      <w:r>
+        <w:rPr>
+          <w:rFonts w:ascii="Times New Roman" w:hAnsi="Times New Roman" w:cs="Times New Roman"/>
+          <w:bCs/>
+          <w:sz w:val="24"/>
+          <w:szCs w:val="24"/>
+        </w:rPr>
+        <w:t>Печать в избирательную кампанию</w:t>
+      </w:r>
+      <w:r>
+        <w:rPr>
+          <w:rFonts w:ascii="Times New Roman" w:hAnsi="Times New Roman" w:cs="Times New Roman"/>
+          <w:bCs/>
+          <w:sz w:val="24"/>
+          <w:szCs w:val="24"/>
+        </w:rPr>
+        <w:t>”</w:t>
+      </w:r>
+      <w:r>
+        <w:rPr>
+          <w:rFonts w:ascii="Times New Roman" w:hAnsi="Times New Roman" w:cs="Times New Roman"/>
+          <w:bCs/>
+          <w:sz w:val="24"/>
+          <w:szCs w:val="24"/>
+        </w:rPr>
+        <w:t>.</w:t>
+      </w:r>
+    </w:p>
+    <w:p>
+      <w:pPr>
+        <w:rPr>
+          <w:rFonts w:ascii="Times New Roman" w:hAnsi="Times New Roman" w:cs="Times New Roman"/>
+          <w:bCs/>
+          <w:sz w:val="24"/>
+          <w:szCs w:val="24"/>
+        </w:rPr>
+      </w:pPr>
+      <w:r>
+        <w:rPr>
+          <w:rFonts w:ascii="Times New Roman" w:hAnsi="Times New Roman" w:cs="Times New Roman"/>
+          <w:bCs/>
+          <w:sz w:val="24"/>
+          <w:szCs w:val="24"/>
+        </w:rPr>
+        <w:tab/>
+        <w:t>В столице и районах области развертывается большая подготовительная работа к предстоящему совещанию рабселькоров.</w:t>
+      </w:r>
+    </w:p>
+    <w:p>
+      <w:pPr>
+        <w:pBdr>
+          <w:bottom w:val="dotted" w:sz="24" w:space="1" w:color="auto"/>
+        </w:pBdr>
+        <w:jc w:val="right"/>
+        <w:rPr>
+          <w:rFonts w:ascii="Times New Roman" w:hAnsi="Times New Roman" w:cs="Times New Roman"/>
+          <w:bCs/>
+          <w:sz w:val="24"/>
+          <w:szCs w:val="24"/>
+        </w:rPr>
+      </w:pPr>
+      <w:r>
+        <w:rPr>
+          <w:rFonts w:ascii="Times New Roman" w:hAnsi="Times New Roman" w:cs="Times New Roman"/>
+          <w:bCs/>
+          <w:sz w:val="24"/>
+          <w:szCs w:val="24"/>
+        </w:rPr>
+        <w:t>(ТАСС).</w:t>
+      </w:r>
+    </w:p>
+    <w:p>
+      <w:pPr>
+        <w:jc w:val="center"/>
+        <w:rPr>
+          <w:rFonts w:ascii="Times New Roman" w:hAnsi="Times New Roman" w:cs="Times New Roman"/>
+          <w:b/>
+          <w:bCs/>
+          <w:sz w:val="24"/>
+          <w:szCs w:val="24"/>
+        </w:rPr>
+      </w:pPr>
+      <w:r>
+        <w:rPr>
+          <w:rFonts w:ascii="Times New Roman" w:hAnsi="Times New Roman" w:cs="Times New Roman"/>
+          <w:b/>
+          <w:bCs/>
+          <w:sz w:val="24"/>
+          <w:szCs w:val="24"/>
+        </w:rPr>
+        <w:t>На Покровском радиусе метро</w:t>
+      </w:r>
+    </w:p>
+    <w:p>
+      <w:pPr>
+        <w:rPr>
+          <w:rFonts w:ascii="Times New Roman" w:hAnsi="Times New Roman" w:cs="Times New Roman"/>
+          <w:bCs/>
+          <w:sz w:val="24"/>
+          <w:szCs w:val="24"/>
+        </w:rPr>
+      </w:pPr>
+      <w:r>
+        <w:rPr>
+          <w:rFonts w:ascii="Times New Roman" w:hAnsi="Times New Roman" w:cs="Times New Roman"/>
+          <w:bCs/>
+          <w:sz w:val="24"/>
+          <w:szCs w:val="24"/>
+        </w:rPr>
+        <w:tab/>
+      </w:r>
+      <w:r>
+        <w:rPr>
+          <w:rFonts w:ascii="Times New Roman" w:hAnsi="Times New Roman" w:cs="Times New Roman"/>
+          <w:bCs/>
+          <w:sz w:val="24"/>
+          <w:szCs w:val="24"/>
+        </w:rPr>
+        <w:t>Заканчиваются последние работы по отделке станций Покровского радиуса метро.</w:t>
+      </w:r>
+    </w:p>
+    <w:p>
+      <w:pPr>
+        <w:rPr>
+          <w:rFonts w:ascii="Times New Roman" w:hAnsi="Times New Roman" w:cs="Times New Roman"/>
+          <w:bCs/>
+          <w:sz w:val="24"/>
+          <w:szCs w:val="24"/>
+        </w:rPr>
+      </w:pPr>
+      <w:r>
+        <w:rPr>
+          <w:rFonts w:ascii="Times New Roman" w:hAnsi="Times New Roman" w:cs="Times New Roman"/>
+          <w:bCs/>
+          <w:sz w:val="24"/>
+          <w:szCs w:val="24"/>
+        </w:rPr>
+        <w:tab/>
+        <w:t xml:space="preserve">Рядом с Центральным музеем </w:t>
+      </w:r>
+      <w:proofErr w:type="spellStart"/>
+      <w:r>
+        <w:rPr>
+          <w:rFonts w:ascii="Times New Roman" w:hAnsi="Times New Roman" w:cs="Times New Roman"/>
+          <w:bCs/>
+          <w:sz w:val="24"/>
+          <w:szCs w:val="24"/>
+        </w:rPr>
+        <w:t>В.И.Ленина</w:t>
+      </w:r>
+      <w:proofErr w:type="spellEnd"/>
+      <w:r>
+        <w:rPr>
+          <w:rFonts w:ascii="Times New Roman" w:hAnsi="Times New Roman" w:cs="Times New Roman"/>
+          <w:bCs/>
+          <w:sz w:val="24"/>
+          <w:szCs w:val="24"/>
+        </w:rPr>
+        <w:t xml:space="preserve"> построен большой наземный вестибюль. Он будет общим для станции </w:t>
+      </w:r>
+      <w:r>
+        <w:rPr>
+          <w:rFonts w:ascii="Times New Roman" w:hAnsi="Times New Roman" w:cs="Times New Roman"/>
+          <w:bCs/>
+          <w:sz w:val="24"/>
+          <w:szCs w:val="24"/>
+        </w:rPr>
+        <w:t>“</w:t>
+      </w:r>
+      <w:r>
+        <w:rPr>
+          <w:rFonts w:ascii="Times New Roman" w:hAnsi="Times New Roman" w:cs="Times New Roman"/>
+          <w:bCs/>
+          <w:sz w:val="24"/>
+          <w:szCs w:val="24"/>
+        </w:rPr>
+        <w:t>Площадь Революции</w:t>
+      </w:r>
+      <w:r>
+        <w:rPr>
+          <w:rFonts w:ascii="Times New Roman" w:hAnsi="Times New Roman" w:cs="Times New Roman"/>
+          <w:bCs/>
+          <w:sz w:val="24"/>
+          <w:szCs w:val="24"/>
+        </w:rPr>
+        <w:t>”</w:t>
+      </w:r>
+      <w:r>
+        <w:rPr>
+          <w:rFonts w:ascii="Times New Roman" w:hAnsi="Times New Roman" w:cs="Times New Roman"/>
+          <w:bCs/>
+          <w:sz w:val="24"/>
+          <w:szCs w:val="24"/>
+        </w:rPr>
+        <w:t xml:space="preserve">, Покровского радиуса, и станции </w:t>
+      </w:r>
+      <w:r>
+        <w:rPr>
+          <w:rFonts w:ascii="Times New Roman" w:hAnsi="Times New Roman" w:cs="Times New Roman"/>
+          <w:bCs/>
+          <w:sz w:val="24"/>
+          <w:szCs w:val="24"/>
+        </w:rPr>
+        <w:t>“</w:t>
+      </w:r>
+      <w:r>
+        <w:rPr>
+          <w:rFonts w:ascii="Times New Roman" w:hAnsi="Times New Roman" w:cs="Times New Roman"/>
+          <w:bCs/>
+          <w:sz w:val="24"/>
+          <w:szCs w:val="24"/>
+        </w:rPr>
+        <w:t>Площадь Свердлова</w:t>
+      </w:r>
+      <w:r>
+        <w:rPr>
+          <w:rFonts w:ascii="Times New Roman" w:hAnsi="Times New Roman" w:cs="Times New Roman"/>
+          <w:bCs/>
+          <w:sz w:val="24"/>
+          <w:szCs w:val="24"/>
+        </w:rPr>
+        <w:t>”</w:t>
+      </w:r>
+      <w:r>
+        <w:rPr>
+          <w:rFonts w:ascii="Times New Roman" w:hAnsi="Times New Roman" w:cs="Times New Roman"/>
+          <w:bCs/>
+          <w:sz w:val="24"/>
+          <w:szCs w:val="24"/>
+        </w:rPr>
+        <w:t>, Горьковского радиуса.</w:t>
+      </w:r>
+    </w:p>
+    <w:p>
+      <w:pPr>
+        <w:rPr>
+          <w:rFonts w:ascii="Times New Roman" w:hAnsi="Times New Roman" w:cs="Times New Roman"/>
+          <w:bCs/>
+          <w:sz w:val="24"/>
+          <w:szCs w:val="24"/>
+        </w:rPr>
+      </w:pPr>
+      <w:r>
+        <w:rPr>
+          <w:rFonts w:ascii="Times New Roman" w:hAnsi="Times New Roman" w:cs="Times New Roman"/>
+          <w:bCs/>
+          <w:sz w:val="24"/>
+          <w:szCs w:val="24"/>
+        </w:rPr>
+        <w:tab/>
+        <w:t>В просторном зале вестибюля уборщицы протирают до блеска мраморные стены. Монтеры устанавливают большие квадратные часы с циферблатом из чёрного мрамора и бронзовыми цифрами и стрелками.</w:t>
+      </w:r>
+    </w:p>
+    <w:p>
+      <w:pPr>
+        <w:rPr>
+          <w:rFonts w:ascii="Times New Roman" w:hAnsi="Times New Roman" w:cs="Times New Roman"/>
+          <w:bCs/>
+          <w:sz w:val="24"/>
+          <w:szCs w:val="24"/>
+        </w:rPr>
+      </w:pPr>
+      <w:r>
+        <w:rPr>
+          <w:rFonts w:ascii="Times New Roman" w:hAnsi="Times New Roman" w:cs="Times New Roman"/>
+          <w:bCs/>
+          <w:sz w:val="24"/>
+          <w:szCs w:val="24"/>
+        </w:rPr>
+        <w:tab/>
+        <w:t xml:space="preserve">Будущему посетителю придётся сделать всего несколько шагов </w:t>
+      </w:r>
+      <w:proofErr w:type="gramStart"/>
+      <w:r>
+        <w:rPr>
+          <w:rFonts w:ascii="Times New Roman" w:hAnsi="Times New Roman" w:cs="Times New Roman"/>
+          <w:bCs/>
+          <w:sz w:val="24"/>
+          <w:szCs w:val="24"/>
+        </w:rPr>
+        <w:t>от</w:t>
+      </w:r>
+      <w:proofErr w:type="gramEnd"/>
+      <w:r>
+        <w:rPr>
+          <w:rFonts w:ascii="Times New Roman" w:hAnsi="Times New Roman" w:cs="Times New Roman"/>
+          <w:bCs/>
+          <w:sz w:val="24"/>
+          <w:szCs w:val="24"/>
+        </w:rPr>
+        <w:t xml:space="preserve"> кассы</w:t>
+      </w:r>
+      <w:r>
+        <w:rPr>
+          <w:rFonts w:ascii="Times New Roman" w:hAnsi="Times New Roman" w:cs="Times New Roman"/>
+          <w:bCs/>
+          <w:sz w:val="24"/>
+          <w:szCs w:val="24"/>
+        </w:rPr>
+        <w:t xml:space="preserve">-и он окажется уже у эскалатора, ведущего на станцию </w:t>
+      </w:r>
+      <w:r>
+        <w:rPr>
+          <w:rFonts w:ascii="Times New Roman" w:hAnsi="Times New Roman" w:cs="Times New Roman"/>
+          <w:bCs/>
+          <w:sz w:val="24"/>
+          <w:szCs w:val="24"/>
+          <w:lang w:val="en-US"/>
+        </w:rPr>
+        <w:t>“</w:t>
+      </w:r>
+      <w:r>
+        <w:rPr>
+          <w:rFonts w:ascii="Times New Roman" w:hAnsi="Times New Roman" w:cs="Times New Roman"/>
+          <w:bCs/>
+          <w:sz w:val="24"/>
+          <w:szCs w:val="24"/>
+        </w:rPr>
+        <w:t>Площадь Революции</w:t>
+      </w:r>
+      <w:r>
+        <w:rPr>
+          <w:rFonts w:ascii="Times New Roman" w:hAnsi="Times New Roman" w:cs="Times New Roman"/>
+          <w:bCs/>
+          <w:sz w:val="24"/>
+          <w:szCs w:val="24"/>
+          <w:lang w:val="en-US"/>
+        </w:rPr>
+        <w:t>”</w:t>
+      </w:r>
+      <w:r>
+        <w:rPr>
+          <w:rFonts w:ascii="Times New Roman" w:hAnsi="Times New Roman" w:cs="Times New Roman"/>
+          <w:bCs/>
+          <w:sz w:val="24"/>
+          <w:szCs w:val="24"/>
+        </w:rPr>
+        <w:t>. Эскалатор смонтирован и сейчас испытывается.</w:t>
+      </w:r>
+    </w:p>
+    <w:p>
+      <w:pPr>
+        <w:rPr>
+          <w:rFonts w:ascii="Times New Roman" w:hAnsi="Times New Roman" w:cs="Times New Roman"/>
+          <w:bCs/>
+          <w:sz w:val="24"/>
+          <w:szCs w:val="24"/>
+        </w:rPr>
+      </w:pPr>
+      <w:r>
+        <w:rPr>
+          <w:rFonts w:ascii="Times New Roman" w:hAnsi="Times New Roman" w:cs="Times New Roman"/>
+          <w:bCs/>
+          <w:sz w:val="24"/>
+          <w:szCs w:val="24"/>
+        </w:rPr>
+        <w:tab/>
+        <w:t xml:space="preserve">Сама станция выглядит, как дворцовый зал. Арки, сложенные из красного мрамора, соединяют центральную её часть </w:t>
+      </w:r>
+      <w:proofErr w:type="spellStart"/>
+      <w:r>
+        <w:rPr>
+          <w:rFonts w:ascii="Times New Roman" w:hAnsi="Times New Roman" w:cs="Times New Roman"/>
+          <w:bCs/>
+          <w:sz w:val="24"/>
+          <w:szCs w:val="24"/>
+        </w:rPr>
+        <w:t>сплатформами</w:t>
+      </w:r>
+      <w:proofErr w:type="spellEnd"/>
+      <w:r>
+        <w:rPr>
+          <w:rFonts w:ascii="Times New Roman" w:hAnsi="Times New Roman" w:cs="Times New Roman"/>
+          <w:bCs/>
+          <w:sz w:val="24"/>
+          <w:szCs w:val="24"/>
+        </w:rPr>
+        <w:t xml:space="preserve">. По углам арок установлены фигуры, показывающие людей, боровшихся за революцию и выросших в социалистической стране. Посетители увидят здесь скульптуры партизана и матроса-участников гражданской войны, пограничника, шахтёра, метростроевца, колхозницы, пионера и других людей советской страны. Всего на станции устанавливается 80 фигур. Скульптуры выполнены заслуженным деятелем искусств </w:t>
+      </w:r>
+      <w:proofErr w:type="spellStart"/>
+      <w:r>
+        <w:rPr>
+          <w:rFonts w:ascii="Times New Roman" w:hAnsi="Times New Roman" w:cs="Times New Roman"/>
+          <w:bCs/>
+          <w:sz w:val="24"/>
+          <w:szCs w:val="24"/>
+        </w:rPr>
+        <w:t>М.Манизером</w:t>
+      </w:r>
+      <w:proofErr w:type="spellEnd"/>
+      <w:r>
+        <w:rPr>
+          <w:rFonts w:ascii="Times New Roman" w:hAnsi="Times New Roman" w:cs="Times New Roman"/>
+          <w:bCs/>
+          <w:sz w:val="24"/>
+          <w:szCs w:val="24"/>
+        </w:rPr>
+        <w:t xml:space="preserve"> и его учениками. Большой барельеф Ленина и Сталина украсит торцовую стену станционного зала.</w:t>
       </w:r>
       <w:bookmarkStart w:id="0" w:name="_GoBack"/>
       <w:bookmarkEnd w:id="0"/>

--- a/Правда 1938.docx
+++ b/Правда 1938.docx
@@ -3733,7 +3733,6 @@
           <w:bCs/>
           <w:sz w:val="24"/>
           <w:szCs w:val="24"/>
-          <w:lang w:val="en-US"/>
         </w:rPr>
         <w:t>“</w:t>
       </w:r>
@@ -3762,7 +3761,6 @@
           <w:bCs/>
           <w:sz w:val="24"/>
           <w:szCs w:val="24"/>
-          <w:lang w:val="en-US"/>
         </w:rPr>
         <w:t>”</w:t>
       </w:r>
@@ -3898,7 +3896,6 @@
           <w:bCs/>
           <w:sz w:val="24"/>
           <w:szCs w:val="24"/>
-          <w:lang w:val="en-US"/>
         </w:rPr>
         <w:t>“</w:t>
       </w:r>
@@ -3927,7 +3924,6 @@
           <w:bCs/>
           <w:sz w:val="24"/>
           <w:szCs w:val="24"/>
-          <w:lang w:val="en-US"/>
         </w:rPr>
         <w:t>”</w:t>
       </w:r>
@@ -4490,7 +4486,7 @@
           <w:szCs w:val="24"/>
         </w:rPr>
         <w:lastRenderedPageBreak/>
-        <w:t>тебя рожу</w:t>
+        <w:t xml:space="preserve">тебя рожу? На жизнь горькую, на муку мученическую. А теперь им везде вон </w:t>
       </w:r>
       <w:proofErr w:type="gramStart"/>
       <w:r>
@@ -4500,7 +4496,7 @@
           <w:sz w:val="24"/>
           <w:szCs w:val="24"/>
         </w:rPr>
-        <w:t xml:space="preserve">? </w:t>
+        <w:t>сколько радости-то</w:t>
       </w:r>
       <w:proofErr w:type="gramEnd"/>
       <w:r>
@@ -4510,27 +4506,7 @@
           <w:sz w:val="24"/>
           <w:szCs w:val="24"/>
         </w:rPr>
-        <w:t>На жизнь горькую, на муку мученическую. А теперь им везде вон сколько радости-то</w:t>
-      </w:r>
-      <w:proofErr w:type="gramStart"/>
-      <w:r>
-        <w:rPr>
-          <w:rFonts w:ascii="Times New Roman" w:hAnsi="Times New Roman" w:cs="Times New Roman"/>
-          <w:bCs/>
-          <w:sz w:val="24"/>
-          <w:szCs w:val="24"/>
-        </w:rPr>
-        <w:t xml:space="preserve">. </w:t>
-      </w:r>
-      <w:proofErr w:type="gramEnd"/>
-      <w:r>
-        <w:rPr>
-          <w:rFonts w:ascii="Times New Roman" w:hAnsi="Times New Roman" w:cs="Times New Roman"/>
-          <w:bCs/>
-          <w:sz w:val="24"/>
-          <w:szCs w:val="24"/>
-        </w:rPr>
-        <w:t>Вон какие растут… Рожайте, говорю, бабы, только нынче и рожать.</w:t>
+        <w:t>. Вон какие растут… Рожайте, говорю, бабы, только нынче и рожать.</w:t>
       </w:r>
     </w:p>
     <w:p>
@@ -5053,9 +5029,18 @@
           <w:sz w:val="24"/>
           <w:szCs w:val="24"/>
         </w:rPr>
+        <w:tab/>
+        <w:t xml:space="preserve">По решению Московского комитета ВКП(б) 7 января в Москву созывается областное совещание рабселькоров с участим редакторов районных и фабрично-заводских </w:t>
+      </w:r>
+      <w:r>
+        <w:rPr>
+          <w:rFonts w:ascii="Times New Roman" w:hAnsi="Times New Roman" w:cs="Times New Roman"/>
+          <w:bCs/>
+          <w:sz w:val="24"/>
+          <w:szCs w:val="24"/>
+        </w:rPr>
         <w:lastRenderedPageBreak/>
-        <w:tab/>
-        <w:t>По решению Московского комитета ВКП(б) 7 января в Москву созывается областное совещание рабселькоров с участим редакторов районных и фабрично-заводских газет Москвы и области, посвящённое работе фабрично-заводских и стенных газет в избирательной кампании. К совещанию приурочивается открытие большой выставки на тему</w:t>
+        <w:t>газет Москвы и области, посвящённое работе фабрично-заводских и стенных газет в избирательной кампании. К совещанию приурочивается открытие большой выставки на тему</w:t>
       </w:r>
       <w:r>
         <w:rPr>
@@ -5464,6 +5449,884 @@
           <w:szCs w:val="24"/>
         </w:rPr>
         <w:t xml:space="preserve"> и его учениками. Большой барельеф Ленина и Сталина украсит торцовую стену станционного зала.</w:t>
+      </w:r>
+    </w:p>
+    <w:p>
+      <w:pPr>
+        <w:rPr>
+          <w:rFonts w:ascii="Times New Roman" w:hAnsi="Times New Roman" w:cs="Times New Roman"/>
+          <w:bCs/>
+          <w:sz w:val="24"/>
+          <w:szCs w:val="24"/>
+        </w:rPr>
+      </w:pPr>
+      <w:r>
+        <w:rPr>
+          <w:rFonts w:ascii="Times New Roman" w:hAnsi="Times New Roman" w:cs="Times New Roman"/>
+          <w:bCs/>
+          <w:sz w:val="24"/>
+          <w:szCs w:val="24"/>
+        </w:rPr>
+        <w:tab/>
+        <w:t>Изящные бро</w:t>
+      </w:r>
+      <w:r>
+        <w:rPr>
+          <w:rFonts w:ascii="Times New Roman" w:hAnsi="Times New Roman" w:cs="Times New Roman"/>
+          <w:bCs/>
+          <w:sz w:val="24"/>
+          <w:szCs w:val="24"/>
+        </w:rPr>
+        <w:t>нзовые люстры с хрустально-молочным стеклом освещают станцию приятным матовым светом.</w:t>
+      </w:r>
+    </w:p>
+    <w:p>
+      <w:pPr>
+        <w:rPr>
+          <w:rFonts w:ascii="Times New Roman" w:hAnsi="Times New Roman" w:cs="Times New Roman"/>
+          <w:bCs/>
+          <w:sz w:val="24"/>
+          <w:szCs w:val="24"/>
+        </w:rPr>
+      </w:pPr>
+      <w:r>
+        <w:rPr>
+          <w:rFonts w:ascii="Times New Roman" w:hAnsi="Times New Roman" w:cs="Times New Roman"/>
+          <w:bCs/>
+          <w:sz w:val="24"/>
+          <w:szCs w:val="24"/>
+        </w:rPr>
+        <w:tab/>
+        <w:t>Для удобства пассажиров установлены скамейки. Они будут на всех станциях метро второй очереди.</w:t>
+      </w:r>
+    </w:p>
+    <w:p>
+      <w:pPr>
+        <w:rPr>
+          <w:rFonts w:ascii="Times New Roman" w:hAnsi="Times New Roman" w:cs="Times New Roman"/>
+          <w:bCs/>
+          <w:sz w:val="24"/>
+          <w:szCs w:val="24"/>
+        </w:rPr>
+      </w:pPr>
+      <w:r>
+        <w:rPr>
+          <w:rFonts w:ascii="Times New Roman" w:hAnsi="Times New Roman" w:cs="Times New Roman"/>
+          <w:bCs/>
+          <w:sz w:val="24"/>
+          <w:szCs w:val="24"/>
+        </w:rPr>
+        <w:tab/>
+        <w:t xml:space="preserve">Прекрасно отделана и станция </w:t>
+      </w:r>
+      <w:r>
+        <w:rPr>
+          <w:rFonts w:ascii="Times New Roman" w:hAnsi="Times New Roman" w:cs="Times New Roman"/>
+          <w:bCs/>
+          <w:sz w:val="24"/>
+          <w:szCs w:val="24"/>
+        </w:rPr>
+        <w:t>“</w:t>
+      </w:r>
+      <w:r>
+        <w:rPr>
+          <w:rFonts w:ascii="Times New Roman" w:hAnsi="Times New Roman" w:cs="Times New Roman"/>
+          <w:bCs/>
+          <w:sz w:val="24"/>
+          <w:szCs w:val="24"/>
+        </w:rPr>
+        <w:t>Курская</w:t>
+      </w:r>
+      <w:r>
+        <w:rPr>
+          <w:rFonts w:ascii="Times New Roman" w:hAnsi="Times New Roman" w:cs="Times New Roman"/>
+          <w:bCs/>
+          <w:sz w:val="24"/>
+          <w:szCs w:val="24"/>
+        </w:rPr>
+        <w:t>”</w:t>
+      </w:r>
+      <w:r>
+        <w:rPr>
+          <w:rFonts w:ascii="Times New Roman" w:hAnsi="Times New Roman" w:cs="Times New Roman"/>
+          <w:bCs/>
+          <w:sz w:val="24"/>
+          <w:szCs w:val="24"/>
+        </w:rPr>
+        <w:t>, Покровского радиуса. Стены из серого мрамора приятно гармонируют с белым лепным потолком. Различной формы люстры и светильники, красивые позолоченные решетки и металлические карнизы оживляют строгую красоту зал.</w:t>
+      </w:r>
+    </w:p>
+    <w:p>
+      <w:pPr>
+        <w:rPr>
+          <w:rFonts w:ascii="Times New Roman" w:hAnsi="Times New Roman" w:cs="Times New Roman"/>
+          <w:bCs/>
+          <w:sz w:val="24"/>
+          <w:szCs w:val="24"/>
+        </w:rPr>
+      </w:pPr>
+      <w:r>
+        <w:rPr>
+          <w:rFonts w:ascii="Times New Roman" w:hAnsi="Times New Roman" w:cs="Times New Roman"/>
+          <w:bCs/>
+          <w:sz w:val="24"/>
+          <w:szCs w:val="24"/>
+        </w:rPr>
+        <w:tab/>
+        <w:t>Пассажир здесь также избавлен от лишних переходов по подземным коридорам. Два эскалатора доставят его с поверхности прямо на станционную платформу.</w:t>
+      </w:r>
+    </w:p>
+    <w:p>
+      <w:pPr>
+        <w:rPr>
+          <w:rFonts w:ascii="Times New Roman" w:hAnsi="Times New Roman" w:cs="Times New Roman"/>
+          <w:bCs/>
+          <w:sz w:val="24"/>
+          <w:szCs w:val="24"/>
+        </w:rPr>
+      </w:pPr>
+      <w:r>
+        <w:rPr>
+          <w:rFonts w:ascii="Times New Roman" w:hAnsi="Times New Roman" w:cs="Times New Roman"/>
+          <w:bCs/>
+          <w:sz w:val="24"/>
+          <w:szCs w:val="24"/>
+        </w:rPr>
+        <w:tab/>
+        <w:t>Штукатуры уже покидают подземные залы. На смену им пришли уборщицы. На станциях появились дощечки с надписями, урны, будки телефонов-автоматов.</w:t>
+      </w:r>
+    </w:p>
+    <w:p>
+      <w:pPr>
+        <w:pBdr>
+          <w:bottom w:val="dotted" w:sz="24" w:space="1" w:color="auto"/>
+        </w:pBdr>
+        <w:rPr>
+          <w:rFonts w:ascii="Times New Roman" w:hAnsi="Times New Roman" w:cs="Times New Roman"/>
+          <w:bCs/>
+          <w:sz w:val="24"/>
+          <w:szCs w:val="24"/>
+        </w:rPr>
+      </w:pPr>
+      <w:r>
+        <w:rPr>
+          <w:rFonts w:ascii="Times New Roman" w:hAnsi="Times New Roman" w:cs="Times New Roman"/>
+          <w:bCs/>
+          <w:sz w:val="24"/>
+          <w:szCs w:val="24"/>
+        </w:rPr>
+        <w:tab/>
+        <w:t>Строители</w:t>
+      </w:r>
+      <w:r>
+        <w:rPr>
+          <w:rFonts w:ascii="Times New Roman" w:hAnsi="Times New Roman" w:cs="Times New Roman"/>
+          <w:bCs/>
+          <w:sz w:val="24"/>
+          <w:szCs w:val="24"/>
+        </w:rPr>
+        <w:t xml:space="preserve"> предполагают в январе сдать Покровский радиус государственной приёмочной комиссии.</w:t>
+      </w:r>
+    </w:p>
+    <w:p>
+      <w:pPr>
+        <w:jc w:val="center"/>
+        <w:rPr>
+          <w:rFonts w:ascii="Times New Roman" w:hAnsi="Times New Roman" w:cs="Times New Roman"/>
+          <w:b/>
+          <w:bCs/>
+          <w:sz w:val="24"/>
+          <w:szCs w:val="24"/>
+        </w:rPr>
+      </w:pPr>
+      <w:r>
+        <w:rPr>
+          <w:rFonts w:ascii="Times New Roman" w:hAnsi="Times New Roman" w:cs="Times New Roman"/>
+          <w:b/>
+          <w:bCs/>
+          <w:sz w:val="24"/>
+          <w:szCs w:val="24"/>
+        </w:rPr>
+        <w:t>Всесоюзная перепись скота</w:t>
+      </w:r>
+    </w:p>
+    <w:p>
+      <w:pPr>
+        <w:rPr>
+          <w:rFonts w:ascii="Times New Roman" w:hAnsi="Times New Roman" w:cs="Times New Roman"/>
+          <w:bCs/>
+          <w:sz w:val="24"/>
+          <w:szCs w:val="24"/>
+        </w:rPr>
+      </w:pPr>
+      <w:r>
+        <w:rPr>
+          <w:rFonts w:ascii="Times New Roman" w:hAnsi="Times New Roman" w:cs="Times New Roman"/>
+          <w:bCs/>
+          <w:sz w:val="24"/>
+          <w:szCs w:val="24"/>
+        </w:rPr>
+        <w:lastRenderedPageBreak/>
+        <w:tab/>
+        <w:t>Сегодня, 1 января, начинается всесоюзная перепись скота. Она продлится до 8 января включительно. В наиболее отдалённых и труднодоступных пунктах перепись скота началась с 20 декабря. В Армении, например, перепись ведут 7 районов. На зимние пастбища Орджоникидзевского края, Дагестана</w:t>
+      </w:r>
+      <w:r>
+        <w:rPr>
+          <w:rFonts w:ascii="Times New Roman" w:hAnsi="Times New Roman" w:cs="Times New Roman"/>
+          <w:bCs/>
+          <w:sz w:val="24"/>
+          <w:szCs w:val="24"/>
+        </w:rPr>
+        <w:t xml:space="preserve">, </w:t>
+      </w:r>
+      <w:proofErr w:type="spellStart"/>
+      <w:r>
+        <w:rPr>
+          <w:rFonts w:ascii="Times New Roman" w:hAnsi="Times New Roman" w:cs="Times New Roman"/>
+          <w:bCs/>
+          <w:sz w:val="24"/>
+          <w:szCs w:val="24"/>
+        </w:rPr>
+        <w:t>Азейбарджана</w:t>
+      </w:r>
+      <w:proofErr w:type="spellEnd"/>
+      <w:r>
+        <w:rPr>
+          <w:rFonts w:ascii="Times New Roman" w:hAnsi="Times New Roman" w:cs="Times New Roman"/>
+          <w:bCs/>
+          <w:sz w:val="24"/>
+          <w:szCs w:val="24"/>
+        </w:rPr>
+        <w:t xml:space="preserve">, Грузии и Армении для проведения переписи скота прибыли специальные бригады. Они перепишут скот на пастбищах и включат его в </w:t>
+      </w:r>
+      <w:proofErr w:type="spellStart"/>
+      <w:r>
+        <w:rPr>
+          <w:rFonts w:ascii="Times New Roman" w:hAnsi="Times New Roman" w:cs="Times New Roman"/>
+          <w:bCs/>
+          <w:sz w:val="24"/>
+          <w:szCs w:val="24"/>
+        </w:rPr>
+        <w:t>поголонье</w:t>
+      </w:r>
+      <w:proofErr w:type="spellEnd"/>
+      <w:r>
+        <w:rPr>
+          <w:rFonts w:ascii="Times New Roman" w:hAnsi="Times New Roman" w:cs="Times New Roman"/>
+          <w:bCs/>
+          <w:sz w:val="24"/>
+          <w:szCs w:val="24"/>
+        </w:rPr>
+        <w:t xml:space="preserve"> тех районов, из которых скот перекочевал.</w:t>
+      </w:r>
+    </w:p>
+    <w:p>
+      <w:pPr>
+        <w:rPr>
+          <w:rFonts w:ascii="Times New Roman" w:hAnsi="Times New Roman" w:cs="Times New Roman"/>
+          <w:bCs/>
+          <w:sz w:val="24"/>
+          <w:szCs w:val="24"/>
+        </w:rPr>
+      </w:pPr>
+      <w:r>
+        <w:rPr>
+          <w:rFonts w:ascii="Times New Roman" w:hAnsi="Times New Roman" w:cs="Times New Roman"/>
+          <w:bCs/>
+          <w:sz w:val="24"/>
+          <w:szCs w:val="24"/>
+        </w:rPr>
+        <w:tab/>
+        <w:t>Для проведения переписи районные исполнительные комитеты и городские советы утвердили 219.767 счетчиков. В Алтайском крае заранее составлен детальный календарный план всех работ и утверждено 3.995 счетчиков.</w:t>
+      </w:r>
+    </w:p>
+    <w:p>
+      <w:pPr>
+        <w:rPr>
+          <w:rFonts w:ascii="Times New Roman" w:hAnsi="Times New Roman" w:cs="Times New Roman"/>
+          <w:bCs/>
+          <w:sz w:val="24"/>
+          <w:szCs w:val="24"/>
+        </w:rPr>
+      </w:pPr>
+      <w:r>
+        <w:rPr>
+          <w:rFonts w:ascii="Times New Roman" w:hAnsi="Times New Roman" w:cs="Times New Roman"/>
+          <w:bCs/>
+          <w:sz w:val="24"/>
+          <w:szCs w:val="24"/>
+        </w:rPr>
+        <w:tab/>
+        <w:t>При сельских советах, колхозах и совхозах в помощь переписи созданы комиссии содействия.</w:t>
+      </w:r>
+    </w:p>
+    <w:p>
+      <w:pPr>
+        <w:rPr>
+          <w:rFonts w:ascii="Times New Roman" w:hAnsi="Times New Roman" w:cs="Times New Roman"/>
+          <w:bCs/>
+          <w:sz w:val="24"/>
+          <w:szCs w:val="24"/>
+        </w:rPr>
+      </w:pPr>
+      <w:r>
+        <w:rPr>
+          <w:rFonts w:ascii="Times New Roman" w:hAnsi="Times New Roman" w:cs="Times New Roman"/>
+          <w:bCs/>
+          <w:sz w:val="24"/>
+          <w:szCs w:val="24"/>
+        </w:rPr>
+        <w:tab/>
+        <w:t xml:space="preserve">Итоги переписи скота повсеместно будут обсуждаться на общих собраниях колхозников, на пленумах сельских советов и районных </w:t>
+      </w:r>
+      <w:proofErr w:type="spellStart"/>
+      <w:r>
+        <w:rPr>
+          <w:rFonts w:ascii="Times New Roman" w:hAnsi="Times New Roman" w:cs="Times New Roman"/>
+          <w:bCs/>
+          <w:sz w:val="24"/>
+          <w:szCs w:val="24"/>
+        </w:rPr>
+        <w:t>пополнительных</w:t>
+      </w:r>
+      <w:proofErr w:type="spellEnd"/>
+      <w:r>
+        <w:rPr>
+          <w:rFonts w:ascii="Times New Roman" w:hAnsi="Times New Roman" w:cs="Times New Roman"/>
+          <w:bCs/>
+          <w:sz w:val="24"/>
+          <w:szCs w:val="24"/>
+        </w:rPr>
+        <w:t xml:space="preserve"> комитетов.</w:t>
+      </w:r>
+    </w:p>
+    <w:p>
+      <w:pPr>
+        <w:pBdr>
+          <w:bottom w:val="dotted" w:sz="24" w:space="1" w:color="auto"/>
+        </w:pBdr>
+        <w:jc w:val="right"/>
+        <w:rPr>
+          <w:rFonts w:ascii="Times New Roman" w:hAnsi="Times New Roman" w:cs="Times New Roman"/>
+          <w:bCs/>
+          <w:sz w:val="24"/>
+          <w:szCs w:val="24"/>
+        </w:rPr>
+      </w:pPr>
+      <w:r>
+        <w:rPr>
+          <w:rFonts w:ascii="Times New Roman" w:hAnsi="Times New Roman" w:cs="Times New Roman"/>
+          <w:bCs/>
+          <w:sz w:val="24"/>
+          <w:szCs w:val="24"/>
+        </w:rPr>
+        <w:t>(ТАСС).</w:t>
+      </w:r>
+    </w:p>
+    <w:p>
+      <w:pPr>
+        <w:jc w:val="center"/>
+        <w:rPr>
+          <w:rFonts w:ascii="Times New Roman" w:hAnsi="Times New Roman" w:cs="Times New Roman"/>
+          <w:b/>
+          <w:bCs/>
+          <w:sz w:val="24"/>
+          <w:szCs w:val="24"/>
+        </w:rPr>
+      </w:pPr>
+      <w:r>
+        <w:rPr>
+          <w:rFonts w:ascii="Times New Roman" w:hAnsi="Times New Roman" w:cs="Times New Roman"/>
+          <w:b/>
+          <w:bCs/>
+          <w:sz w:val="24"/>
+          <w:szCs w:val="24"/>
+        </w:rPr>
+        <w:t>Завод-вту</w:t>
+      </w:r>
+      <w:r>
+        <w:rPr>
+          <w:rFonts w:ascii="Times New Roman" w:hAnsi="Times New Roman" w:cs="Times New Roman"/>
+          <w:b/>
+          <w:bCs/>
+          <w:sz w:val="24"/>
+          <w:szCs w:val="24"/>
+        </w:rPr>
+        <w:t>з выпустил новый отряд инженеров</w:t>
+      </w:r>
+    </w:p>
+    <w:p>
+      <w:pPr>
+        <w:rPr>
+          <w:rFonts w:ascii="Times New Roman" w:hAnsi="Times New Roman" w:cs="Times New Roman"/>
+          <w:bCs/>
+          <w:sz w:val="24"/>
+          <w:szCs w:val="24"/>
+        </w:rPr>
+      </w:pPr>
+      <w:r>
+        <w:rPr>
+          <w:rFonts w:ascii="Times New Roman" w:hAnsi="Times New Roman" w:cs="Times New Roman"/>
+          <w:bCs/>
+          <w:sz w:val="24"/>
+          <w:szCs w:val="24"/>
+        </w:rPr>
+        <w:tab/>
+        <w:t xml:space="preserve">ЛЕНИНГРАД, 31 декабря. (Корр. </w:t>
+      </w:r>
+      <w:r>
+        <w:rPr>
+          <w:rFonts w:ascii="Times New Roman" w:hAnsi="Times New Roman" w:cs="Times New Roman"/>
+          <w:bCs/>
+          <w:sz w:val="24"/>
+          <w:szCs w:val="24"/>
+        </w:rPr>
+        <w:t>“</w:t>
+      </w:r>
+      <w:r>
+        <w:rPr>
+          <w:rFonts w:ascii="Times New Roman" w:hAnsi="Times New Roman" w:cs="Times New Roman"/>
+          <w:bCs/>
+          <w:sz w:val="24"/>
+          <w:szCs w:val="24"/>
+        </w:rPr>
+        <w:t>Правды</w:t>
+      </w:r>
+      <w:r>
+        <w:rPr>
+          <w:rFonts w:ascii="Times New Roman" w:hAnsi="Times New Roman" w:cs="Times New Roman"/>
+          <w:bCs/>
+          <w:sz w:val="24"/>
+          <w:szCs w:val="24"/>
+        </w:rPr>
+        <w:t>”</w:t>
+      </w:r>
+      <w:r>
+        <w:rPr>
+          <w:rFonts w:ascii="Times New Roman" w:hAnsi="Times New Roman" w:cs="Times New Roman"/>
+          <w:bCs/>
+          <w:sz w:val="24"/>
+          <w:szCs w:val="24"/>
+        </w:rPr>
+        <w:t>). Канун нового года ознаменовался на Ленинградском заводе-втузе имени товарища Сталина выпуском нового отряда инженеров. Двадцать восемь человек получили звания инженеров-механиков и инженеров-</w:t>
+      </w:r>
+      <w:proofErr w:type="spellStart"/>
+      <w:r>
+        <w:rPr>
+          <w:rFonts w:ascii="Times New Roman" w:hAnsi="Times New Roman" w:cs="Times New Roman"/>
+          <w:bCs/>
+          <w:sz w:val="24"/>
+          <w:szCs w:val="24"/>
+        </w:rPr>
+        <w:t>гидромехаников</w:t>
+      </w:r>
+      <w:proofErr w:type="spellEnd"/>
+      <w:r>
+        <w:rPr>
+          <w:rFonts w:ascii="Times New Roman" w:hAnsi="Times New Roman" w:cs="Times New Roman"/>
+          <w:bCs/>
+          <w:sz w:val="24"/>
+          <w:szCs w:val="24"/>
+        </w:rPr>
+        <w:t>.</w:t>
+      </w:r>
+      <w:r>
+        <w:rPr>
+          <w:rFonts w:ascii="Times New Roman" w:hAnsi="Times New Roman" w:cs="Times New Roman"/>
+          <w:bCs/>
+          <w:sz w:val="24"/>
+          <w:szCs w:val="24"/>
+        </w:rPr>
+        <w:t xml:space="preserve"> Девятнадцати из них государственная экзаменационная комиссия присвоила звания инженеров с дипломом второй степени.</w:t>
+      </w:r>
+    </w:p>
+    <w:p>
+      <w:pPr>
+        <w:pBdr>
+          <w:bottom w:val="dotted" w:sz="24" w:space="1" w:color="auto"/>
+        </w:pBdr>
+        <w:rPr>
+          <w:rFonts w:ascii="Times New Roman" w:hAnsi="Times New Roman" w:cs="Times New Roman"/>
+          <w:bCs/>
+          <w:sz w:val="24"/>
+          <w:szCs w:val="24"/>
+        </w:rPr>
+      </w:pPr>
+      <w:r>
+        <w:rPr>
+          <w:rFonts w:ascii="Times New Roman" w:hAnsi="Times New Roman" w:cs="Times New Roman"/>
+          <w:bCs/>
+          <w:sz w:val="24"/>
+          <w:szCs w:val="24"/>
+        </w:rPr>
+        <w:tab/>
+        <w:t xml:space="preserve">В своём заключении комиссия отметила хорошую теоретическую и практическую подготовку нового отряда специалистов, обучавшихся без ОТРЫВА ОТ ПРОИЗВОДСТВА. Признана большая практическая ценность нескольких дипломных, оригинальных по содержанию, работ. Отмечены в частности работы Вахрамеева, который одновременно с учёбой во втузе работал конструктором в бюро водяных турбин. </w:t>
+      </w:r>
+      <w:proofErr w:type="spellStart"/>
+      <w:r>
+        <w:rPr>
+          <w:rFonts w:ascii="Times New Roman" w:hAnsi="Times New Roman" w:cs="Times New Roman"/>
+          <w:bCs/>
+          <w:sz w:val="24"/>
+          <w:szCs w:val="24"/>
+        </w:rPr>
+        <w:t>Ботина</w:t>
+      </w:r>
+      <w:proofErr w:type="spellEnd"/>
+      <w:r>
+        <w:rPr>
+          <w:rFonts w:ascii="Times New Roman" w:hAnsi="Times New Roman" w:cs="Times New Roman"/>
+          <w:bCs/>
+          <w:sz w:val="24"/>
+          <w:szCs w:val="24"/>
+        </w:rPr>
+        <w:t>-т</w:t>
+      </w:r>
+      <w:r>
+        <w:rPr>
+          <w:rFonts w:ascii="Times New Roman" w:hAnsi="Times New Roman" w:cs="Times New Roman"/>
+          <w:bCs/>
+          <w:sz w:val="24"/>
+          <w:szCs w:val="24"/>
+        </w:rPr>
+        <w:t xml:space="preserve">ехника монтажного отдела. </w:t>
+      </w:r>
+      <w:proofErr w:type="spellStart"/>
+      <w:r>
+        <w:rPr>
+          <w:rFonts w:ascii="Times New Roman" w:hAnsi="Times New Roman" w:cs="Times New Roman"/>
+          <w:bCs/>
+          <w:sz w:val="24"/>
+          <w:szCs w:val="24"/>
+        </w:rPr>
+        <w:t>Сапелькиса</w:t>
+      </w:r>
+      <w:proofErr w:type="spellEnd"/>
+      <w:r>
+        <w:rPr>
+          <w:rFonts w:ascii="Times New Roman" w:hAnsi="Times New Roman" w:cs="Times New Roman"/>
+          <w:bCs/>
+          <w:sz w:val="24"/>
+          <w:szCs w:val="24"/>
+        </w:rPr>
+        <w:t>-технолога турбинного цеха и ещё пяти дипломатов. Большинство выпускников будет работать на заводах Ленинграда, часть уезжает на Урал.</w:t>
+      </w:r>
+    </w:p>
+    <w:p>
+      <w:pPr>
+        <w:jc w:val="center"/>
+        <w:rPr>
+          <w:rFonts w:ascii="Times New Roman" w:hAnsi="Times New Roman" w:cs="Times New Roman"/>
+          <w:b/>
+          <w:bCs/>
+          <w:sz w:val="24"/>
+          <w:szCs w:val="24"/>
+        </w:rPr>
+      </w:pPr>
+      <w:r>
+        <w:rPr>
+          <w:rFonts w:ascii="Times New Roman" w:hAnsi="Times New Roman" w:cs="Times New Roman"/>
+          <w:b/>
+          <w:bCs/>
+          <w:sz w:val="24"/>
+          <w:szCs w:val="24"/>
+        </w:rPr>
+        <w:t>Новая нефтескважина на Небит-Даге</w:t>
+      </w:r>
+    </w:p>
+    <w:p>
+      <w:pPr>
+        <w:pBdr>
+          <w:bottom w:val="dotted" w:sz="24" w:space="1" w:color="auto"/>
+        </w:pBdr>
+        <w:rPr>
+          <w:rFonts w:ascii="Times New Roman" w:hAnsi="Times New Roman" w:cs="Times New Roman"/>
+          <w:bCs/>
+          <w:sz w:val="24"/>
+          <w:szCs w:val="24"/>
+        </w:rPr>
+      </w:pPr>
+      <w:r>
+        <w:rPr>
+          <w:rFonts w:ascii="Times New Roman" w:hAnsi="Times New Roman" w:cs="Times New Roman"/>
+          <w:bCs/>
+          <w:sz w:val="24"/>
+          <w:szCs w:val="24"/>
+        </w:rPr>
+        <w:tab/>
+        <w:t xml:space="preserve">АШХАБАД. 31 декабря. (ТАСС). Сдана в </w:t>
+      </w:r>
+      <w:proofErr w:type="spellStart"/>
+      <w:r>
+        <w:rPr>
+          <w:rFonts w:ascii="Times New Roman" w:hAnsi="Times New Roman" w:cs="Times New Roman"/>
+          <w:bCs/>
+          <w:sz w:val="24"/>
+          <w:szCs w:val="24"/>
+        </w:rPr>
+        <w:t>эксплоатацию</w:t>
+      </w:r>
+      <w:proofErr w:type="spellEnd"/>
+      <w:r>
+        <w:rPr>
+          <w:rFonts w:ascii="Times New Roman" w:hAnsi="Times New Roman" w:cs="Times New Roman"/>
+          <w:bCs/>
+          <w:sz w:val="24"/>
+          <w:szCs w:val="24"/>
+        </w:rPr>
+        <w:t xml:space="preserve"> новая нефтескважина № 73 на Небит-Даге. Из скважины добывают 240 тонн нефти в сутки. Эта скважина подтверждает наличие больших запасов нефти в центральном </w:t>
+      </w:r>
+      <w:proofErr w:type="spellStart"/>
+      <w:r>
+        <w:rPr>
+          <w:rFonts w:ascii="Times New Roman" w:hAnsi="Times New Roman" w:cs="Times New Roman"/>
+          <w:bCs/>
+          <w:sz w:val="24"/>
+          <w:szCs w:val="24"/>
+        </w:rPr>
+        <w:t>эксплоатационном</w:t>
+      </w:r>
+      <w:proofErr w:type="spellEnd"/>
+      <w:r>
+        <w:rPr>
+          <w:rFonts w:ascii="Times New Roman" w:hAnsi="Times New Roman" w:cs="Times New Roman"/>
+          <w:bCs/>
+          <w:sz w:val="24"/>
+          <w:szCs w:val="24"/>
+        </w:rPr>
+        <w:t xml:space="preserve"> участке Небит-Дага.</w:t>
+      </w:r>
+    </w:p>
+    <w:p>
+      <w:pPr>
+        <w:jc w:val="center"/>
+        <w:rPr>
+          <w:rFonts w:ascii="Times New Roman" w:hAnsi="Times New Roman" w:cs="Times New Roman"/>
+          <w:b/>
+          <w:bCs/>
+          <w:sz w:val="24"/>
+          <w:szCs w:val="24"/>
+        </w:rPr>
+      </w:pPr>
+      <w:r>
+        <w:rPr>
+          <w:rFonts w:ascii="Times New Roman" w:hAnsi="Times New Roman" w:cs="Times New Roman"/>
+          <w:b/>
+          <w:bCs/>
+          <w:sz w:val="24"/>
+          <w:szCs w:val="24"/>
+        </w:rPr>
+        <w:t>Хроника</w:t>
+      </w:r>
+    </w:p>
+    <w:p>
+      <w:pPr>
+        <w:rPr>
+          <w:rFonts w:ascii="Times New Roman" w:hAnsi="Times New Roman" w:cs="Times New Roman"/>
+          <w:bCs/>
+          <w:sz w:val="24"/>
+          <w:szCs w:val="24"/>
+        </w:rPr>
+      </w:pPr>
+      <w:r>
+        <w:rPr>
+          <w:rFonts w:ascii="Times New Roman" w:hAnsi="Times New Roman" w:cs="Times New Roman"/>
+          <w:bCs/>
+          <w:sz w:val="24"/>
+          <w:szCs w:val="24"/>
+        </w:rPr>
+        <w:tab/>
+        <w:t xml:space="preserve">СНК Союза ССР утвердил тов. </w:t>
+      </w:r>
+      <w:proofErr w:type="spellStart"/>
+      <w:r>
+        <w:rPr>
+          <w:rFonts w:ascii="Times New Roman" w:hAnsi="Times New Roman" w:cs="Times New Roman"/>
+          <w:bCs/>
+          <w:sz w:val="24"/>
+          <w:szCs w:val="24"/>
+        </w:rPr>
+        <w:t>Тюкова</w:t>
+      </w:r>
+      <w:proofErr w:type="spellEnd"/>
+      <w:r>
+        <w:rPr>
+          <w:rFonts w:ascii="Times New Roman" w:hAnsi="Times New Roman" w:cs="Times New Roman"/>
+          <w:bCs/>
+          <w:sz w:val="24"/>
+          <w:szCs w:val="24"/>
+        </w:rPr>
+        <w:t xml:space="preserve"> В.С. заместителем председателя Правления Госбанка.</w:t>
+      </w:r>
+    </w:p>
+    <w:p>
+      <w:pPr>
+        <w:pBdr>
+          <w:bottom w:val="dotted" w:sz="24" w:space="1" w:color="auto"/>
+        </w:pBdr>
+        <w:jc w:val="right"/>
+        <w:rPr>
+          <w:rFonts w:ascii="Times New Roman" w:hAnsi="Times New Roman" w:cs="Times New Roman"/>
+          <w:bCs/>
+          <w:sz w:val="24"/>
+          <w:szCs w:val="24"/>
+        </w:rPr>
+      </w:pPr>
+      <w:r>
+        <w:rPr>
+          <w:rFonts w:ascii="Times New Roman" w:hAnsi="Times New Roman" w:cs="Times New Roman"/>
+          <w:bCs/>
+          <w:sz w:val="24"/>
+          <w:szCs w:val="24"/>
+        </w:rPr>
+        <w:t>(ТАСС).</w:t>
+      </w:r>
+    </w:p>
+    <w:p>
+      <w:pPr>
+        <w:jc w:val="center"/>
+        <w:rPr>
+          <w:rFonts w:ascii="Times New Roman" w:hAnsi="Times New Roman" w:cs="Times New Roman"/>
+          <w:b/>
+          <w:bCs/>
+          <w:sz w:val="24"/>
+          <w:szCs w:val="24"/>
+        </w:rPr>
+      </w:pPr>
+      <w:r>
+        <w:rPr>
+          <w:rFonts w:ascii="Times New Roman" w:hAnsi="Times New Roman" w:cs="Times New Roman"/>
+          <w:b/>
+          <w:bCs/>
+          <w:sz w:val="24"/>
+          <w:szCs w:val="24"/>
+        </w:rPr>
+        <w:t>Происшествия</w:t>
+      </w:r>
+    </w:p>
+    <w:p>
+      <w:pPr>
+        <w:ind w:firstLine="708"/>
+        <w:rPr>
+          <w:rFonts w:ascii="Times New Roman" w:hAnsi="Times New Roman" w:cs="Times New Roman"/>
+          <w:b/>
+          <w:bCs/>
+          <w:sz w:val="24"/>
+          <w:szCs w:val="24"/>
+        </w:rPr>
+      </w:pPr>
+      <w:r>
+        <w:rPr>
+          <w:rFonts w:ascii="Times New Roman" w:hAnsi="Times New Roman" w:cs="Times New Roman"/>
+          <w:bCs/>
+          <w:sz w:val="24"/>
+          <w:szCs w:val="24"/>
+        </w:rPr>
+        <w:t xml:space="preserve">Халатность пожарного. На Даниловском колхозном рынке в Москве дежурный пожарный Б.И </w:t>
+      </w:r>
+      <w:proofErr w:type="spellStart"/>
+      <w:r>
+        <w:rPr>
+          <w:rFonts w:ascii="Times New Roman" w:hAnsi="Times New Roman" w:cs="Times New Roman"/>
+          <w:bCs/>
+          <w:sz w:val="24"/>
+          <w:szCs w:val="24"/>
+        </w:rPr>
+        <w:t>Х</w:t>
+      </w:r>
+      <w:r>
+        <w:rPr>
+          <w:rFonts w:ascii="Times New Roman" w:hAnsi="Times New Roman" w:cs="Times New Roman"/>
+          <w:bCs/>
+          <w:sz w:val="24"/>
+          <w:szCs w:val="24"/>
+        </w:rPr>
+        <w:t>амриков</w:t>
+      </w:r>
+      <w:proofErr w:type="spellEnd"/>
+      <w:r>
+        <w:rPr>
+          <w:rFonts w:ascii="Times New Roman" w:hAnsi="Times New Roman" w:cs="Times New Roman"/>
+          <w:bCs/>
+          <w:sz w:val="24"/>
+          <w:szCs w:val="24"/>
+        </w:rPr>
+        <w:t xml:space="preserve"> затопил печь в помещении пункта пожарной охраны, а сам ушёл </w:t>
+      </w:r>
+      <w:r>
+        <w:rPr>
+          <w:rFonts w:ascii="Times New Roman" w:hAnsi="Times New Roman" w:cs="Times New Roman"/>
+          <w:bCs/>
+          <w:sz w:val="24"/>
+          <w:szCs w:val="24"/>
+        </w:rPr>
+        <w:lastRenderedPageBreak/>
+        <w:t xml:space="preserve">в магазин. Во время его отсутствия в помещении возник пожар. Огонь был ликвидирован специально вызванной 5-й пожарной командой. Помещение сгорело. Огнём повреждены также стены находящейся рядом конторы Москворецкого </w:t>
+      </w:r>
+      <w:proofErr w:type="spellStart"/>
+      <w:r>
+        <w:rPr>
+          <w:rFonts w:ascii="Times New Roman" w:hAnsi="Times New Roman" w:cs="Times New Roman"/>
+          <w:bCs/>
+          <w:sz w:val="24"/>
+          <w:szCs w:val="24"/>
+        </w:rPr>
+        <w:t>промторга</w:t>
+      </w:r>
+      <w:proofErr w:type="spellEnd"/>
+      <w:r>
+        <w:rPr>
+          <w:rFonts w:ascii="Times New Roman" w:hAnsi="Times New Roman" w:cs="Times New Roman"/>
+          <w:bCs/>
+          <w:sz w:val="24"/>
+          <w:szCs w:val="24"/>
+        </w:rPr>
+        <w:t>. Ведётся расследование.</w:t>
+      </w:r>
+      <w:r>
+        <w:rPr>
+          <w:rFonts w:ascii="Times New Roman" w:hAnsi="Times New Roman" w:cs="Times New Roman"/>
+          <w:bCs/>
+          <w:sz w:val="24"/>
+          <w:szCs w:val="24"/>
+        </w:rPr>
+        <w:softHyphen/>
+      </w:r>
+      <w:r>
+        <w:rPr>
+          <w:rFonts w:ascii="Times New Roman" w:hAnsi="Times New Roman" w:cs="Times New Roman"/>
+          <w:bCs/>
+          <w:sz w:val="24"/>
+          <w:szCs w:val="24"/>
+        </w:rPr>
+        <w:softHyphen/>
+      </w:r>
+      <w:r>
+        <w:rPr>
+          <w:rFonts w:ascii="Times New Roman" w:hAnsi="Times New Roman" w:cs="Times New Roman"/>
+          <w:bCs/>
+          <w:sz w:val="24"/>
+          <w:szCs w:val="24"/>
+        </w:rPr>
+        <w:softHyphen/>
+      </w:r>
+      <w:r>
+        <w:rPr>
+          <w:rFonts w:ascii="Times New Roman" w:hAnsi="Times New Roman" w:cs="Times New Roman"/>
+          <w:bCs/>
+          <w:sz w:val="24"/>
+          <w:szCs w:val="24"/>
+        </w:rPr>
+        <w:softHyphen/>
+      </w:r>
+      <w:r>
+        <w:rPr>
+          <w:rFonts w:ascii="Times New Roman" w:hAnsi="Times New Roman" w:cs="Times New Roman"/>
+          <w:bCs/>
+          <w:sz w:val="24"/>
+          <w:szCs w:val="24"/>
+        </w:rPr>
+        <w:softHyphen/>
       </w:r>
       <w:bookmarkStart w:id="0" w:name="_GoBack"/>
       <w:bookmarkEnd w:id="0"/>
@@ -5481,6 +6344,118 @@
 <file path=word/numbering.xml><?xml version="1.0" encoding="utf-8"?>
 <w:numbering xmlns:wpc="http://schemas.microsoft.com/office/word/2010/wordprocessingCanvas" xmlns:cx="http://schemas.microsoft.com/office/drawing/2014/chartex" xmlns:mc="http://schemas.openxmlformats.org/markup-compatibility/2006" xmlns:o="urn:schemas-microsoft-com:office:office" xmlns:r="http://schemas.openxmlformats.org/officeDocument/2006/relationships" xmlns:m="http://schemas.openxmlformats.org/officeDocument/2006/math" xmlns:v="urn:schemas-microsoft-com:vml" xmlns:wp14="http://schemas.microsoft.com/office/word/2010/wordprocessingDrawing" xmlns:wp="http://schemas.openxmlformats.org/drawingml/2006/wordprocessingDrawing" xmlns:w10="urn:schemas-microsoft-com:office:word" xmlns:w="http://schemas.openxmlformats.org/wordprocessingml/2006/main" xmlns:w14="http://schemas.microsoft.com/office/word/2010/wordml" xmlns:w15="http://schemas.microsoft.com/office/word/2012/wordml" xmlns:w16se="http://schemas.microsoft.com/office/word/2015/wordml/symex" xmlns:wpg="http://schemas.microsoft.com/office/word/2010/wordprocessingGroup" xmlns:wpi="http://schemas.microsoft.com/office/word/2010/wordprocessingInk" xmlns:wne="http://schemas.microsoft.com/office/word/2006/wordml" xmlns:wps="http://schemas.microsoft.com/office/word/2010/wordprocessingShape" mc:Ignorable="w14 w15 w16se wp14">
   <w:abstractNum w:abstractNumId="0" w15:restartNumberingAfterBreak="0">
+    <w:nsid w:val="177C379C"/>
+    <w:multiLevelType w:val="hybridMultilevel"/>
+    <w:tmpl w:val="97168BAC"/>
+    <w:lvl w:ilvl="0" w:tplc="00703A1C">
+      <w:numFmt w:val="bullet"/>
+      <w:lvlText w:val=""/>
+      <w:lvlJc w:val="left"/>
+      <w:pPr>
+        <w:ind w:left="1068" w:hanging="360"/>
+      </w:pPr>
+      <w:rPr>
+        <w:rFonts w:ascii="Symbol" w:eastAsiaTheme="minorHAnsi" w:hAnsi="Symbol" w:cs="Times New Roman" w:hint="default"/>
+      </w:rPr>
+    </w:lvl>
+    <w:lvl w:ilvl="1" w:tplc="04190003" w:tentative="1">
+      <w:start w:val="1"/>
+      <w:numFmt w:val="bullet"/>
+      <w:lvlText w:val="o"/>
+      <w:lvlJc w:val="left"/>
+      <w:pPr>
+        <w:ind w:left="1788" w:hanging="360"/>
+      </w:pPr>
+      <w:rPr>
+        <w:rFonts w:ascii="Courier New" w:hAnsi="Courier New" w:cs="Courier New" w:hint="default"/>
+      </w:rPr>
+    </w:lvl>
+    <w:lvl w:ilvl="2" w:tplc="04190005" w:tentative="1">
+      <w:start w:val="1"/>
+      <w:numFmt w:val="bullet"/>
+      <w:lvlText w:val=""/>
+      <w:lvlJc w:val="left"/>
+      <w:pPr>
+        <w:ind w:left="2508" w:hanging="360"/>
+      </w:pPr>
+      <w:rPr>
+        <w:rFonts w:ascii="Wingdings" w:hAnsi="Wingdings" w:hint="default"/>
+      </w:rPr>
+    </w:lvl>
+    <w:lvl w:ilvl="3" w:tplc="04190001" w:tentative="1">
+      <w:start w:val="1"/>
+      <w:numFmt w:val="bullet"/>
+      <w:lvlText w:val=""/>
+      <w:lvlJc w:val="left"/>
+      <w:pPr>
+        <w:ind w:left="3228" w:hanging="360"/>
+      </w:pPr>
+      <w:rPr>
+        <w:rFonts w:ascii="Symbol" w:hAnsi="Symbol" w:hint="default"/>
+      </w:rPr>
+    </w:lvl>
+    <w:lvl w:ilvl="4" w:tplc="04190003" w:tentative="1">
+      <w:start w:val="1"/>
+      <w:numFmt w:val="bullet"/>
+      <w:lvlText w:val="o"/>
+      <w:lvlJc w:val="left"/>
+      <w:pPr>
+        <w:ind w:left="3948" w:hanging="360"/>
+      </w:pPr>
+      <w:rPr>
+        <w:rFonts w:ascii="Courier New" w:hAnsi="Courier New" w:cs="Courier New" w:hint="default"/>
+      </w:rPr>
+    </w:lvl>
+    <w:lvl w:ilvl="5" w:tplc="04190005" w:tentative="1">
+      <w:start w:val="1"/>
+      <w:numFmt w:val="bullet"/>
+      <w:lvlText w:val=""/>
+      <w:lvlJc w:val="left"/>
+      <w:pPr>
+        <w:ind w:left="4668" w:hanging="360"/>
+      </w:pPr>
+      <w:rPr>
+        <w:rFonts w:ascii="Wingdings" w:hAnsi="Wingdings" w:hint="default"/>
+      </w:rPr>
+    </w:lvl>
+    <w:lvl w:ilvl="6" w:tplc="04190001" w:tentative="1">
+      <w:start w:val="1"/>
+      <w:numFmt w:val="bullet"/>
+      <w:lvlText w:val=""/>
+      <w:lvlJc w:val="left"/>
+      <w:pPr>
+        <w:ind w:left="5388" w:hanging="360"/>
+      </w:pPr>
+      <w:rPr>
+        <w:rFonts w:ascii="Symbol" w:hAnsi="Symbol" w:hint="default"/>
+      </w:rPr>
+    </w:lvl>
+    <w:lvl w:ilvl="7" w:tplc="04190003" w:tentative="1">
+      <w:start w:val="1"/>
+      <w:numFmt w:val="bullet"/>
+      <w:lvlText w:val="o"/>
+      <w:lvlJc w:val="left"/>
+      <w:pPr>
+        <w:ind w:left="6108" w:hanging="360"/>
+      </w:pPr>
+      <w:rPr>
+        <w:rFonts w:ascii="Courier New" w:hAnsi="Courier New" w:cs="Courier New" w:hint="default"/>
+      </w:rPr>
+    </w:lvl>
+    <w:lvl w:ilvl="8" w:tplc="04190005" w:tentative="1">
+      <w:start w:val="1"/>
+      <w:numFmt w:val="bullet"/>
+      <w:lvlText w:val=""/>
+      <w:lvlJc w:val="left"/>
+      <w:pPr>
+        <w:ind w:left="6828" w:hanging="360"/>
+      </w:pPr>
+      <w:rPr>
+        <w:rFonts w:ascii="Wingdings" w:hAnsi="Wingdings" w:hint="default"/>
+      </w:rPr>
+    </w:lvl>
+  </w:abstractNum>
+  <w:abstractNum w:abstractNumId="1" w15:restartNumberingAfterBreak="0">
     <w:nsid w:val="19B30CA3"/>
     <w:multiLevelType w:val="hybridMultilevel"/>
     <w:tmpl w:val="DCD0B752"/>
@@ -5592,7 +6567,7 @@
       </w:rPr>
     </w:lvl>
   </w:abstractNum>
-  <w:abstractNum w:abstractNumId="1" w15:restartNumberingAfterBreak="0">
+  <w:abstractNum w:abstractNumId="2" w15:restartNumberingAfterBreak="0">
     <w:nsid w:val="1E10009B"/>
     <w:multiLevelType w:val="hybridMultilevel"/>
     <w:tmpl w:val="D1E4CFCC"/>
@@ -5704,7 +6679,7 @@
       </w:rPr>
     </w:lvl>
   </w:abstractNum>
-  <w:abstractNum w:abstractNumId="2" w15:restartNumberingAfterBreak="0">
+  <w:abstractNum w:abstractNumId="3" w15:restartNumberingAfterBreak="0">
     <w:nsid w:val="1EE3151A"/>
     <w:multiLevelType w:val="hybridMultilevel"/>
     <w:tmpl w:val="842614FC"/>
@@ -5816,7 +6791,119 @@
       </w:rPr>
     </w:lvl>
   </w:abstractNum>
-  <w:abstractNum w:abstractNumId="3" w15:restartNumberingAfterBreak="0">
+  <w:abstractNum w:abstractNumId="4" w15:restartNumberingAfterBreak="0">
+    <w:nsid w:val="1F3746D4"/>
+    <w:multiLevelType w:val="hybridMultilevel"/>
+    <w:tmpl w:val="CF70B498"/>
+    <w:lvl w:ilvl="0" w:tplc="3E12A21E">
+      <w:numFmt w:val="bullet"/>
+      <w:lvlText w:val=""/>
+      <w:lvlJc w:val="left"/>
+      <w:pPr>
+        <w:ind w:left="1068" w:hanging="360"/>
+      </w:pPr>
+      <w:rPr>
+        <w:rFonts w:ascii="Symbol" w:eastAsiaTheme="minorHAnsi" w:hAnsi="Symbol" w:cs="Times New Roman" w:hint="default"/>
+      </w:rPr>
+    </w:lvl>
+    <w:lvl w:ilvl="1" w:tplc="04190003" w:tentative="1">
+      <w:start w:val="1"/>
+      <w:numFmt w:val="bullet"/>
+      <w:lvlText w:val="o"/>
+      <w:lvlJc w:val="left"/>
+      <w:pPr>
+        <w:ind w:left="1788" w:hanging="360"/>
+      </w:pPr>
+      <w:rPr>
+        <w:rFonts w:ascii="Courier New" w:hAnsi="Courier New" w:cs="Courier New" w:hint="default"/>
+      </w:rPr>
+    </w:lvl>
+    <w:lvl w:ilvl="2" w:tplc="04190005" w:tentative="1">
+      <w:start w:val="1"/>
+      <w:numFmt w:val="bullet"/>
+      <w:lvlText w:val=""/>
+      <w:lvlJc w:val="left"/>
+      <w:pPr>
+        <w:ind w:left="2508" w:hanging="360"/>
+      </w:pPr>
+      <w:rPr>
+        <w:rFonts w:ascii="Wingdings" w:hAnsi="Wingdings" w:hint="default"/>
+      </w:rPr>
+    </w:lvl>
+    <w:lvl w:ilvl="3" w:tplc="04190001" w:tentative="1">
+      <w:start w:val="1"/>
+      <w:numFmt w:val="bullet"/>
+      <w:lvlText w:val=""/>
+      <w:lvlJc w:val="left"/>
+      <w:pPr>
+        <w:ind w:left="3228" w:hanging="360"/>
+      </w:pPr>
+      <w:rPr>
+        <w:rFonts w:ascii="Symbol" w:hAnsi="Symbol" w:hint="default"/>
+      </w:rPr>
+    </w:lvl>
+    <w:lvl w:ilvl="4" w:tplc="04190003" w:tentative="1">
+      <w:start w:val="1"/>
+      <w:numFmt w:val="bullet"/>
+      <w:lvlText w:val="o"/>
+      <w:lvlJc w:val="left"/>
+      <w:pPr>
+        <w:ind w:left="3948" w:hanging="360"/>
+      </w:pPr>
+      <w:rPr>
+        <w:rFonts w:ascii="Courier New" w:hAnsi="Courier New" w:cs="Courier New" w:hint="default"/>
+      </w:rPr>
+    </w:lvl>
+    <w:lvl w:ilvl="5" w:tplc="04190005" w:tentative="1">
+      <w:start w:val="1"/>
+      <w:numFmt w:val="bullet"/>
+      <w:lvlText w:val=""/>
+      <w:lvlJc w:val="left"/>
+      <w:pPr>
+        <w:ind w:left="4668" w:hanging="360"/>
+      </w:pPr>
+      <w:rPr>
+        <w:rFonts w:ascii="Wingdings" w:hAnsi="Wingdings" w:hint="default"/>
+      </w:rPr>
+    </w:lvl>
+    <w:lvl w:ilvl="6" w:tplc="04190001" w:tentative="1">
+      <w:start w:val="1"/>
+      <w:numFmt w:val="bullet"/>
+      <w:lvlText w:val=""/>
+      <w:lvlJc w:val="left"/>
+      <w:pPr>
+        <w:ind w:left="5388" w:hanging="360"/>
+      </w:pPr>
+      <w:rPr>
+        <w:rFonts w:ascii="Symbol" w:hAnsi="Symbol" w:hint="default"/>
+      </w:rPr>
+    </w:lvl>
+    <w:lvl w:ilvl="7" w:tplc="04190003" w:tentative="1">
+      <w:start w:val="1"/>
+      <w:numFmt w:val="bullet"/>
+      <w:lvlText w:val="o"/>
+      <w:lvlJc w:val="left"/>
+      <w:pPr>
+        <w:ind w:left="6108" w:hanging="360"/>
+      </w:pPr>
+      <w:rPr>
+        <w:rFonts w:ascii="Courier New" w:hAnsi="Courier New" w:cs="Courier New" w:hint="default"/>
+      </w:rPr>
+    </w:lvl>
+    <w:lvl w:ilvl="8" w:tplc="04190005" w:tentative="1">
+      <w:start w:val="1"/>
+      <w:numFmt w:val="bullet"/>
+      <w:lvlText w:val=""/>
+      <w:lvlJc w:val="left"/>
+      <w:pPr>
+        <w:ind w:left="6828" w:hanging="360"/>
+      </w:pPr>
+      <w:rPr>
+        <w:rFonts w:ascii="Wingdings" w:hAnsi="Wingdings" w:hint="default"/>
+      </w:rPr>
+    </w:lvl>
+  </w:abstractNum>
+  <w:abstractNum w:abstractNumId="5" w15:restartNumberingAfterBreak="0">
     <w:nsid w:val="262348FA"/>
     <w:multiLevelType w:val="hybridMultilevel"/>
     <w:tmpl w:val="57782890"/>
@@ -5928,7 +7015,7 @@
       </w:rPr>
     </w:lvl>
   </w:abstractNum>
-  <w:abstractNum w:abstractNumId="4" w15:restartNumberingAfterBreak="0">
+  <w:abstractNum w:abstractNumId="6" w15:restartNumberingAfterBreak="0">
     <w:nsid w:val="2A9B28FC"/>
     <w:multiLevelType w:val="hybridMultilevel"/>
     <w:tmpl w:val="D36ECD26"/>
@@ -6040,7 +7127,344 @@
       </w:rPr>
     </w:lvl>
   </w:abstractNum>
-  <w:abstractNum w:abstractNumId="5" w15:restartNumberingAfterBreak="0">
+  <w:abstractNum w:abstractNumId="7" w15:restartNumberingAfterBreak="0">
+    <w:nsid w:val="33074B38"/>
+    <w:multiLevelType w:val="hybridMultilevel"/>
+    <w:tmpl w:val="9378F126"/>
+    <w:lvl w:ilvl="0" w:tplc="42B4807C">
+      <w:numFmt w:val="bullet"/>
+      <w:lvlText w:val=""/>
+      <w:lvlJc w:val="left"/>
+      <w:pPr>
+        <w:ind w:left="1428" w:hanging="360"/>
+      </w:pPr>
+      <w:rPr>
+        <w:rFonts w:ascii="Symbol" w:eastAsiaTheme="minorHAnsi" w:hAnsi="Symbol" w:cs="Times New Roman" w:hint="default"/>
+        <w:b w:val="0"/>
+      </w:rPr>
+    </w:lvl>
+    <w:lvl w:ilvl="1" w:tplc="04190003" w:tentative="1">
+      <w:start w:val="1"/>
+      <w:numFmt w:val="bullet"/>
+      <w:lvlText w:val="o"/>
+      <w:lvlJc w:val="left"/>
+      <w:pPr>
+        <w:ind w:left="2148" w:hanging="360"/>
+      </w:pPr>
+      <w:rPr>
+        <w:rFonts w:ascii="Courier New" w:hAnsi="Courier New" w:cs="Courier New" w:hint="default"/>
+      </w:rPr>
+    </w:lvl>
+    <w:lvl w:ilvl="2" w:tplc="04190005" w:tentative="1">
+      <w:start w:val="1"/>
+      <w:numFmt w:val="bullet"/>
+      <w:lvlText w:val=""/>
+      <w:lvlJc w:val="left"/>
+      <w:pPr>
+        <w:ind w:left="2868" w:hanging="360"/>
+      </w:pPr>
+      <w:rPr>
+        <w:rFonts w:ascii="Wingdings" w:hAnsi="Wingdings" w:hint="default"/>
+      </w:rPr>
+    </w:lvl>
+    <w:lvl w:ilvl="3" w:tplc="04190001" w:tentative="1">
+      <w:start w:val="1"/>
+      <w:numFmt w:val="bullet"/>
+      <w:lvlText w:val=""/>
+      <w:lvlJc w:val="left"/>
+      <w:pPr>
+        <w:ind w:left="3588" w:hanging="360"/>
+      </w:pPr>
+      <w:rPr>
+        <w:rFonts w:ascii="Symbol" w:hAnsi="Symbol" w:hint="default"/>
+      </w:rPr>
+    </w:lvl>
+    <w:lvl w:ilvl="4" w:tplc="04190003" w:tentative="1">
+      <w:start w:val="1"/>
+      <w:numFmt w:val="bullet"/>
+      <w:lvlText w:val="o"/>
+      <w:lvlJc w:val="left"/>
+      <w:pPr>
+        <w:ind w:left="4308" w:hanging="360"/>
+      </w:pPr>
+      <w:rPr>
+        <w:rFonts w:ascii="Courier New" w:hAnsi="Courier New" w:cs="Courier New" w:hint="default"/>
+      </w:rPr>
+    </w:lvl>
+    <w:lvl w:ilvl="5" w:tplc="04190005" w:tentative="1">
+      <w:start w:val="1"/>
+      <w:numFmt w:val="bullet"/>
+      <w:lvlText w:val=""/>
+      <w:lvlJc w:val="left"/>
+      <w:pPr>
+        <w:ind w:left="5028" w:hanging="360"/>
+      </w:pPr>
+      <w:rPr>
+        <w:rFonts w:ascii="Wingdings" w:hAnsi="Wingdings" w:hint="default"/>
+      </w:rPr>
+    </w:lvl>
+    <w:lvl w:ilvl="6" w:tplc="04190001" w:tentative="1">
+      <w:start w:val="1"/>
+      <w:numFmt w:val="bullet"/>
+      <w:lvlText w:val=""/>
+      <w:lvlJc w:val="left"/>
+      <w:pPr>
+        <w:ind w:left="5748" w:hanging="360"/>
+      </w:pPr>
+      <w:rPr>
+        <w:rFonts w:ascii="Symbol" w:hAnsi="Symbol" w:hint="default"/>
+      </w:rPr>
+    </w:lvl>
+    <w:lvl w:ilvl="7" w:tplc="04190003" w:tentative="1">
+      <w:start w:val="1"/>
+      <w:numFmt w:val="bullet"/>
+      <w:lvlText w:val="o"/>
+      <w:lvlJc w:val="left"/>
+      <w:pPr>
+        <w:ind w:left="6468" w:hanging="360"/>
+      </w:pPr>
+      <w:rPr>
+        <w:rFonts w:ascii="Courier New" w:hAnsi="Courier New" w:cs="Courier New" w:hint="default"/>
+      </w:rPr>
+    </w:lvl>
+    <w:lvl w:ilvl="8" w:tplc="04190005" w:tentative="1">
+      <w:start w:val="1"/>
+      <w:numFmt w:val="bullet"/>
+      <w:lvlText w:val=""/>
+      <w:lvlJc w:val="left"/>
+      <w:pPr>
+        <w:ind w:left="7188" w:hanging="360"/>
+      </w:pPr>
+      <w:rPr>
+        <w:rFonts w:ascii="Wingdings" w:hAnsi="Wingdings" w:hint="default"/>
+      </w:rPr>
+    </w:lvl>
+  </w:abstractNum>
+  <w:abstractNum w:abstractNumId="8" w15:restartNumberingAfterBreak="0">
+    <w:nsid w:val="65EB2531"/>
+    <w:multiLevelType w:val="hybridMultilevel"/>
+    <w:tmpl w:val="335CBE0C"/>
+    <w:lvl w:ilvl="0" w:tplc="47C26FA2">
+      <w:numFmt w:val="bullet"/>
+      <w:lvlText w:val=""/>
+      <w:lvlJc w:val="left"/>
+      <w:pPr>
+        <w:ind w:left="1068" w:hanging="360"/>
+      </w:pPr>
+      <w:rPr>
+        <w:rFonts w:ascii="Symbol" w:eastAsiaTheme="minorHAnsi" w:hAnsi="Symbol" w:cs="Times New Roman" w:hint="default"/>
+      </w:rPr>
+    </w:lvl>
+    <w:lvl w:ilvl="1" w:tplc="04190003" w:tentative="1">
+      <w:start w:val="1"/>
+      <w:numFmt w:val="bullet"/>
+      <w:lvlText w:val="o"/>
+      <w:lvlJc w:val="left"/>
+      <w:pPr>
+        <w:ind w:left="1788" w:hanging="360"/>
+      </w:pPr>
+      <w:rPr>
+        <w:rFonts w:ascii="Courier New" w:hAnsi="Courier New" w:cs="Courier New" w:hint="default"/>
+      </w:rPr>
+    </w:lvl>
+    <w:lvl w:ilvl="2" w:tplc="04190005" w:tentative="1">
+      <w:start w:val="1"/>
+      <w:numFmt w:val="bullet"/>
+      <w:lvlText w:val=""/>
+      <w:lvlJc w:val="left"/>
+      <w:pPr>
+        <w:ind w:left="2508" w:hanging="360"/>
+      </w:pPr>
+      <w:rPr>
+        <w:rFonts w:ascii="Wingdings" w:hAnsi="Wingdings" w:hint="default"/>
+      </w:rPr>
+    </w:lvl>
+    <w:lvl w:ilvl="3" w:tplc="04190001" w:tentative="1">
+      <w:start w:val="1"/>
+      <w:numFmt w:val="bullet"/>
+      <w:lvlText w:val=""/>
+      <w:lvlJc w:val="left"/>
+      <w:pPr>
+        <w:ind w:left="3228" w:hanging="360"/>
+      </w:pPr>
+      <w:rPr>
+        <w:rFonts w:ascii="Symbol" w:hAnsi="Symbol" w:hint="default"/>
+      </w:rPr>
+    </w:lvl>
+    <w:lvl w:ilvl="4" w:tplc="04190003" w:tentative="1">
+      <w:start w:val="1"/>
+      <w:numFmt w:val="bullet"/>
+      <w:lvlText w:val="o"/>
+      <w:lvlJc w:val="left"/>
+      <w:pPr>
+        <w:ind w:left="3948" w:hanging="360"/>
+      </w:pPr>
+      <w:rPr>
+        <w:rFonts w:ascii="Courier New" w:hAnsi="Courier New" w:cs="Courier New" w:hint="default"/>
+      </w:rPr>
+    </w:lvl>
+    <w:lvl w:ilvl="5" w:tplc="04190005" w:tentative="1">
+      <w:start w:val="1"/>
+      <w:numFmt w:val="bullet"/>
+      <w:lvlText w:val=""/>
+      <w:lvlJc w:val="left"/>
+      <w:pPr>
+        <w:ind w:left="4668" w:hanging="360"/>
+      </w:pPr>
+      <w:rPr>
+        <w:rFonts w:ascii="Wingdings" w:hAnsi="Wingdings" w:hint="default"/>
+      </w:rPr>
+    </w:lvl>
+    <w:lvl w:ilvl="6" w:tplc="04190001" w:tentative="1">
+      <w:start w:val="1"/>
+      <w:numFmt w:val="bullet"/>
+      <w:lvlText w:val=""/>
+      <w:lvlJc w:val="left"/>
+      <w:pPr>
+        <w:ind w:left="5388" w:hanging="360"/>
+      </w:pPr>
+      <w:rPr>
+        <w:rFonts w:ascii="Symbol" w:hAnsi="Symbol" w:hint="default"/>
+      </w:rPr>
+    </w:lvl>
+    <w:lvl w:ilvl="7" w:tplc="04190003" w:tentative="1">
+      <w:start w:val="1"/>
+      <w:numFmt w:val="bullet"/>
+      <w:lvlText w:val="o"/>
+      <w:lvlJc w:val="left"/>
+      <w:pPr>
+        <w:ind w:left="6108" w:hanging="360"/>
+      </w:pPr>
+      <w:rPr>
+        <w:rFonts w:ascii="Courier New" w:hAnsi="Courier New" w:cs="Courier New" w:hint="default"/>
+      </w:rPr>
+    </w:lvl>
+    <w:lvl w:ilvl="8" w:tplc="04190005" w:tentative="1">
+      <w:start w:val="1"/>
+      <w:numFmt w:val="bullet"/>
+      <w:lvlText w:val=""/>
+      <w:lvlJc w:val="left"/>
+      <w:pPr>
+        <w:ind w:left="6828" w:hanging="360"/>
+      </w:pPr>
+      <w:rPr>
+        <w:rFonts w:ascii="Wingdings" w:hAnsi="Wingdings" w:hint="default"/>
+      </w:rPr>
+    </w:lvl>
+  </w:abstractNum>
+  <w:abstractNum w:abstractNumId="9" w15:restartNumberingAfterBreak="0">
+    <w:nsid w:val="6B0739D1"/>
+    <w:multiLevelType w:val="hybridMultilevel"/>
+    <w:tmpl w:val="E79CEE68"/>
+    <w:lvl w:ilvl="0" w:tplc="F2F06832">
+      <w:numFmt w:val="bullet"/>
+      <w:lvlText w:val=""/>
+      <w:lvlJc w:val="left"/>
+      <w:pPr>
+        <w:ind w:left="1068" w:hanging="360"/>
+      </w:pPr>
+      <w:rPr>
+        <w:rFonts w:ascii="Symbol" w:eastAsiaTheme="minorHAnsi" w:hAnsi="Symbol" w:cs="Times New Roman" w:hint="default"/>
+      </w:rPr>
+    </w:lvl>
+    <w:lvl w:ilvl="1" w:tplc="04190003" w:tentative="1">
+      <w:start w:val="1"/>
+      <w:numFmt w:val="bullet"/>
+      <w:lvlText w:val="o"/>
+      <w:lvlJc w:val="left"/>
+      <w:pPr>
+        <w:ind w:left="1788" w:hanging="360"/>
+      </w:pPr>
+      <w:rPr>
+        <w:rFonts w:ascii="Courier New" w:hAnsi="Courier New" w:cs="Courier New" w:hint="default"/>
+      </w:rPr>
+    </w:lvl>
+    <w:lvl w:ilvl="2" w:tplc="04190005" w:tentative="1">
+      <w:start w:val="1"/>
+      <w:numFmt w:val="bullet"/>
+      <w:lvlText w:val=""/>
+      <w:lvlJc w:val="left"/>
+      <w:pPr>
+        <w:ind w:left="2508" w:hanging="360"/>
+      </w:pPr>
+      <w:rPr>
+        <w:rFonts w:ascii="Wingdings" w:hAnsi="Wingdings" w:hint="default"/>
+      </w:rPr>
+    </w:lvl>
+    <w:lvl w:ilvl="3" w:tplc="04190001" w:tentative="1">
+      <w:start w:val="1"/>
+      <w:numFmt w:val="bullet"/>
+      <w:lvlText w:val=""/>
+      <w:lvlJc w:val="left"/>
+      <w:pPr>
+        <w:ind w:left="3228" w:hanging="360"/>
+      </w:pPr>
+      <w:rPr>
+        <w:rFonts w:ascii="Symbol" w:hAnsi="Symbol" w:hint="default"/>
+      </w:rPr>
+    </w:lvl>
+    <w:lvl w:ilvl="4" w:tplc="04190003" w:tentative="1">
+      <w:start w:val="1"/>
+      <w:numFmt w:val="bullet"/>
+      <w:lvlText w:val="o"/>
+      <w:lvlJc w:val="left"/>
+      <w:pPr>
+        <w:ind w:left="3948" w:hanging="360"/>
+      </w:pPr>
+      <w:rPr>
+        <w:rFonts w:ascii="Courier New" w:hAnsi="Courier New" w:cs="Courier New" w:hint="default"/>
+      </w:rPr>
+    </w:lvl>
+    <w:lvl w:ilvl="5" w:tplc="04190005" w:tentative="1">
+      <w:start w:val="1"/>
+      <w:numFmt w:val="bullet"/>
+      <w:lvlText w:val=""/>
+      <w:lvlJc w:val="left"/>
+      <w:pPr>
+        <w:ind w:left="4668" w:hanging="360"/>
+      </w:pPr>
+      <w:rPr>
+        <w:rFonts w:ascii="Wingdings" w:hAnsi="Wingdings" w:hint="default"/>
+      </w:rPr>
+    </w:lvl>
+    <w:lvl w:ilvl="6" w:tplc="04190001" w:tentative="1">
+      <w:start w:val="1"/>
+      <w:numFmt w:val="bullet"/>
+      <w:lvlText w:val=""/>
+      <w:lvlJc w:val="left"/>
+      <w:pPr>
+        <w:ind w:left="5388" w:hanging="360"/>
+      </w:pPr>
+      <w:rPr>
+        <w:rFonts w:ascii="Symbol" w:hAnsi="Symbol" w:hint="default"/>
+      </w:rPr>
+    </w:lvl>
+    <w:lvl w:ilvl="7" w:tplc="04190003" w:tentative="1">
+      <w:start w:val="1"/>
+      <w:numFmt w:val="bullet"/>
+      <w:lvlText w:val="o"/>
+      <w:lvlJc w:val="left"/>
+      <w:pPr>
+        <w:ind w:left="6108" w:hanging="360"/>
+      </w:pPr>
+      <w:rPr>
+        <w:rFonts w:ascii="Courier New" w:hAnsi="Courier New" w:cs="Courier New" w:hint="default"/>
+      </w:rPr>
+    </w:lvl>
+    <w:lvl w:ilvl="8" w:tplc="04190005" w:tentative="1">
+      <w:start w:val="1"/>
+      <w:numFmt w:val="bullet"/>
+      <w:lvlText w:val=""/>
+      <w:lvlJc w:val="left"/>
+      <w:pPr>
+        <w:ind w:left="6828" w:hanging="360"/>
+      </w:pPr>
+      <w:rPr>
+        <w:rFonts w:ascii="Wingdings" w:hAnsi="Wingdings" w:hint="default"/>
+      </w:rPr>
+    </w:lvl>
+  </w:abstractNum>
+  <w:abstractNum w:abstractNumId="10" w15:restartNumberingAfterBreak="0">
     <w:nsid w:val="6EE521F3"/>
     <w:multiLevelType w:val="hybridMultilevel"/>
     <w:tmpl w:val="839ECDD8"/>
@@ -6152,7 +7576,7 @@
       </w:rPr>
     </w:lvl>
   </w:abstractNum>
-  <w:abstractNum w:abstractNumId="6" w15:restartNumberingAfterBreak="0">
+  <w:abstractNum w:abstractNumId="11" w15:restartNumberingAfterBreak="0">
     <w:nsid w:val="7AE91AF5"/>
     <w:multiLevelType w:val="hybridMultilevel"/>
     <w:tmpl w:val="FFBA3550"/>
@@ -6265,25 +7689,40 @@
     </w:lvl>
   </w:abstractNum>
   <w:num w:numId="1">
+    <w:abstractNumId w:val="11"/>
+  </w:num>
+  <w:num w:numId="2">
+    <w:abstractNumId w:val="10"/>
+  </w:num>
+  <w:num w:numId="3">
+    <w:abstractNumId w:val="3"/>
+  </w:num>
+  <w:num w:numId="4">
+    <w:abstractNumId w:val="2"/>
+  </w:num>
+  <w:num w:numId="5">
     <w:abstractNumId w:val="6"/>
   </w:num>
-  <w:num w:numId="2">
+  <w:num w:numId="6">
+    <w:abstractNumId w:val="1"/>
+  </w:num>
+  <w:num w:numId="7">
     <w:abstractNumId w:val="5"/>
   </w:num>
-  <w:num w:numId="3">
-    <w:abstractNumId w:val="2"/>
+  <w:num w:numId="8">
+    <w:abstractNumId w:val="8"/>
   </w:num>
-  <w:num w:numId="4">
-    <w:abstractNumId w:val="1"/>
+  <w:num w:numId="9">
+    <w:abstractNumId w:val="9"/>
   </w:num>
-  <w:num w:numId="5">
+  <w:num w:numId="10">
+    <w:abstractNumId w:val="7"/>
+  </w:num>
+  <w:num w:numId="11">
     <w:abstractNumId w:val="4"/>
   </w:num>
-  <w:num w:numId="6">
+  <w:num w:numId="12">
     <w:abstractNumId w:val="0"/>
-  </w:num>
-  <w:num w:numId="7">
-    <w:abstractNumId w:val="3"/>
   </w:num>
 </w:numbering>
 </file>
@@ -6982,4 +8421,16 @@
     </a:ext>
   </a:extLst>
 </a:theme>
+</file>
+
+<file path=customXml/item1.xml><?xml version="1.0" encoding="utf-8"?>
+<b:Sources xmlns:b="http://schemas.openxmlformats.org/officeDocument/2006/bibliography" xmlns="http://schemas.openxmlformats.org/officeDocument/2006/bibliography" SelectedStyle="\APASixthEditionOfficeOnline.xsl" StyleName="APA" Version="6"/>
+</file>
+
+<file path=customXml/itemProps1.xml><?xml version="1.0" encoding="utf-8"?>
+<ds:datastoreItem xmlns:ds="http://schemas.openxmlformats.org/officeDocument/2006/customXml" ds:itemID="{26F0F0D4-57AE-4AE4-85F5-C01C9BA4E86D}">
+  <ds:schemaRefs>
+    <ds:schemaRef ds:uri="http://schemas.openxmlformats.org/officeDocument/2006/bibliography"/>
+  </ds:schemaRefs>
+</ds:datastoreItem>
 </file>